--- a/ADS-502_Group4_Final_Project.docx
+++ b/ADS-502_Group4_Final_Project.docx
@@ -313,7 +313,7 @@
     <w:p>
       <w:r>
         <w:drawing>
-          <wp:inline distT="0" distB="0" distL="0" distR="0" wp14:anchorId="7D938F50" wp14:editId="20EDED6B">
+          <wp:inline distT="0" distB="0" distL="0" distR="0" wp14:anchorId="41D1B43E" wp14:editId="24FC7A94">
             <wp:extent cx="5334462" cy="3292125"/>
             <wp:effectExtent l="0" t="0" r="0" b="3810"/>
             <wp:docPr id="1" name="Picture 1" descr="Chart, waterfall chart&#10;&#10;Description automatically generated"/>
@@ -1174,7 +1174,140 @@
           <w:b w:val="0"/>
           <w:bCs/>
         </w:rPr>
-        <w:t xml:space="preserve"> The baseline</w:t>
+        <w:t xml:space="preserve"> The </w:t>
+      </w:r>
+      <w:r>
+        <w:rPr>
+          <w:b w:val="0"/>
+          <w:bCs/>
+        </w:rPr>
+        <w:t xml:space="preserve">following </w:t>
+      </w:r>
+      <w:r>
+        <w:rPr>
+          <w:b w:val="0"/>
+          <w:bCs/>
+        </w:rPr>
+        <w:t xml:space="preserve">models </w:t>
+      </w:r>
+      <w:r>
+        <w:rPr>
+          <w:b w:val="0"/>
+          <w:bCs/>
+        </w:rPr>
+        <w:t>that include</w:t>
+      </w:r>
+      <w:r>
+        <w:rPr>
+          <w:b w:val="0"/>
+          <w:bCs/>
+        </w:rPr>
+        <w:t xml:space="preserve"> A</w:t>
+      </w:r>
+      <w:r>
+        <w:rPr>
+          <w:b w:val="0"/>
+          <w:bCs/>
+        </w:rPr>
+        <w:t>rtificial Neural Network (ANN)</w:t>
+      </w:r>
+      <w:r>
+        <w:rPr>
+          <w:b w:val="0"/>
+          <w:bCs/>
+        </w:rPr>
+        <w:t xml:space="preserve"> Re</w:t>
+      </w:r>
+      <w:r>
+        <w:rPr>
+          <w:b w:val="0"/>
+          <w:bCs/>
+        </w:rPr>
+        <w:t>gular</w:t>
+      </w:r>
+      <w:r>
+        <w:rPr>
+          <w:b w:val="0"/>
+          <w:bCs/>
+        </w:rPr>
+        <w:t xml:space="preserve">, </w:t>
+      </w:r>
+      <w:r>
+        <w:rPr>
+          <w:b w:val="0"/>
+          <w:bCs/>
+        </w:rPr>
+        <w:t>A</w:t>
+      </w:r>
+      <w:r>
+        <w:rPr>
+          <w:b w:val="0"/>
+          <w:bCs/>
+        </w:rPr>
+        <w:t xml:space="preserve">rtificial Neural Network </w:t>
+      </w:r>
+      <w:r>
+        <w:rPr>
+          <w:b w:val="0"/>
+          <w:bCs/>
+        </w:rPr>
+        <w:t xml:space="preserve">Z, </w:t>
+      </w:r>
+      <w:r>
+        <w:rPr>
+          <w:b w:val="0"/>
+          <w:bCs/>
+        </w:rPr>
+        <w:t>Baseline,</w:t>
+      </w:r>
+      <w:r>
+        <w:rPr>
+          <w:b w:val="0"/>
+          <w:bCs/>
+        </w:rPr>
+        <w:t xml:space="preserve"> R</w:t>
+      </w:r>
+      <w:r>
+        <w:rPr>
+          <w:b w:val="0"/>
+          <w:bCs/>
+        </w:rPr>
+        <w:t xml:space="preserve">andom </w:t>
+      </w:r>
+      <w:r>
+        <w:rPr>
+          <w:b w:val="0"/>
+          <w:bCs/>
+        </w:rPr>
+        <w:t>F</w:t>
+      </w:r>
+      <w:r>
+        <w:rPr>
+          <w:b w:val="0"/>
+          <w:bCs/>
+        </w:rPr>
+        <w:t>orest</w:t>
+      </w:r>
+      <w:r>
+        <w:rPr>
+          <w:b w:val="0"/>
+          <w:bCs/>
+        </w:rPr>
+        <w:t xml:space="preserve"> Reg</w:t>
+      </w:r>
+      <w:r>
+        <w:rPr>
+          <w:b w:val="0"/>
+          <w:bCs/>
+        </w:rPr>
+        <w:t>ular</w:t>
+      </w:r>
+      <w:r>
+        <w:rPr>
+          <w:b w:val="0"/>
+          <w:bCs/>
+        </w:rPr>
+        <w:t>, and Random Forest Balance</w:t>
       </w:r>
       <w:r>
         <w:rPr>
@@ -1188,125 +1321,6 @@
           <w:b w:val="0"/>
           <w:bCs/>
         </w:rPr>
-        <w:t>that included</w:t>
-      </w:r>
-      <w:r>
-        <w:rPr>
-          <w:b w:val="0"/>
-          <w:bCs/>
-        </w:rPr>
-        <w:t xml:space="preserve"> A</w:t>
-      </w:r>
-      <w:r>
-        <w:rPr>
-          <w:b w:val="0"/>
-          <w:bCs/>
-        </w:rPr>
-        <w:t>rtificial Neural Network (ANN)</w:t>
-      </w:r>
-      <w:r>
-        <w:rPr>
-          <w:b w:val="0"/>
-          <w:bCs/>
-        </w:rPr>
-        <w:t xml:space="preserve"> Re</w:t>
-      </w:r>
-      <w:r>
-        <w:rPr>
-          <w:b w:val="0"/>
-          <w:bCs/>
-        </w:rPr>
-        <w:t>gular</w:t>
-      </w:r>
-      <w:r>
-        <w:rPr>
-          <w:b w:val="0"/>
-          <w:bCs/>
-        </w:rPr>
-        <w:t xml:space="preserve">, </w:t>
-      </w:r>
-      <w:r>
-        <w:rPr>
-          <w:b w:val="0"/>
-          <w:bCs/>
-        </w:rPr>
-        <w:t>A</w:t>
-      </w:r>
-      <w:r>
-        <w:rPr>
-          <w:b w:val="0"/>
-          <w:bCs/>
-        </w:rPr>
-        <w:t xml:space="preserve">rtificial Neural Network </w:t>
-      </w:r>
-      <w:r>
-        <w:rPr>
-          <w:b w:val="0"/>
-          <w:bCs/>
-        </w:rPr>
-        <w:t xml:space="preserve">Z, </w:t>
-      </w:r>
-      <w:r>
-        <w:rPr>
-          <w:b w:val="0"/>
-          <w:bCs/>
-        </w:rPr>
-        <w:t xml:space="preserve">Baseline, </w:t>
-      </w:r>
-      <w:r>
-        <w:rPr>
-          <w:b w:val="0"/>
-          <w:bCs/>
-        </w:rPr>
-        <w:t>and R</w:t>
-      </w:r>
-      <w:r>
-        <w:rPr>
-          <w:b w:val="0"/>
-          <w:bCs/>
-        </w:rPr>
-        <w:t xml:space="preserve">andom </w:t>
-      </w:r>
-      <w:r>
-        <w:rPr>
-          <w:b w:val="0"/>
-          <w:bCs/>
-        </w:rPr>
-        <w:t>F</w:t>
-      </w:r>
-      <w:r>
-        <w:rPr>
-          <w:b w:val="0"/>
-          <w:bCs/>
-        </w:rPr>
-        <w:t>orest</w:t>
-      </w:r>
-      <w:r>
-        <w:rPr>
-          <w:b w:val="0"/>
-          <w:bCs/>
-        </w:rPr>
-        <w:t xml:space="preserve"> Reg</w:t>
-      </w:r>
-      <w:r>
-        <w:rPr>
-          <w:b w:val="0"/>
-          <w:bCs/>
-        </w:rPr>
-        <w:t>ular</w:t>
-      </w:r>
-      <w:r>
-        <w:rPr>
-          <w:b w:val="0"/>
-          <w:bCs/>
-        </w:rPr>
-        <w:t xml:space="preserve"> models </w:t>
-      </w:r>
-      <w:r>
-        <w:rPr>
-          <w:b w:val="0"/>
-          <w:bCs/>
-        </w:rPr>
         <w:t xml:space="preserve">produced </w:t>
       </w:r>
       <w:r>
@@ -1363,7 +1377,196 @@
           <w:b w:val="0"/>
           <w:bCs/>
         </w:rPr>
-        <w:t>s.</w:t>
+        <w:t>s</w:t>
+      </w:r>
+      <w:r>
+        <w:rPr>
+          <w:b w:val="0"/>
+          <w:bCs/>
+        </w:rPr>
+        <w:t xml:space="preserve">. </w:t>
+      </w:r>
+      <w:r>
+        <w:rPr>
+          <w:b w:val="0"/>
+          <w:bCs/>
+        </w:rPr>
+        <w:t xml:space="preserve">Together, all models </w:t>
+      </w:r>
+      <w:r>
+        <w:rPr>
+          <w:b w:val="0"/>
+          <w:bCs/>
+        </w:rPr>
+        <w:t xml:space="preserve">generated the highest proportion of predicted positives to actual positives. </w:t>
+      </w:r>
+      <w:r>
+        <w:rPr>
+          <w:b w:val="0"/>
+          <w:bCs/>
+        </w:rPr>
+        <w:t xml:space="preserve">Additional models that </w:t>
+      </w:r>
+      <w:r>
+        <w:rPr>
+          <w:b w:val="0"/>
+          <w:bCs/>
+        </w:rPr>
+        <w:t xml:space="preserve">generated high accuracy ratings include the </w:t>
+      </w:r>
+      <w:r>
+        <w:rPr>
+          <w:b w:val="0"/>
+          <w:bCs/>
+        </w:rPr>
+        <w:t xml:space="preserve">Naïve Bayes Gender at 88% and the CART Cost at approximately 85%. </w:t>
+      </w:r>
+      <w:r>
+        <w:rPr>
+          <w:b w:val="0"/>
+          <w:bCs/>
+        </w:rPr>
+        <w:t xml:space="preserve">The model that generated the highest sensitivity rating was </w:t>
+      </w:r>
+      <w:r>
+        <w:rPr>
+          <w:b w:val="0"/>
+          <w:bCs/>
+        </w:rPr>
+        <w:t xml:space="preserve">the CART Cost Balance </w:t>
+      </w:r>
+      <w:r>
+        <w:rPr>
+          <w:b w:val="0"/>
+          <w:bCs/>
+        </w:rPr>
+        <w:t>a</w:t>
+      </w:r>
+      <w:r>
+        <w:rPr>
+          <w:b w:val="0"/>
+          <w:bCs/>
+        </w:rPr>
+        <w:t>t approximately 98%</w:t>
+      </w:r>
+      <w:r>
+        <w:rPr>
+          <w:b w:val="0"/>
+          <w:bCs/>
+        </w:rPr>
+        <w:t>. This indicates that the CART Cost Balance mode</w:t>
+      </w:r>
+      <w:r>
+        <w:rPr>
+          <w:b w:val="0"/>
+          <w:bCs/>
+        </w:rPr>
+        <w:t>l is</w:t>
+      </w:r>
+      <w:r>
+        <w:rPr>
+          <w:b w:val="0"/>
+          <w:bCs/>
+        </w:rPr>
+        <w:t xml:space="preserve"> strong </w:t>
+      </w:r>
+      <w:r>
+        <w:rPr>
+          <w:b w:val="0"/>
+          <w:bCs/>
+        </w:rPr>
+        <w:t>if false negatives are more crucial to avoid than false positives</w:t>
+      </w:r>
+      <w:r>
+        <w:rPr>
+          <w:b w:val="0"/>
+          <w:bCs/>
+        </w:rPr>
+        <w:t>. T</w:t>
+      </w:r>
+      <w:r>
+        <w:rPr>
+          <w:b w:val="0"/>
+          <w:bCs/>
+        </w:rPr>
+        <w:t xml:space="preserve">he highest </w:t>
+      </w:r>
+      <w:r>
+        <w:rPr>
+          <w:b w:val="0"/>
+          <w:bCs/>
+        </w:rPr>
+        <w:t xml:space="preserve">precision rating was found through </w:t>
+      </w:r>
+      <w:r>
+        <w:rPr>
+          <w:b w:val="0"/>
+          <w:bCs/>
+        </w:rPr>
+        <w:t>the CART Cost</w:t>
+      </w:r>
+      <w:r>
+        <w:rPr>
+          <w:b w:val="0"/>
+          <w:bCs/>
+        </w:rPr>
+        <w:t xml:space="preserve"> at approximately </w:t>
+      </w:r>
+      <w:r>
+        <w:rPr>
+          <w:b w:val="0"/>
+          <w:bCs/>
+        </w:rPr>
+        <w:t>14</w:t>
+      </w:r>
+      <w:r>
+        <w:rPr>
+          <w:b w:val="0"/>
+          <w:bCs/>
+        </w:rPr>
+        <w:t>%</w:t>
+      </w:r>
+      <w:r>
+        <w:rPr>
+          <w:b w:val="0"/>
+          <w:bCs/>
+        </w:rPr>
+        <w:t>, which indicated the highest proportion of predicted positives to actual positives</w:t>
+      </w:r>
+      <w:r>
+        <w:rPr>
+          <w:b w:val="0"/>
+          <w:bCs/>
+        </w:rPr>
+        <w:t>.</w:t>
+      </w:r>
+      <w:r>
+        <w:rPr>
+          <w:b w:val="0"/>
+          <w:bCs/>
+        </w:rPr>
+        <w:t xml:space="preserve"> The highest F1 score rating was found through </w:t>
+      </w:r>
+      <w:r>
+        <w:rPr>
+          <w:b w:val="0"/>
+          <w:bCs/>
+        </w:rPr>
+        <w:t>the ANN Balance</w:t>
+      </w:r>
+      <w:r>
+        <w:rPr>
+          <w:b w:val="0"/>
+          <w:bCs/>
+        </w:rPr>
+        <w:t xml:space="preserve"> at</w:t>
+      </w:r>
+      <w:r>
+        <w:rPr>
+          <w:b w:val="0"/>
+          <w:bCs/>
+        </w:rPr>
+        <w:t xml:space="preserve"> approximately</w:t>
       </w:r>
       <w:r>
         <w:rPr>
@@ -1377,161 +1580,14 @@
           <w:b w:val="0"/>
           <w:bCs/>
         </w:rPr>
-        <w:t>The Random Forest Balanced model generated the second-</w:t>
-      </w:r>
-      <w:r>
-        <w:rPr>
-          <w:b w:val="0"/>
-          <w:bCs/>
-        </w:rPr>
-        <w:t>highest accuracy rate of approximately 95%</w:t>
-      </w:r>
-      <w:r>
-        <w:rPr>
-          <w:b w:val="0"/>
-          <w:bCs/>
-        </w:rPr>
-        <w:t xml:space="preserve">. </w:t>
-      </w:r>
-      <w:r>
-        <w:rPr>
-          <w:b w:val="0"/>
-          <w:bCs/>
-        </w:rPr>
-        <w:t xml:space="preserve">Together, all models </w:t>
-      </w:r>
-      <w:r>
-        <w:rPr>
-          <w:b w:val="0"/>
-          <w:bCs/>
-        </w:rPr>
-        <w:t xml:space="preserve">generated the highest proportion of predicted positives to actual positives. </w:t>
-      </w:r>
-      <w:r>
-        <w:rPr>
-          <w:b w:val="0"/>
-          <w:bCs/>
-        </w:rPr>
-        <w:t>One of the strongest models through this study was</w:t>
-      </w:r>
-      <w:r>
-        <w:rPr>
-          <w:b w:val="0"/>
-          <w:bCs/>
-        </w:rPr>
-        <w:t xml:space="preserve"> the CART Cost Balance</w:t>
-      </w:r>
-      <w:r>
-        <w:rPr>
-          <w:b w:val="0"/>
-          <w:bCs/>
-        </w:rPr>
-        <w:t>, which generated the highest sensitivity rating</w:t>
-      </w:r>
-      <w:r>
-        <w:rPr>
-          <w:b w:val="0"/>
-          <w:bCs/>
-        </w:rPr>
-        <w:t xml:space="preserve"> </w:t>
-      </w:r>
-      <w:r>
-        <w:rPr>
-          <w:b w:val="0"/>
-          <w:bCs/>
-        </w:rPr>
-        <w:t>a</w:t>
-      </w:r>
-      <w:r>
-        <w:rPr>
-          <w:b w:val="0"/>
-          <w:bCs/>
-        </w:rPr>
-        <w:t>t approximately 98%</w:t>
-      </w:r>
-      <w:r>
-        <w:rPr>
-          <w:b w:val="0"/>
-          <w:bCs/>
-        </w:rPr>
-        <w:t xml:space="preserve">, making it a strong model </w:t>
-      </w:r>
-      <w:r>
-        <w:rPr>
-          <w:b w:val="0"/>
-          <w:bCs/>
-        </w:rPr>
-        <w:t>if false negatives are more crucial to avoid than false positives</w:t>
-      </w:r>
-      <w:r>
-        <w:rPr>
-          <w:b w:val="0"/>
-          <w:bCs/>
-        </w:rPr>
-        <w:t>. T</w:t>
-      </w:r>
-      <w:r>
-        <w:rPr>
-          <w:b w:val="0"/>
-          <w:bCs/>
-        </w:rPr>
-        <w:t xml:space="preserve">he highest </w:t>
-      </w:r>
-      <w:r>
-        <w:rPr>
-          <w:b w:val="0"/>
-          <w:bCs/>
-        </w:rPr>
-        <w:t xml:space="preserve">precision rating was found through </w:t>
-      </w:r>
-      <w:r>
-        <w:rPr>
-          <w:b w:val="0"/>
-          <w:bCs/>
-        </w:rPr>
-        <w:t>Logistic Regression</w:t>
-      </w:r>
-      <w:r>
-        <w:rPr>
-          <w:b w:val="0"/>
-          <w:bCs/>
-        </w:rPr>
-        <w:t xml:space="preserve"> at approximately </w:t>
-      </w:r>
-      <w:r>
-        <w:rPr>
-          <w:b w:val="0"/>
-          <w:bCs/>
-        </w:rPr>
-        <w:t>75</w:t>
-      </w:r>
-      <w:r>
-        <w:rPr>
-          <w:b w:val="0"/>
-          <w:bCs/>
-        </w:rPr>
-        <w:t>%</w:t>
-      </w:r>
-      <w:r>
-        <w:rPr>
-          <w:b w:val="0"/>
-          <w:bCs/>
-        </w:rPr>
-        <w:t>, which indicated the highest proportion of predicted positives to actual positives</w:t>
-      </w:r>
-      <w:r>
-        <w:rPr>
-          <w:b w:val="0"/>
-          <w:bCs/>
-        </w:rPr>
-        <w:t>.</w:t>
-      </w:r>
-      <w:r>
-        <w:rPr>
-          <w:b w:val="0"/>
-          <w:bCs/>
-        </w:rPr>
-        <w:t xml:space="preserve"> The highest F1 score rating was found through Logistic Regression at 74%.</w:t>
+        <w:t>23</w:t>
+      </w:r>
+      <w:r>
+        <w:rPr>
+          <w:b w:val="0"/>
+          <w:bCs/>
+        </w:rPr>
+        <w:t>%.</w:t>
       </w:r>
       <w:r>
         <w:rPr>
@@ -1881,24 +1937,24 @@
               <w:jc w:val="center"/>
             </w:pPr>
             <w:r>
-              <w:t>0.7600000</w:t>
-            </w:r>
-          </w:p>
-        </w:tc>
-        <w:tc>
-          <w:tcPr>
-            <w:tcW w:w="1558" w:type="dxa"/>
-          </w:tcPr>
-          <w:p>
-            <w:pPr>
-              <w:ind w:firstLine="0"/>
-              <w:jc w:val="center"/>
-            </w:pPr>
-            <w:r>
               <w:t>0.</w:t>
             </w:r>
             <w:r>
-              <w:t>79</w:t>
+              <w:t>0418367</w:t>
+            </w:r>
+          </w:p>
+        </w:tc>
+        <w:tc>
+          <w:tcPr>
+            <w:tcW w:w="1558" w:type="dxa"/>
+          </w:tcPr>
+          <w:p>
+            <w:pPr>
+              <w:ind w:firstLine="0"/>
+              <w:jc w:val="center"/>
+            </w:pPr>
+            <w:r>
+              <w:t>1.00</w:t>
             </w:r>
             <w:r>
               <w:t>00000</w:t>
@@ -1915,7 +1971,13 @@
               <w:jc w:val="center"/>
             </w:pPr>
             <w:r>
-              <w:t>0.7400000</w:t>
+              <w:t>0.</w:t>
+            </w:r>
+            <w:r>
+              <w:t>00</w:t>
+            </w:r>
+            <w:r>
+              <w:t>00000</w:t>
             </w:r>
           </w:p>
         </w:tc>
@@ -1929,7 +1991,10 @@
               <w:jc w:val="center"/>
             </w:pPr>
             <w:r>
-              <w:t>0.7500000</w:t>
+              <w:t>0.</w:t>
+            </w:r>
+            <w:r>
+              <w:t>418367</w:t>
             </w:r>
           </w:p>
         </w:tc>
@@ -1943,7 +2008,10 @@
               <w:jc w:val="center"/>
             </w:pPr>
             <w:r>
-              <w:t>0.7400000</w:t>
+              <w:t>0.</w:t>
+            </w:r>
+            <w:r>
+              <w:t>0803134</w:t>
             </w:r>
           </w:p>
         </w:tc>
@@ -2075,7 +2143,10 @@
               <w:jc w:val="center"/>
             </w:pPr>
             <w:r>
-              <w:t>0.7612245</w:t>
+              <w:t>0.7</w:t>
+            </w:r>
+            <w:r>
+              <w:t>438776</w:t>
             </w:r>
           </w:p>
         </w:tc>
@@ -2092,24 +2163,24 @@
               <w:t>0.</w:t>
             </w:r>
             <w:r>
-              <w:t>8292683</w:t>
-            </w:r>
-          </w:p>
-        </w:tc>
-        <w:tc>
-          <w:tcPr>
-            <w:tcW w:w="1558" w:type="dxa"/>
-          </w:tcPr>
-          <w:p>
-            <w:pPr>
-              <w:ind w:firstLine="0"/>
-              <w:jc w:val="center"/>
-            </w:pPr>
-            <w:r>
-              <w:t>0.75825</w:t>
-            </w:r>
-            <w:r>
-              <w:t>35</w:t>
+              <w:t>9024390</w:t>
+            </w:r>
+          </w:p>
+        </w:tc>
+        <w:tc>
+          <w:tcPr>
+            <w:tcW w:w="1558" w:type="dxa"/>
+          </w:tcPr>
+          <w:p>
+            <w:pPr>
+              <w:ind w:firstLine="0"/>
+              <w:jc w:val="center"/>
+            </w:pPr>
+            <w:r>
+              <w:t>0.7</w:t>
+            </w:r>
+            <w:r>
+              <w:t>369542</w:t>
             </w:r>
           </w:p>
         </w:tc>
@@ -2123,7 +2194,10 @@
               <w:jc w:val="center"/>
             </w:pPr>
             <w:r>
-              <w:t>0.1302682</w:t>
+              <w:t>0.1302</w:t>
+            </w:r>
+            <w:r>
+              <w:t>817</w:t>
             </w:r>
           </w:p>
         </w:tc>
@@ -2137,7 +2211,10 @@
               <w:jc w:val="center"/>
             </w:pPr>
             <w:r>
-              <w:t>0.2251656</w:t>
+              <w:t>0.22</w:t>
+            </w:r>
+            <w:r>
+              <w:t>76923</w:t>
             </w:r>
           </w:p>
         </w:tc>
@@ -2458,7 +2535,10 @@
               <w:jc w:val="center"/>
             </w:pPr>
             <w:r>
-              <w:t>0.9479592</w:t>
+              <w:t>0.9</w:t>
+            </w:r>
+            <w:r>
+              <w:t>581633</w:t>
             </w:r>
           </w:p>
         </w:tc>
@@ -2486,7 +2566,7 @@
               <w:jc w:val="center"/>
             </w:pPr>
             <w:r>
-              <w:t>0.9893504</w:t>
+              <w:t>1.0000000</w:t>
             </w:r>
           </w:p>
         </w:tc>
@@ -2514,7 +2594,10 @@
               <w:jc w:val="center"/>
             </w:pPr>
             <w:r>
-              <w:t>0.2010870</w:t>
+              <w:t>0.</w:t>
+            </w:r>
+            <w:r>
+              <w:t>0000000</w:t>
             </w:r>
           </w:p>
         </w:tc>

--- a/ADS-502_Group4_Final_Project.docx
+++ b/ADS-502_Group4_Final_Project.docx
@@ -79,12 +79,14 @@
         <w:tabs>
           <w:tab w:val="clear" w:pos="3068"/>
         </w:tabs>
+        <w:ind w:firstLine="0"/>
         <w:jc w:val="center"/>
         <w:rPr>
           <w:rFonts w:asciiTheme="minorHAnsi" w:hAnsiTheme="minorHAnsi" w:cstheme="minorHAnsi"/>
           <w:szCs w:val="22"/>
         </w:rPr>
       </w:pPr>
+      <w:proofErr w:type="spellStart"/>
       <w:r>
         <w:rPr>
           <w:rFonts w:asciiTheme="minorHAnsi" w:hAnsiTheme="minorHAnsi" w:cstheme="minorHAnsi"/>
@@ -97,7 +99,15 @@
           <w:rFonts w:asciiTheme="minorHAnsi" w:hAnsiTheme="minorHAnsi" w:cstheme="minorHAnsi"/>
           <w:szCs w:val="22"/>
         </w:rPr>
-        <w:t>ley-Marcos School of Engineering, University of San Diego</w:t>
+        <w:t>ley</w:t>
+      </w:r>
+      <w:proofErr w:type="spellEnd"/>
+      <w:r>
+        <w:rPr>
+          <w:rFonts w:asciiTheme="minorHAnsi" w:hAnsiTheme="minorHAnsi" w:cstheme="minorHAnsi"/>
+          <w:szCs w:val="22"/>
+        </w:rPr>
+        <w:t>-Marcos School of Engineering, University of San Diego</w:t>
       </w:r>
     </w:p>
     <w:p>
@@ -111,6 +121,7 @@
         <w:rPr>
           <w:rFonts w:asciiTheme="minorHAnsi" w:hAnsiTheme="minorHAnsi" w:cstheme="minorHAnsi"/>
           <w:b/>
+          <w:bCs/>
           <w:szCs w:val="22"/>
         </w:rPr>
       </w:pPr>
@@ -123,6 +134,10 @@
         <w:br w:type="page"/>
       </w:r>
       <w:r>
+        <w:rPr>
+          <w:b/>
+          <w:bCs/>
+        </w:rPr>
         <w:lastRenderedPageBreak/>
         <w:t>Abstract</w:t>
       </w:r>
@@ -132,25 +147,513 @@
         <w:tabs>
           <w:tab w:val="clear" w:pos="3068"/>
         </w:tabs>
-        <w:rPr>
-          <w:rFonts w:asciiTheme="minorHAnsi" w:hAnsiTheme="minorHAnsi" w:cstheme="minorHAnsi"/>
-          <w:szCs w:val="22"/>
-        </w:rPr>
-      </w:pPr>
-      <w:r>
-        <w:rPr>
-          <w:rFonts w:asciiTheme="minorHAnsi" w:hAnsiTheme="minorHAnsi" w:cstheme="minorHAnsi"/>
-          <w:szCs w:val="22"/>
-        </w:rPr>
-        <w:br w:type="page"/>
-      </w:r>
+        <w:ind w:firstLine="0"/>
+        <w:rPr>
+          <w:rFonts w:asciiTheme="minorHAnsi" w:hAnsiTheme="minorHAnsi" w:cstheme="minorHAnsi"/>
+          <w:szCs w:val="22"/>
+        </w:rPr>
+      </w:pPr>
+      <w:r>
+        <w:rPr>
+          <w:rFonts w:asciiTheme="minorHAnsi" w:hAnsiTheme="minorHAnsi" w:cstheme="minorHAnsi"/>
+          <w:szCs w:val="22"/>
+        </w:rPr>
+        <w:t xml:space="preserve">Strokes </w:t>
+      </w:r>
+      <w:r>
+        <w:rPr>
+          <w:rFonts w:asciiTheme="minorHAnsi" w:hAnsiTheme="minorHAnsi" w:cstheme="minorHAnsi"/>
+          <w:szCs w:val="22"/>
+        </w:rPr>
+        <w:t xml:space="preserve">are a common cause of death and disability across the world, costing billions in the United States </w:t>
+      </w:r>
+      <w:r>
+        <w:rPr>
+          <w:rFonts w:asciiTheme="minorHAnsi" w:hAnsiTheme="minorHAnsi" w:cstheme="minorHAnsi"/>
+          <w:szCs w:val="22"/>
+        </w:rPr>
+        <w:t xml:space="preserve">every year (Murphy and </w:t>
+      </w:r>
+      <w:proofErr w:type="spellStart"/>
+      <w:r>
+        <w:rPr>
+          <w:rFonts w:asciiTheme="minorHAnsi" w:hAnsiTheme="minorHAnsi" w:cstheme="minorHAnsi"/>
+          <w:szCs w:val="22"/>
+        </w:rPr>
+        <w:t>Werring</w:t>
+      </w:r>
+      <w:proofErr w:type="spellEnd"/>
+      <w:r>
+        <w:rPr>
+          <w:rFonts w:asciiTheme="minorHAnsi" w:hAnsiTheme="minorHAnsi" w:cstheme="minorHAnsi"/>
+          <w:szCs w:val="22"/>
+        </w:rPr>
+        <w:t xml:space="preserve">, 2020, p.1; </w:t>
+      </w:r>
+      <w:r>
+        <w:rPr>
+          <w:rFonts w:asciiTheme="minorHAnsi" w:hAnsiTheme="minorHAnsi" w:cstheme="minorHAnsi"/>
+          <w:szCs w:val="22"/>
+        </w:rPr>
+        <w:t>Centers for Disease Control and Prevention 2022</w:t>
+      </w:r>
+      <w:r>
+        <w:rPr>
+          <w:rFonts w:asciiTheme="minorHAnsi" w:hAnsiTheme="minorHAnsi" w:cstheme="minorHAnsi"/>
+          <w:szCs w:val="22"/>
+        </w:rPr>
+        <w:t>).</w:t>
+      </w:r>
+      <w:r>
+        <w:rPr>
+          <w:rFonts w:asciiTheme="minorHAnsi" w:hAnsiTheme="minorHAnsi" w:cstheme="minorHAnsi"/>
+          <w:szCs w:val="22"/>
+        </w:rPr>
+        <w:t xml:space="preserve"> </w:t>
+      </w:r>
+      <w:r>
+        <w:rPr>
+          <w:rFonts w:asciiTheme="minorHAnsi" w:hAnsiTheme="minorHAnsi" w:cstheme="minorHAnsi"/>
+          <w:szCs w:val="22"/>
+        </w:rPr>
+        <w:t>Our project focused on constructing a sensitive and accurate model to identify what patients are most likely to have a stroke</w:t>
+      </w:r>
+      <w:r>
+        <w:rPr>
+          <w:rFonts w:asciiTheme="minorHAnsi" w:hAnsiTheme="minorHAnsi" w:cstheme="minorHAnsi"/>
+          <w:szCs w:val="22"/>
+        </w:rPr>
+        <w:t xml:space="preserve"> to capitalize on the success of early prevention techniques. </w:t>
+      </w:r>
+      <w:r>
+        <w:rPr>
+          <w:rFonts w:asciiTheme="minorHAnsi" w:hAnsiTheme="minorHAnsi" w:cstheme="minorHAnsi"/>
+          <w:szCs w:val="22"/>
+        </w:rPr>
+        <w:t xml:space="preserve"> </w:t>
+      </w:r>
+      <w:r>
+        <w:rPr>
+          <w:rFonts w:asciiTheme="minorHAnsi" w:hAnsiTheme="minorHAnsi" w:cstheme="minorHAnsi"/>
+          <w:szCs w:val="22"/>
+        </w:rPr>
+        <w:t xml:space="preserve">The data was collected from Kaggle.com and consisted of 12 attributes </w:t>
+      </w:r>
+      <w:r>
+        <w:rPr>
+          <w:rFonts w:asciiTheme="minorHAnsi" w:hAnsiTheme="minorHAnsi" w:cstheme="minorHAnsi"/>
+          <w:szCs w:val="22"/>
+        </w:rPr>
+        <w:t xml:space="preserve">describing traditional stroke risk factors (Palacios, 2021). After </w:t>
+      </w:r>
+      <w:r>
+        <w:rPr>
+          <w:rFonts w:asciiTheme="minorHAnsi" w:hAnsiTheme="minorHAnsi" w:cstheme="minorHAnsi"/>
+          <w:szCs w:val="22"/>
+        </w:rPr>
+        <w:t>reading</w:t>
+      </w:r>
+      <w:r>
+        <w:rPr>
+          <w:rFonts w:asciiTheme="minorHAnsi" w:hAnsiTheme="minorHAnsi" w:cstheme="minorHAnsi"/>
+          <w:szCs w:val="22"/>
+        </w:rPr>
+        <w:t xml:space="preserve"> and cleaning the data in R,</w:t>
+      </w:r>
+      <w:r>
+        <w:rPr>
+          <w:rFonts w:asciiTheme="minorHAnsi" w:hAnsiTheme="minorHAnsi" w:cstheme="minorHAnsi"/>
+          <w:szCs w:val="22"/>
+        </w:rPr>
+        <w:t xml:space="preserve"> the cases of stroke were balanced using random duplicate oversampling </w:t>
+      </w:r>
+      <w:r>
+        <w:t>(R Core Team, 2021</w:t>
+      </w:r>
+      <w:r>
+        <w:t xml:space="preserve">). </w:t>
+      </w:r>
+      <w:r>
+        <w:t xml:space="preserve">Each feature in the data was </w:t>
+      </w:r>
+      <w:r>
+        <w:t xml:space="preserve">found to be important through the Boruta algorithm. </w:t>
+      </w:r>
+      <w:r>
+        <w:rPr>
+          <w:rFonts w:asciiTheme="minorHAnsi" w:hAnsiTheme="minorHAnsi" w:cstheme="minorHAnsi"/>
+          <w:szCs w:val="22"/>
+        </w:rPr>
+        <w:t>15 models were constructed using a variety of methods and mainly evaluated using accuracy and sensitivity.</w:t>
+      </w:r>
+      <w:r>
+        <w:rPr>
+          <w:rFonts w:asciiTheme="minorHAnsi" w:hAnsiTheme="minorHAnsi" w:cstheme="minorHAnsi"/>
+          <w:szCs w:val="22"/>
+        </w:rPr>
+        <w:t xml:space="preserve"> </w:t>
+      </w:r>
+      <w:r>
+        <w:rPr>
+          <w:rFonts w:asciiTheme="minorHAnsi" w:hAnsiTheme="minorHAnsi" w:cstheme="minorHAnsi"/>
+          <w:szCs w:val="22"/>
+        </w:rPr>
+        <w:t>Based on sensitivity, a cost-sensitive CART with balanced data performed the best with a 97.6% sensitivity</w:t>
+      </w:r>
+      <w:r>
+        <w:rPr>
+          <w:rFonts w:asciiTheme="minorHAnsi" w:hAnsiTheme="minorHAnsi" w:cstheme="minorHAnsi"/>
+          <w:szCs w:val="22"/>
+        </w:rPr>
+        <w:t xml:space="preserve"> and </w:t>
+      </w:r>
+      <w:r>
+        <w:rPr>
+          <w:rFonts w:asciiTheme="minorHAnsi" w:hAnsiTheme="minorHAnsi" w:cstheme="minorHAnsi"/>
+          <w:szCs w:val="22"/>
+        </w:rPr>
+        <w:t>51.6%</w:t>
+      </w:r>
+      <w:r>
+        <w:rPr>
+          <w:rFonts w:asciiTheme="minorHAnsi" w:hAnsiTheme="minorHAnsi" w:cstheme="minorHAnsi"/>
+          <w:szCs w:val="22"/>
+        </w:rPr>
+        <w:t xml:space="preserve">. However, </w:t>
+      </w:r>
+      <w:r>
+        <w:rPr>
+          <w:rFonts w:asciiTheme="minorHAnsi" w:hAnsiTheme="minorHAnsi" w:cstheme="minorHAnsi"/>
+          <w:szCs w:val="22"/>
+        </w:rPr>
+        <w:t xml:space="preserve">an artificial neural network created with balanced data performed </w:t>
+      </w:r>
+      <w:r>
+        <w:rPr>
+          <w:rFonts w:asciiTheme="minorHAnsi" w:hAnsiTheme="minorHAnsi" w:cstheme="minorHAnsi"/>
+          <w:szCs w:val="22"/>
+        </w:rPr>
+        <w:t xml:space="preserve">better overall, with a </w:t>
+      </w:r>
+      <w:r>
+        <w:rPr>
+          <w:rFonts w:asciiTheme="minorHAnsi" w:hAnsiTheme="minorHAnsi" w:cstheme="minorHAnsi"/>
+          <w:szCs w:val="22"/>
+        </w:rPr>
+        <w:t xml:space="preserve">74.4% accuracy and 90.2% sensitivity. </w:t>
+      </w:r>
+      <w:r>
+        <w:rPr>
+          <w:rFonts w:asciiTheme="minorHAnsi" w:hAnsiTheme="minorHAnsi" w:cstheme="minorHAnsi"/>
+          <w:szCs w:val="22"/>
+        </w:rPr>
+        <w:t xml:space="preserve">Healthcare providers </w:t>
+      </w:r>
+      <w:r>
+        <w:rPr>
+          <w:rFonts w:asciiTheme="minorHAnsi" w:hAnsiTheme="minorHAnsi" w:cstheme="minorHAnsi"/>
+          <w:szCs w:val="22"/>
+        </w:rPr>
+        <w:t>should note that the recommended artificial neural network has a low precision at only 13</w:t>
+      </w:r>
+      <w:r>
+        <w:rPr>
+          <w:rFonts w:asciiTheme="minorHAnsi" w:hAnsiTheme="minorHAnsi" w:cstheme="minorHAnsi"/>
+          <w:szCs w:val="22"/>
+        </w:rPr>
+        <w:t xml:space="preserve">.0%. Therefore, </w:t>
+      </w:r>
+      <w:r>
+        <w:rPr>
+          <w:rFonts w:asciiTheme="minorHAnsi" w:hAnsiTheme="minorHAnsi" w:cstheme="minorHAnsi"/>
+          <w:szCs w:val="22"/>
+        </w:rPr>
+        <w:t xml:space="preserve">this model should be utilized as a screener </w:t>
+      </w:r>
+      <w:r>
+        <w:rPr>
+          <w:rFonts w:asciiTheme="minorHAnsi" w:hAnsiTheme="minorHAnsi" w:cstheme="minorHAnsi"/>
+          <w:szCs w:val="22"/>
+        </w:rPr>
+        <w:t xml:space="preserve">to find patients for further stroke testing, rather than a recommendation for </w:t>
+      </w:r>
+      <w:r>
+        <w:rPr>
+          <w:rFonts w:asciiTheme="minorHAnsi" w:hAnsiTheme="minorHAnsi" w:cstheme="minorHAnsi"/>
+          <w:szCs w:val="22"/>
+        </w:rPr>
+        <w:t xml:space="preserve">prescribing medication. </w:t>
+      </w:r>
+    </w:p>
+    <w:p>
+      <w:pPr>
+        <w:tabs>
+          <w:tab w:val="clear" w:pos="3068"/>
+        </w:tabs>
+        <w:ind w:firstLine="0"/>
+        <w:rPr>
+          <w:rFonts w:asciiTheme="minorHAnsi" w:hAnsiTheme="minorHAnsi" w:cstheme="minorHAnsi"/>
+          <w:szCs w:val="22"/>
+        </w:rPr>
+      </w:pPr>
+    </w:p>
+    <w:p>
+      <w:pPr>
+        <w:tabs>
+          <w:tab w:val="clear" w:pos="3068"/>
+        </w:tabs>
+        <w:ind w:firstLine="0"/>
+        <w:rPr>
+          <w:rFonts w:asciiTheme="minorHAnsi" w:hAnsiTheme="minorHAnsi" w:cstheme="minorHAnsi"/>
+          <w:szCs w:val="22"/>
+        </w:rPr>
+      </w:pPr>
+    </w:p>
+    <w:p>
+      <w:pPr>
+        <w:tabs>
+          <w:tab w:val="clear" w:pos="3068"/>
+        </w:tabs>
+        <w:ind w:firstLine="0"/>
+        <w:rPr>
+          <w:rFonts w:asciiTheme="minorHAnsi" w:hAnsiTheme="minorHAnsi" w:cstheme="minorHAnsi"/>
+          <w:szCs w:val="22"/>
+        </w:rPr>
+      </w:pPr>
+    </w:p>
+    <w:p>
+      <w:pPr>
+        <w:tabs>
+          <w:tab w:val="clear" w:pos="3068"/>
+        </w:tabs>
+        <w:ind w:firstLine="0"/>
+        <w:rPr>
+          <w:rFonts w:asciiTheme="minorHAnsi" w:hAnsiTheme="minorHAnsi" w:cstheme="minorHAnsi"/>
+          <w:szCs w:val="22"/>
+        </w:rPr>
+      </w:pPr>
+    </w:p>
+    <w:p>
+      <w:pPr>
+        <w:tabs>
+          <w:tab w:val="clear" w:pos="3068"/>
+        </w:tabs>
+        <w:ind w:firstLine="0"/>
+        <w:rPr>
+          <w:rFonts w:asciiTheme="minorHAnsi" w:hAnsiTheme="minorHAnsi" w:cstheme="minorHAnsi"/>
+          <w:szCs w:val="22"/>
+        </w:rPr>
+      </w:pPr>
+    </w:p>
+    <w:p>
+      <w:pPr>
+        <w:tabs>
+          <w:tab w:val="clear" w:pos="3068"/>
+        </w:tabs>
+        <w:ind w:firstLine="0"/>
+        <w:rPr>
+          <w:rFonts w:asciiTheme="minorHAnsi" w:hAnsiTheme="minorHAnsi" w:cstheme="minorHAnsi"/>
+          <w:szCs w:val="22"/>
+        </w:rPr>
+      </w:pPr>
+    </w:p>
+    <w:p>
+      <w:pPr>
+        <w:tabs>
+          <w:tab w:val="clear" w:pos="3068"/>
+        </w:tabs>
+        <w:ind w:firstLine="0"/>
+        <w:rPr>
+          <w:rFonts w:asciiTheme="minorHAnsi" w:hAnsiTheme="minorHAnsi" w:cstheme="minorHAnsi"/>
+          <w:szCs w:val="22"/>
+        </w:rPr>
+      </w:pPr>
+    </w:p>
+    <w:p>
+      <w:pPr>
+        <w:tabs>
+          <w:tab w:val="clear" w:pos="3068"/>
+        </w:tabs>
+        <w:ind w:firstLine="0"/>
+        <w:rPr>
+          <w:rFonts w:asciiTheme="minorHAnsi" w:hAnsiTheme="minorHAnsi" w:cstheme="minorHAnsi"/>
+          <w:szCs w:val="22"/>
+        </w:rPr>
+      </w:pPr>
+    </w:p>
+    <w:p>
+      <w:pPr>
+        <w:tabs>
+          <w:tab w:val="clear" w:pos="3068"/>
+        </w:tabs>
+        <w:ind w:firstLine="0"/>
+        <w:rPr>
+          <w:rFonts w:asciiTheme="minorHAnsi" w:hAnsiTheme="minorHAnsi" w:cstheme="minorHAnsi"/>
+          <w:szCs w:val="22"/>
+        </w:rPr>
+      </w:pPr>
+    </w:p>
+    <w:p>
+      <w:pPr>
+        <w:tabs>
+          <w:tab w:val="clear" w:pos="3068"/>
+        </w:tabs>
+        <w:ind w:firstLine="0"/>
+        <w:rPr>
+          <w:rFonts w:asciiTheme="minorHAnsi" w:hAnsiTheme="minorHAnsi" w:cstheme="minorHAnsi"/>
+          <w:szCs w:val="22"/>
+        </w:rPr>
+      </w:pPr>
+    </w:p>
+    <w:p>
+      <w:pPr>
+        <w:tabs>
+          <w:tab w:val="clear" w:pos="3068"/>
+        </w:tabs>
+        <w:ind w:firstLine="0"/>
+        <w:rPr>
+          <w:rFonts w:asciiTheme="minorHAnsi" w:hAnsiTheme="minorHAnsi" w:cstheme="minorHAnsi"/>
+          <w:szCs w:val="22"/>
+        </w:rPr>
+      </w:pPr>
+    </w:p>
+    <w:p>
+      <w:pPr>
+        <w:tabs>
+          <w:tab w:val="clear" w:pos="3068"/>
+        </w:tabs>
+        <w:ind w:firstLine="0"/>
+        <w:rPr>
+          <w:rFonts w:asciiTheme="minorHAnsi" w:hAnsiTheme="minorHAnsi" w:cstheme="minorHAnsi"/>
+          <w:szCs w:val="22"/>
+        </w:rPr>
+      </w:pPr>
+    </w:p>
+    <w:p>
+      <w:pPr>
+        <w:tabs>
+          <w:tab w:val="clear" w:pos="3068"/>
+        </w:tabs>
+        <w:ind w:firstLine="0"/>
+        <w:rPr>
+          <w:rFonts w:asciiTheme="minorHAnsi" w:hAnsiTheme="minorHAnsi" w:cstheme="minorHAnsi"/>
+          <w:szCs w:val="22"/>
+        </w:rPr>
+      </w:pPr>
+    </w:p>
+    <w:p>
+      <w:pPr>
+        <w:tabs>
+          <w:tab w:val="clear" w:pos="3068"/>
+        </w:tabs>
+        <w:ind w:firstLine="0"/>
+        <w:rPr>
+          <w:rFonts w:asciiTheme="minorHAnsi" w:hAnsiTheme="minorHAnsi" w:cstheme="minorHAnsi"/>
+          <w:szCs w:val="22"/>
+        </w:rPr>
+      </w:pPr>
+    </w:p>
+    <w:p>
+      <w:pPr>
+        <w:tabs>
+          <w:tab w:val="clear" w:pos="3068"/>
+        </w:tabs>
+        <w:ind w:firstLine="0"/>
+        <w:rPr>
+          <w:rFonts w:asciiTheme="minorHAnsi" w:hAnsiTheme="minorHAnsi" w:cstheme="minorHAnsi"/>
+          <w:szCs w:val="22"/>
+        </w:rPr>
+      </w:pPr>
+    </w:p>
+    <w:p>
+      <w:pPr>
+        <w:tabs>
+          <w:tab w:val="clear" w:pos="3068"/>
+        </w:tabs>
+        <w:ind w:firstLine="0"/>
+        <w:rPr>
+          <w:rFonts w:asciiTheme="minorHAnsi" w:hAnsiTheme="minorHAnsi" w:cstheme="minorHAnsi"/>
+          <w:szCs w:val="22"/>
+        </w:rPr>
+      </w:pPr>
+    </w:p>
+    <w:p>
+      <w:pPr>
+        <w:tabs>
+          <w:tab w:val="clear" w:pos="3068"/>
+        </w:tabs>
+        <w:ind w:firstLine="0"/>
+        <w:rPr>
+          <w:rFonts w:asciiTheme="minorHAnsi" w:hAnsiTheme="minorHAnsi" w:cstheme="minorHAnsi"/>
+          <w:szCs w:val="22"/>
+        </w:rPr>
+      </w:pPr>
+    </w:p>
+    <w:p>
+      <w:pPr>
+        <w:tabs>
+          <w:tab w:val="clear" w:pos="3068"/>
+        </w:tabs>
+        <w:ind w:firstLine="0"/>
+        <w:rPr>
+          <w:rFonts w:asciiTheme="minorHAnsi" w:hAnsiTheme="minorHAnsi" w:cstheme="minorHAnsi"/>
+          <w:szCs w:val="22"/>
+        </w:rPr>
+      </w:pPr>
+    </w:p>
+    <w:p>
+      <w:pPr>
+        <w:tabs>
+          <w:tab w:val="clear" w:pos="3068"/>
+        </w:tabs>
+        <w:ind w:firstLine="0"/>
+        <w:rPr>
+          <w:rFonts w:asciiTheme="minorHAnsi" w:hAnsiTheme="minorHAnsi" w:cstheme="minorHAnsi"/>
+          <w:szCs w:val="22"/>
+        </w:rPr>
+      </w:pPr>
+    </w:p>
+    <w:p>
+      <w:pPr>
+        <w:tabs>
+          <w:tab w:val="clear" w:pos="3068"/>
+        </w:tabs>
+        <w:ind w:firstLine="0"/>
+        <w:rPr>
+          <w:rFonts w:asciiTheme="minorHAnsi" w:hAnsiTheme="minorHAnsi" w:cstheme="minorHAnsi"/>
+          <w:szCs w:val="22"/>
+        </w:rPr>
+      </w:pPr>
+    </w:p>
+    <w:p>
+      <w:pPr>
+        <w:tabs>
+          <w:tab w:val="clear" w:pos="3068"/>
+        </w:tabs>
+        <w:ind w:firstLine="0"/>
+        <w:rPr>
+          <w:rFonts w:asciiTheme="minorHAnsi" w:hAnsiTheme="minorHAnsi" w:cstheme="minorHAnsi"/>
+          <w:szCs w:val="22"/>
+        </w:rPr>
+      </w:pPr>
+    </w:p>
+    <w:p>
+      <w:pPr>
+        <w:tabs>
+          <w:tab w:val="clear" w:pos="3068"/>
+        </w:tabs>
+        <w:ind w:firstLine="0"/>
+        <w:rPr>
+          <w:rFonts w:asciiTheme="minorHAnsi" w:hAnsiTheme="minorHAnsi" w:cstheme="minorHAnsi"/>
+          <w:szCs w:val="22"/>
+        </w:rPr>
+      </w:pPr>
     </w:p>
     <w:p>
       <w:pPr>
         <w:pStyle w:val="Heading1"/>
       </w:pPr>
       <w:r>
-        <w:lastRenderedPageBreak/>
         <w:t>Predicting Stroke Risk</w:t>
       </w:r>
       <w:r>
@@ -175,7 +678,53 @@
           <w:b w:val="0"/>
           <w:bCs/>
         </w:rPr>
-        <w:t>Caused by vascular injuries in the brain, strokes are the second leading cause of death and disability in the world (Murphy and Werring, 2020, p. 1). In the United States, somebody dies of a stroke every 3.5 minutes resulting in $53 billion in costs (Centers for Disease Control and Prevention, 2022). However, prevention strategies can have a massive impact, with current prevention techniques mitigating up to 80% of strokes (Pandian et al., 2018). A major part of beginning prevention is identifying patients who are at risk of stroke. Current model accuracies for predicting strokes in patients can range from 88% to 97% (Singh and Choudhary, 2017; Emon et al., 2020). This project considers existing data based on patient risk factors, identifies the key predictor variables, and evaluates model efficacy. The goal is to identify which modeling algorithm, provides the most accurate and sensitive predictions of strokes in patients when a tested with novel data.</w:t>
+        <w:t xml:space="preserve">Caused by vascular injuries in the brain, strokes are the second leading cause of death and disability in the world (Murphy and </w:t>
+      </w:r>
+      <w:proofErr w:type="spellStart"/>
+      <w:r>
+        <w:rPr>
+          <w:b w:val="0"/>
+          <w:bCs/>
+        </w:rPr>
+        <w:t>Werring</w:t>
+      </w:r>
+      <w:proofErr w:type="spellEnd"/>
+      <w:r>
+        <w:rPr>
+          <w:b w:val="0"/>
+          <w:bCs/>
+        </w:rPr>
+        <w:t xml:space="preserve">, 2020, p. 1). In the United States, somebody dies of a stroke every 3.5 minutes resulting in $53 billion in costs </w:t>
+      </w:r>
+      <w:r>
+        <w:rPr>
+          <w:b w:val="0"/>
+          <w:bCs/>
+        </w:rPr>
+        <w:t xml:space="preserve">annually </w:t>
+      </w:r>
+      <w:r>
+        <w:rPr>
+          <w:b w:val="0"/>
+          <w:bCs/>
+        </w:rPr>
+        <w:t xml:space="preserve">(Centers for Disease Control and Prevention, 2022). However, prevention strategies can have a massive impact, with current prevention techniques mitigating up to 80% of strokes (Pandian et al., 2018). A major part of beginning prevention is identifying patients who are at risk of stroke. Current model accuracies for predicting strokes in patients can range from 88% to 97% (Singh and Choudhary, 2017; </w:t>
+      </w:r>
+      <w:proofErr w:type="spellStart"/>
+      <w:r>
+        <w:rPr>
+          <w:b w:val="0"/>
+          <w:bCs/>
+        </w:rPr>
+        <w:t>Emon</w:t>
+      </w:r>
+      <w:proofErr w:type="spellEnd"/>
+      <w:r>
+        <w:rPr>
+          <w:b w:val="0"/>
+          <w:bCs/>
+        </w:rPr>
+        <w:t xml:space="preserve"> et al., 2020). This project considers existing data based on patient risk factors, identifies the key predictor variables, and evaluates model efficacy. The goal is to identify which modeling algorithm, provides the most accurate and sensitive predictions of strokes in patients when a tested with novel data.</w:t>
       </w:r>
     </w:p>
     <w:p>
@@ -183,6 +732,7 @@
         <w:pStyle w:val="Heading1"/>
       </w:pPr>
       <w:r>
+        <w:lastRenderedPageBreak/>
         <w:t>Methodology</w:t>
       </w:r>
     </w:p>
@@ -253,7 +803,6 @@
           <w:b w:val="0"/>
           <w:szCs w:val="21"/>
         </w:rPr>
-        <w:lastRenderedPageBreak/>
         <w:t>The data was split into a training and testing dataset, making up 80% and 20% of the data respectively. The training data had a large imbalance for the target stroke attribute, with over 95% of</w:t>
       </w:r>
       <w:r>
@@ -307,13 +856,33 @@
           <w:i/>
           <w:iCs/>
         </w:rPr>
-        <w:t>Output of Boruta on balanced data. Explanatory attributes are in green and the shadow data are in blue.</w:t>
-      </w:r>
-    </w:p>
-    <w:p>
-      <w:r>
+        <w:t xml:space="preserve">Output of Boruta on balanced data. Explanatory attributes are in </w:t>
+      </w:r>
+      <w:proofErr w:type="gramStart"/>
+      <w:r>
+        <w:rPr>
+          <w:i/>
+          <w:iCs/>
+        </w:rPr>
+        <w:t>green</w:t>
+      </w:r>
+      <w:proofErr w:type="gramEnd"/>
+      <w:r>
+        <w:rPr>
+          <w:i/>
+          <w:iCs/>
+        </w:rPr>
+        <w:t xml:space="preserve"> and the shadow data are in blue.</w:t>
+      </w:r>
+    </w:p>
+    <w:p>
+      <w:r>
+        <w:rPr>
+          <w:noProof/>
+        </w:rPr>
+        <w:lastRenderedPageBreak/>
         <w:drawing>
-          <wp:inline distT="0" distB="0" distL="0" distR="0" wp14:anchorId="41D1B43E" wp14:editId="24FC7A94">
+          <wp:inline distT="0" distB="0" distL="0" distR="0" wp14:anchorId="7D938F50" wp14:editId="20EDED6B">
             <wp:extent cx="5334462" cy="3292125"/>
             <wp:effectExtent l="0" t="0" r="0" b="3810"/>
             <wp:docPr id="1" name="Picture 1" descr="Chart, waterfall chart&#10;&#10;Description automatically generated"/>
@@ -379,344 +948,376 @@
           <w:b w:val="0"/>
           <w:bCs/>
         </w:rPr>
+        <w:t xml:space="preserve">The C5.0 model </w:t>
+      </w:r>
+      <w:r>
+        <w:rPr>
+          <w:b w:val="0"/>
+          <w:bCs/>
+        </w:rPr>
+        <w:t>utilized all 11</w:t>
+      </w:r>
+      <w:r>
+        <w:rPr>
+          <w:b w:val="0"/>
+          <w:bCs/>
+        </w:rPr>
+        <w:t xml:space="preserve"> variables</w:t>
+      </w:r>
+      <w:r>
+        <w:rPr>
+          <w:b w:val="0"/>
+          <w:bCs/>
+        </w:rPr>
+        <w:t>, which generated multiple</w:t>
+      </w:r>
+      <w:r>
+        <w:rPr>
+          <w:b w:val="0"/>
+          <w:bCs/>
+        </w:rPr>
+        <w:t xml:space="preserve"> decision nodes</w:t>
+      </w:r>
+      <w:r>
+        <w:rPr>
+          <w:b w:val="0"/>
+          <w:bCs/>
+        </w:rPr>
+        <w:t xml:space="preserve">. </w:t>
+      </w:r>
+      <w:r>
+        <w:rPr>
+          <w:b w:val="0"/>
+          <w:bCs/>
+        </w:rPr>
+        <w:t>Figure</w:t>
+      </w:r>
+      <w:r>
+        <w:rPr>
+          <w:b w:val="0"/>
+          <w:bCs/>
+        </w:rPr>
+        <w:t xml:space="preserve"> TBD</w:t>
+      </w:r>
+      <w:r>
+        <w:rPr>
+          <w:b w:val="0"/>
+          <w:bCs/>
+        </w:rPr>
+        <w:t xml:space="preserve"> </w:t>
+      </w:r>
+      <w:r>
+        <w:rPr>
+          <w:b w:val="0"/>
+          <w:bCs/>
+        </w:rPr>
+        <w:t>below</w:t>
+      </w:r>
+      <w:r>
+        <w:rPr>
+          <w:b w:val="0"/>
+          <w:bCs/>
+        </w:rPr>
+        <w:t xml:space="preserve"> </w:t>
+      </w:r>
+      <w:r>
+        <w:rPr>
+          <w:b w:val="0"/>
+          <w:bCs/>
+        </w:rPr>
+        <w:t xml:space="preserve">features the C5.0 decision tree output from the </w:t>
+      </w:r>
+      <w:r>
+        <w:rPr>
+          <w:b w:val="0"/>
+          <w:bCs/>
+        </w:rPr>
+        <w:t xml:space="preserve">Stroke data set. Based on the model, the </w:t>
+      </w:r>
+      <w:r>
+        <w:rPr>
+          <w:b w:val="0"/>
+          <w:bCs/>
+        </w:rPr>
+        <w:t xml:space="preserve">“age” variable </w:t>
+      </w:r>
+      <w:proofErr w:type="gramStart"/>
+      <w:r>
+        <w:rPr>
+          <w:b w:val="0"/>
+          <w:bCs/>
+        </w:rPr>
+        <w:t>serve</w:t>
+      </w:r>
+      <w:proofErr w:type="gramEnd"/>
+      <w:r>
+        <w:rPr>
+          <w:b w:val="0"/>
+          <w:bCs/>
+        </w:rPr>
+        <w:t xml:space="preserve"> as the </w:t>
+      </w:r>
+      <w:r>
+        <w:rPr>
+          <w:b w:val="0"/>
+          <w:bCs/>
+        </w:rPr>
+        <w:t>root node</w:t>
+      </w:r>
+      <w:r>
+        <w:rPr>
+          <w:b w:val="0"/>
+          <w:bCs/>
+        </w:rPr>
+        <w:t>, which</w:t>
+      </w:r>
+      <w:r>
+        <w:rPr>
+          <w:b w:val="0"/>
+          <w:bCs/>
+        </w:rPr>
+        <w:t xml:space="preserve"> split</w:t>
+      </w:r>
+      <w:r>
+        <w:rPr>
+          <w:b w:val="0"/>
+          <w:bCs/>
+        </w:rPr>
+        <w:t>s and</w:t>
+      </w:r>
+      <w:r>
+        <w:rPr>
+          <w:b w:val="0"/>
+          <w:bCs/>
+        </w:rPr>
+        <w:t xml:space="preserve"> </w:t>
+      </w:r>
+      <w:r>
+        <w:rPr>
+          <w:b w:val="0"/>
+          <w:bCs/>
+        </w:rPr>
+        <w:t xml:space="preserve">determines if a patient is </w:t>
+      </w:r>
+      <w:r>
+        <w:rPr>
+          <w:b w:val="0"/>
+          <w:bCs/>
+        </w:rPr>
+        <w:t xml:space="preserve">above </w:t>
+      </w:r>
+      <w:r>
+        <w:rPr>
+          <w:b w:val="0"/>
+          <w:bCs/>
+        </w:rPr>
+        <w:t xml:space="preserve">or not above </w:t>
+      </w:r>
+      <w:r>
+        <w:rPr>
+          <w:b w:val="0"/>
+          <w:bCs/>
+        </w:rPr>
+        <w:t xml:space="preserve">the age of </w:t>
+      </w:r>
+      <w:r>
+        <w:rPr>
+          <w:b w:val="0"/>
+          <w:bCs/>
+        </w:rPr>
+        <w:t xml:space="preserve">a certain value. In this case, the first </w:t>
+      </w:r>
+      <w:r>
+        <w:rPr>
+          <w:b w:val="0"/>
+          <w:bCs/>
+        </w:rPr>
+        <w:t xml:space="preserve">age split occurs at </w:t>
+      </w:r>
+      <w:r>
+        <w:rPr>
+          <w:b w:val="0"/>
+          <w:bCs/>
+        </w:rPr>
+        <w:t xml:space="preserve">44. </w:t>
+      </w:r>
+      <w:r>
+        <w:rPr>
+          <w:b w:val="0"/>
+          <w:bCs/>
+        </w:rPr>
+        <w:t>The decision tree indicates that if a patient is</w:t>
+      </w:r>
+      <w:r>
+        <w:rPr>
+          <w:b w:val="0"/>
+          <w:bCs/>
+        </w:rPr>
+        <w:t xml:space="preserve"> less than or equal to the age of 44, </w:t>
+      </w:r>
+      <w:r>
+        <w:rPr>
+          <w:b w:val="0"/>
+          <w:bCs/>
+        </w:rPr>
+        <w:t xml:space="preserve">it proceeds to </w:t>
+      </w:r>
+      <w:r>
+        <w:rPr>
+          <w:b w:val="0"/>
+          <w:bCs/>
+        </w:rPr>
+        <w:t xml:space="preserve">the work type of </w:t>
+      </w:r>
+      <w:proofErr w:type="spellStart"/>
+      <w:r>
+        <w:rPr>
+          <w:b w:val="0"/>
+          <w:bCs/>
+        </w:rPr>
+        <w:t>the</w:t>
+      </w:r>
+      <w:proofErr w:type="spellEnd"/>
+      <w:r>
+        <w:rPr>
+          <w:b w:val="0"/>
+          <w:bCs/>
+        </w:rPr>
+        <w:t xml:space="preserve">. If </w:t>
+      </w:r>
+      <w:r>
+        <w:rPr>
+          <w:b w:val="0"/>
+          <w:bCs/>
+        </w:rPr>
+        <w:t>a patient is greater than the age of 44</w:t>
+      </w:r>
+      <w:r>
+        <w:rPr>
+          <w:b w:val="0"/>
+          <w:bCs/>
+        </w:rPr>
+        <w:t>,</w:t>
+      </w:r>
+      <w:r>
+        <w:rPr>
+          <w:b w:val="0"/>
+          <w:bCs/>
+        </w:rPr>
+        <w:t xml:space="preserve"> the decision tree proceeds to a</w:t>
+      </w:r>
+      <w:r>
+        <w:rPr>
+          <w:b w:val="0"/>
+          <w:bCs/>
+        </w:rPr>
+        <w:t xml:space="preserve">nother age value of 66, which determines the patients’ </w:t>
+      </w:r>
+      <w:r>
+        <w:rPr>
+          <w:b w:val="0"/>
+          <w:bCs/>
+        </w:rPr>
+        <w:t>BMI and average glucose level</w:t>
+      </w:r>
+      <w:r>
+        <w:rPr>
+          <w:b w:val="0"/>
+          <w:bCs/>
+        </w:rPr>
+        <w:t xml:space="preserve">. </w:t>
+      </w:r>
+      <w:r>
+        <w:rPr>
+          <w:b w:val="0"/>
+          <w:bCs/>
+        </w:rPr>
+        <w:t xml:space="preserve">shows </w:t>
+      </w:r>
+      <w:r>
+        <w:rPr>
+          <w:b w:val="0"/>
+          <w:bCs/>
+        </w:rPr>
+        <w:t>that the variable “age” serves as the</w:t>
+      </w:r>
+      <w:r>
+        <w:rPr>
+          <w:b w:val="0"/>
+          <w:bCs/>
+        </w:rPr>
+        <w:t xml:space="preserve"> root</w:t>
+      </w:r>
+      <w:r>
+        <w:rPr>
+          <w:b w:val="0"/>
+          <w:bCs/>
+        </w:rPr>
+        <w:t xml:space="preserve"> variable</w:t>
+      </w:r>
+      <w:r>
+        <w:rPr>
+          <w:b w:val="0"/>
+          <w:bCs/>
+        </w:rPr>
+        <w:t>, which is s</w:t>
+      </w:r>
+      <w:r>
+        <w:rPr>
+          <w:b w:val="0"/>
+          <w:bCs/>
+        </w:rPr>
+        <w:t>plit</w:t>
+      </w:r>
+      <w:r>
+        <w:rPr>
+          <w:b w:val="0"/>
+          <w:bCs/>
+        </w:rPr>
+        <w:t xml:space="preserve"> and determines the types of condition or employment people of certain age</w:t>
+      </w:r>
+      <w:r>
+        <w:rPr>
+          <w:b w:val="0"/>
+          <w:bCs/>
+        </w:rPr>
+        <w:t xml:space="preserve"> ranges have and whether it leads to having or not having a stroke</w:t>
+      </w:r>
+      <w:r>
+        <w:rPr>
+          <w:b w:val="0"/>
+          <w:bCs/>
+        </w:rPr>
+        <w:t>.</w:t>
+      </w:r>
+      <w:r>
+        <w:rPr>
+          <w:b w:val="0"/>
+          <w:bCs/>
+        </w:rPr>
+        <w:t xml:space="preserve"> </w:t>
+      </w:r>
+      <w:r>
+        <w:rPr>
+          <w:b w:val="0"/>
+          <w:bCs/>
+        </w:rPr>
+        <w:t xml:space="preserve">66 nodes in total. </w:t>
+      </w:r>
+      <w:r>
+        <w:rPr>
+          <w:b w:val="0"/>
+          <w:bCs/>
+        </w:rPr>
+        <w:t xml:space="preserve">Since the variables are packed tightly, a data </w:t>
+      </w:r>
+      <w:r>
+        <w:rPr>
+          <w:b w:val="0"/>
+          <w:bCs/>
+        </w:rPr>
         <w:lastRenderedPageBreak/>
-        <w:t xml:space="preserve">The C5.0 model </w:t>
-      </w:r>
-      <w:r>
-        <w:rPr>
-          <w:b w:val="0"/>
-          <w:bCs/>
-        </w:rPr>
-        <w:t>utilized all 11</w:t>
-      </w:r>
-      <w:r>
-        <w:rPr>
-          <w:b w:val="0"/>
-          <w:bCs/>
-        </w:rPr>
-        <w:t xml:space="preserve"> variables</w:t>
-      </w:r>
-      <w:r>
-        <w:rPr>
-          <w:b w:val="0"/>
-          <w:bCs/>
-        </w:rPr>
-        <w:t>, which generated multiple</w:t>
-      </w:r>
-      <w:r>
-        <w:rPr>
-          <w:b w:val="0"/>
-          <w:bCs/>
-        </w:rPr>
-        <w:t xml:space="preserve"> decision nodes</w:t>
-      </w:r>
-      <w:r>
-        <w:rPr>
-          <w:b w:val="0"/>
-          <w:bCs/>
-        </w:rPr>
-        <w:t xml:space="preserve">. </w:t>
-      </w:r>
-      <w:r>
-        <w:rPr>
-          <w:b w:val="0"/>
-          <w:bCs/>
-        </w:rPr>
-        <w:t>Figure</w:t>
-      </w:r>
-      <w:r>
-        <w:rPr>
-          <w:b w:val="0"/>
-          <w:bCs/>
-        </w:rPr>
-        <w:t xml:space="preserve"> TBD</w:t>
-      </w:r>
-      <w:r>
-        <w:rPr>
-          <w:b w:val="0"/>
-          <w:bCs/>
-        </w:rPr>
-        <w:t xml:space="preserve"> </w:t>
-      </w:r>
-      <w:r>
-        <w:rPr>
-          <w:b w:val="0"/>
-          <w:bCs/>
-        </w:rPr>
-        <w:t>below</w:t>
-      </w:r>
-      <w:r>
-        <w:rPr>
-          <w:b w:val="0"/>
-          <w:bCs/>
-        </w:rPr>
-        <w:t xml:space="preserve"> </w:t>
-      </w:r>
-      <w:r>
-        <w:rPr>
-          <w:b w:val="0"/>
-          <w:bCs/>
-        </w:rPr>
-        <w:t xml:space="preserve">features the C5.0 decision tree output from the </w:t>
-      </w:r>
-      <w:r>
-        <w:rPr>
-          <w:b w:val="0"/>
-          <w:bCs/>
-        </w:rPr>
-        <w:t xml:space="preserve">Stroke data set. Based on the model, the </w:t>
-      </w:r>
-      <w:r>
-        <w:rPr>
-          <w:b w:val="0"/>
-          <w:bCs/>
-        </w:rPr>
-        <w:t xml:space="preserve">“age” variable serve as the </w:t>
-      </w:r>
-      <w:r>
-        <w:rPr>
-          <w:b w:val="0"/>
-          <w:bCs/>
-        </w:rPr>
-        <w:t>root node</w:t>
-      </w:r>
-      <w:r>
-        <w:rPr>
-          <w:b w:val="0"/>
-          <w:bCs/>
-        </w:rPr>
-        <w:t>, which</w:t>
-      </w:r>
-      <w:r>
-        <w:rPr>
-          <w:b w:val="0"/>
-          <w:bCs/>
-        </w:rPr>
-        <w:t xml:space="preserve"> split</w:t>
-      </w:r>
-      <w:r>
-        <w:rPr>
-          <w:b w:val="0"/>
-          <w:bCs/>
-        </w:rPr>
-        <w:t>s and</w:t>
-      </w:r>
-      <w:r>
-        <w:rPr>
-          <w:b w:val="0"/>
-          <w:bCs/>
-        </w:rPr>
-        <w:t xml:space="preserve"> </w:t>
-      </w:r>
-      <w:r>
-        <w:rPr>
-          <w:b w:val="0"/>
-          <w:bCs/>
-        </w:rPr>
-        <w:t xml:space="preserve">determines if a patient is </w:t>
-      </w:r>
-      <w:r>
-        <w:rPr>
-          <w:b w:val="0"/>
-          <w:bCs/>
-        </w:rPr>
-        <w:t xml:space="preserve">above </w:t>
-      </w:r>
-      <w:r>
-        <w:rPr>
-          <w:b w:val="0"/>
-          <w:bCs/>
-        </w:rPr>
-        <w:t xml:space="preserve">or not above </w:t>
-      </w:r>
-      <w:r>
-        <w:rPr>
-          <w:b w:val="0"/>
-          <w:bCs/>
-        </w:rPr>
-        <w:t xml:space="preserve">the age of </w:t>
-      </w:r>
-      <w:r>
-        <w:rPr>
-          <w:b w:val="0"/>
-          <w:bCs/>
-        </w:rPr>
-        <w:t xml:space="preserve">a certain value. In this case, the first </w:t>
-      </w:r>
-      <w:r>
-        <w:rPr>
-          <w:b w:val="0"/>
-          <w:bCs/>
-        </w:rPr>
-        <w:t xml:space="preserve">age split occurs at </w:t>
-      </w:r>
-      <w:r>
-        <w:rPr>
-          <w:b w:val="0"/>
-          <w:bCs/>
-        </w:rPr>
-        <w:t xml:space="preserve">44. </w:t>
-      </w:r>
-      <w:r>
-        <w:rPr>
-          <w:b w:val="0"/>
-          <w:bCs/>
-        </w:rPr>
-        <w:t>The decision tree indicates that if a patient is</w:t>
-      </w:r>
-      <w:r>
-        <w:rPr>
-          <w:b w:val="0"/>
-          <w:bCs/>
-        </w:rPr>
-        <w:t xml:space="preserve"> less than or equal to the age of 44, </w:t>
-      </w:r>
-      <w:r>
-        <w:rPr>
-          <w:b w:val="0"/>
-          <w:bCs/>
-        </w:rPr>
-        <w:t xml:space="preserve">it proceeds to </w:t>
-      </w:r>
-      <w:r>
-        <w:rPr>
-          <w:b w:val="0"/>
-          <w:bCs/>
-        </w:rPr>
-        <w:t>the work type of the</w:t>
-      </w:r>
-      <w:r>
-        <w:rPr>
-          <w:b w:val="0"/>
-          <w:bCs/>
-        </w:rPr>
-        <w:t xml:space="preserve">. If </w:t>
-      </w:r>
-      <w:r>
-        <w:rPr>
-          <w:b w:val="0"/>
-          <w:bCs/>
-        </w:rPr>
-        <w:t>a patient is greater than the age of 44</w:t>
-      </w:r>
-      <w:r>
-        <w:rPr>
-          <w:b w:val="0"/>
-          <w:bCs/>
-        </w:rPr>
-        <w:t>,</w:t>
-      </w:r>
-      <w:r>
-        <w:rPr>
-          <w:b w:val="0"/>
-          <w:bCs/>
-        </w:rPr>
-        <w:t xml:space="preserve"> the decision tree proceeds to a</w:t>
-      </w:r>
-      <w:r>
-        <w:rPr>
-          <w:b w:val="0"/>
-          <w:bCs/>
-        </w:rPr>
-        <w:t xml:space="preserve">nother age value of 66, which determines the patients’ </w:t>
-      </w:r>
-      <w:r>
-        <w:rPr>
-          <w:b w:val="0"/>
-          <w:bCs/>
-        </w:rPr>
-        <w:t>BMI and average glucose level</w:t>
-      </w:r>
-      <w:r>
-        <w:rPr>
-          <w:b w:val="0"/>
-          <w:bCs/>
-        </w:rPr>
-        <w:t xml:space="preserve">. </w:t>
-      </w:r>
-      <w:r>
-        <w:rPr>
-          <w:b w:val="0"/>
-          <w:bCs/>
-        </w:rPr>
-        <w:t xml:space="preserve">shows </w:t>
-      </w:r>
-      <w:r>
-        <w:rPr>
-          <w:b w:val="0"/>
-          <w:bCs/>
-        </w:rPr>
-        <w:t>that the variable “age” serves as the</w:t>
-      </w:r>
-      <w:r>
-        <w:rPr>
-          <w:b w:val="0"/>
-          <w:bCs/>
-        </w:rPr>
-        <w:t xml:space="preserve"> root</w:t>
-      </w:r>
-      <w:r>
-        <w:rPr>
-          <w:b w:val="0"/>
-          <w:bCs/>
-        </w:rPr>
-        <w:t xml:space="preserve"> variable</w:t>
-      </w:r>
-      <w:r>
-        <w:rPr>
-          <w:b w:val="0"/>
-          <w:bCs/>
-        </w:rPr>
-        <w:t>, which is s</w:t>
-      </w:r>
-      <w:r>
-        <w:rPr>
-          <w:b w:val="0"/>
-          <w:bCs/>
-        </w:rPr>
-        <w:t>plit</w:t>
-      </w:r>
-      <w:r>
-        <w:rPr>
-          <w:b w:val="0"/>
-          <w:bCs/>
-        </w:rPr>
-        <w:t xml:space="preserve"> and determines the types of condition or employment people of certain age</w:t>
-      </w:r>
-      <w:r>
-        <w:rPr>
-          <w:b w:val="0"/>
-          <w:bCs/>
-        </w:rPr>
-        <w:t xml:space="preserve"> ranges have and whether it leads to having or not having a stroke</w:t>
-      </w:r>
-      <w:r>
-        <w:rPr>
-          <w:b w:val="0"/>
-          <w:bCs/>
-        </w:rPr>
-        <w:t>.</w:t>
-      </w:r>
-      <w:r>
-        <w:rPr>
-          <w:b w:val="0"/>
-          <w:bCs/>
-        </w:rPr>
-        <w:t xml:space="preserve"> </w:t>
-      </w:r>
-      <w:r>
-        <w:rPr>
-          <w:b w:val="0"/>
-          <w:bCs/>
-        </w:rPr>
-        <w:t xml:space="preserve">66 nodes in total. </w:t>
-      </w:r>
-      <w:r>
-        <w:rPr>
-          <w:b w:val="0"/>
-          <w:bCs/>
-        </w:rPr>
-        <w:t xml:space="preserve">Since the variables are packed tightly, a data frame was created that included the predictor variables of the records to classify. </w:t>
+        <w:t xml:space="preserve">frame was created that included the predictor variables of the records to classify. </w:t>
       </w:r>
       <w:r>
         <w:rPr>
@@ -794,7 +1395,6 @@
         <w:rPr>
           <w:noProof/>
         </w:rPr>
-        <w:lastRenderedPageBreak/>
         <w:drawing>
           <wp:inline distT="0" distB="0" distL="0" distR="0" wp14:anchorId="53418FC1" wp14:editId="0076AB98">
             <wp:extent cx="5523380" cy="4114800"/>
@@ -863,6 +1463,24 @@
       </w:r>
     </w:p>
     <w:p>
+      <w:r>
+        <w:t xml:space="preserve">Two random forest models were created utilizing the “rf” method in the caret package (Kuhn, 2021). The first model utilized the unbalanced data, while </w:t>
+      </w:r>
+      <w:proofErr w:type="gramStart"/>
+      <w:r>
+        <w:t>taking into account</w:t>
+      </w:r>
+      <w:proofErr w:type="gramEnd"/>
+      <w:r>
+        <w:t xml:space="preserve"> the class probabilities of the stroke. The final model had an accuracy of 95.8% on the test data. However, the unbalanced model had a sensitivity of zero. In hopes of improving the sensitivity, another random forest model was </w:t>
+      </w:r>
+      <w:r>
+        <w:lastRenderedPageBreak/>
+        <w:t xml:space="preserve">produced using the balanced data set. However, this model resulted in the same output, resulting in an accuracy of 95.8% and a sensitivity of zero. </w:t>
+      </w:r>
+    </w:p>
+    <w:p/>
+    <w:p>
       <w:pPr>
         <w:pStyle w:val="Heading1"/>
       </w:pPr>
@@ -1048,9 +1666,62 @@
         <w:pStyle w:val="Heading1"/>
       </w:pPr>
       <w:r>
-        <w:lastRenderedPageBreak/>
         <w:t>Neural Network</w:t>
       </w:r>
+    </w:p>
+    <w:p>
+      <w:r>
+        <w:t xml:space="preserve">Four neural </w:t>
+      </w:r>
+      <w:r>
+        <w:t>network models were created</w:t>
+      </w:r>
+      <w:r>
+        <w:t xml:space="preserve"> using the “</w:t>
+      </w:r>
+      <w:proofErr w:type="spellStart"/>
+      <w:r>
+        <w:t>nnet</w:t>
+      </w:r>
+      <w:proofErr w:type="spellEnd"/>
+      <w:r>
+        <w:t>” method in the caret package</w:t>
+      </w:r>
+      <w:r>
+        <w:t xml:space="preserve"> and ten-fold cross-validation</w:t>
+      </w:r>
+      <w:r>
+        <w:t xml:space="preserve">. Two models were made based on the unbalanced data, one with the raw data and the other with z-score standardized numeric attributes. </w:t>
+      </w:r>
+      <w:r>
+        <w:t xml:space="preserve">Both models resulted in </w:t>
+      </w:r>
+      <w:r>
+        <w:t xml:space="preserve">all-negative models, producing 95.8% accuracy and zero sensitivity when used with the test set. </w:t>
+      </w:r>
+      <w:r>
+        <w:t xml:space="preserve">The third model utilized balanced data. When run on the test data set, the </w:t>
+      </w:r>
+      <w:r>
+        <w:t xml:space="preserve">balanced neural network had an accuracy of 78.7% and </w:t>
+      </w:r>
+      <w:r>
+        <w:t>an</w:t>
+      </w:r>
+      <w:r>
+        <w:t xml:space="preserve"> 80.5% sensitivity. Finally, a fourth model was made, this time using the balanced </w:t>
+      </w:r>
+      <w:r>
+        <w:t xml:space="preserve">data with z-score standardized numeric attributes. This model had a lower accuracy </w:t>
+      </w:r>
+      <w:r>
+        <w:t xml:space="preserve">at just 61.3%, but a higher sensitivity at 87.8%. </w:t>
+      </w:r>
+    </w:p>
+    <w:p>
+      <w:pPr>
+        <w:ind w:firstLine="0"/>
+      </w:pPr>
     </w:p>
     <w:p>
       <w:pPr>
@@ -1083,63 +1754,29 @@
           <w:b w:val="0"/>
           <w:bCs/>
         </w:rPr>
-        <w:t xml:space="preserve">A model evaluation </w:t>
-      </w:r>
-      <w:r>
-        <w:rPr>
-          <w:b w:val="0"/>
-          <w:bCs/>
-        </w:rPr>
-        <w:t xml:space="preserve">was performed on </w:t>
-      </w:r>
-      <w:r>
-        <w:rPr>
-          <w:b w:val="0"/>
-          <w:bCs/>
-        </w:rPr>
-        <w:t>all the models</w:t>
-      </w:r>
-      <w:r>
-        <w:rPr>
-          <w:b w:val="0"/>
-          <w:bCs/>
-        </w:rPr>
-        <w:t xml:space="preserve"> (regular or balanced</w:t>
-      </w:r>
-      <w:r>
-        <w:rPr>
-          <w:b w:val="0"/>
-          <w:bCs/>
-        </w:rPr>
-        <w:t>) composed throughout the stroke evaluation</w:t>
-      </w:r>
-      <w:r>
-        <w:rPr>
-          <w:b w:val="0"/>
-          <w:bCs/>
-        </w:rPr>
-        <w:t xml:space="preserve"> t</w:t>
-      </w:r>
-      <w:r>
-        <w:rPr>
-          <w:b w:val="0"/>
-          <w:bCs/>
-        </w:rPr>
-        <w:t>o determine which was the strongest.</w:t>
-      </w:r>
-      <w:r>
-        <w:rPr>
-          <w:b w:val="0"/>
-          <w:bCs/>
-        </w:rPr>
-        <w:t xml:space="preserve"> The</w:t>
-      </w:r>
-      <w:r>
-        <w:rPr>
-          <w:b w:val="0"/>
-          <w:bCs/>
-        </w:rPr>
-        <w:t xml:space="preserve"> evaluation measured accuracy, </w:t>
+        <w:lastRenderedPageBreak/>
+        <w:t>The</w:t>
+      </w:r>
+      <w:r>
+        <w:rPr>
+          <w:b w:val="0"/>
+          <w:bCs/>
+        </w:rPr>
+        <w:t xml:space="preserve"> </w:t>
+      </w:r>
+      <w:r>
+        <w:rPr>
+          <w:b w:val="0"/>
+          <w:bCs/>
+        </w:rPr>
+        <w:t xml:space="preserve">models were evaluated with </w:t>
+      </w:r>
+      <w:r>
+        <w:rPr>
+          <w:b w:val="0"/>
+          <w:bCs/>
+        </w:rPr>
+        <w:t xml:space="preserve">accuracy, </w:t>
       </w:r>
       <w:r>
         <w:rPr>
@@ -1160,7 +1797,28 @@
           <w:b w:val="0"/>
           <w:bCs/>
         </w:rPr>
-        <w:t xml:space="preserve"> of the models</w:t>
+        <w:t xml:space="preserve"> </w:t>
+      </w:r>
+      <w:r>
+        <w:rPr>
+          <w:b w:val="0"/>
+          <w:bCs/>
+        </w:rPr>
+        <w:t>against a baseline all</w:t>
+      </w:r>
+      <w:r>
+        <w:rPr>
+          <w:b w:val="0"/>
+          <w:bCs/>
+        </w:rPr>
+        <w:t>-</w:t>
+      </w:r>
+      <w:r>
+        <w:rPr>
+          <w:b w:val="0"/>
+          <w:bCs/>
+        </w:rPr>
+        <w:t>negative model</w:t>
       </w:r>
       <w:r>
         <w:rPr>
@@ -1181,168 +1839,49 @@
           <w:b w:val="0"/>
           <w:bCs/>
         </w:rPr>
-        <w:t xml:space="preserve">following </w:t>
-      </w:r>
-      <w:r>
-        <w:rPr>
-          <w:b w:val="0"/>
-          <w:bCs/>
-        </w:rPr>
-        <w:t xml:space="preserve">models </w:t>
-      </w:r>
-      <w:r>
-        <w:rPr>
-          <w:b w:val="0"/>
-          <w:bCs/>
-        </w:rPr>
-        <w:t>that include</w:t>
-      </w:r>
-      <w:r>
-        <w:rPr>
-          <w:b w:val="0"/>
-          <w:bCs/>
-        </w:rPr>
-        <w:t xml:space="preserve"> A</w:t>
-      </w:r>
-      <w:r>
-        <w:rPr>
-          <w:b w:val="0"/>
-          <w:bCs/>
-        </w:rPr>
-        <w:t>rtificial Neural Network (ANN)</w:t>
-      </w:r>
-      <w:r>
-        <w:rPr>
-          <w:b w:val="0"/>
-          <w:bCs/>
-        </w:rPr>
-        <w:t xml:space="preserve"> Re</w:t>
-      </w:r>
-      <w:r>
-        <w:rPr>
-          <w:b w:val="0"/>
-          <w:bCs/>
-        </w:rPr>
-        <w:t>gular</w:t>
-      </w:r>
-      <w:r>
-        <w:rPr>
-          <w:b w:val="0"/>
-          <w:bCs/>
-        </w:rPr>
-        <w:t xml:space="preserve">, </w:t>
-      </w:r>
-      <w:r>
-        <w:rPr>
-          <w:b w:val="0"/>
-          <w:bCs/>
-        </w:rPr>
-        <w:t>A</w:t>
-      </w:r>
-      <w:r>
-        <w:rPr>
-          <w:b w:val="0"/>
-          <w:bCs/>
-        </w:rPr>
-        <w:t xml:space="preserve">rtificial Neural Network </w:t>
-      </w:r>
-      <w:r>
-        <w:rPr>
-          <w:b w:val="0"/>
-          <w:bCs/>
-        </w:rPr>
-        <w:t xml:space="preserve">Z, </w:t>
-      </w:r>
-      <w:r>
-        <w:rPr>
-          <w:b w:val="0"/>
-          <w:bCs/>
-        </w:rPr>
-        <w:t>Baseline,</w:t>
-      </w:r>
-      <w:r>
-        <w:rPr>
-          <w:b w:val="0"/>
-          <w:bCs/>
-        </w:rPr>
-        <w:t xml:space="preserve"> R</w:t>
-      </w:r>
-      <w:r>
-        <w:rPr>
-          <w:b w:val="0"/>
-          <w:bCs/>
-        </w:rPr>
-        <w:t xml:space="preserve">andom </w:t>
-      </w:r>
-      <w:r>
-        <w:rPr>
-          <w:b w:val="0"/>
-          <w:bCs/>
-        </w:rPr>
-        <w:t>F</w:t>
-      </w:r>
-      <w:r>
-        <w:rPr>
-          <w:b w:val="0"/>
-          <w:bCs/>
-        </w:rPr>
-        <w:t>orest</w:t>
-      </w:r>
-      <w:r>
-        <w:rPr>
-          <w:b w:val="0"/>
-          <w:bCs/>
-        </w:rPr>
-        <w:t xml:space="preserve"> Reg</w:t>
-      </w:r>
-      <w:r>
-        <w:rPr>
-          <w:b w:val="0"/>
-          <w:bCs/>
-        </w:rPr>
-        <w:t>ular</w:t>
-      </w:r>
-      <w:r>
-        <w:rPr>
-          <w:b w:val="0"/>
-          <w:bCs/>
-        </w:rPr>
-        <w:t>, and Random Forest Balance</w:t>
-      </w:r>
-      <w:r>
-        <w:rPr>
-          <w:b w:val="0"/>
-          <w:bCs/>
-        </w:rPr>
-        <w:t xml:space="preserve"> models </w:t>
-      </w:r>
-      <w:r>
-        <w:rPr>
-          <w:b w:val="0"/>
-          <w:bCs/>
-        </w:rPr>
-        <w:t xml:space="preserve">produced </w:t>
-      </w:r>
-      <w:r>
-        <w:rPr>
-          <w:b w:val="0"/>
-          <w:bCs/>
-        </w:rPr>
-        <w:t>the highest accuracy rate of approximately 96%</w:t>
-      </w:r>
-      <w:r>
-        <w:rPr>
-          <w:b w:val="0"/>
-          <w:bCs/>
-        </w:rPr>
-        <w:t xml:space="preserve"> and a 100% specificity rating</w:t>
-      </w:r>
-      <w:r>
-        <w:rPr>
-          <w:b w:val="0"/>
-          <w:bCs/>
-        </w:rPr>
-        <w:t>, but no precision</w:t>
+        <w:t>unbalanced</w:t>
+      </w:r>
+      <w:r>
+        <w:rPr>
+          <w:b w:val="0"/>
+          <w:bCs/>
+        </w:rPr>
+        <w:t xml:space="preserve"> </w:t>
+      </w:r>
+      <w:r>
+        <w:rPr>
+          <w:b w:val="0"/>
+          <w:bCs/>
+        </w:rPr>
+        <w:t>a</w:t>
+      </w:r>
+      <w:r>
+        <w:rPr>
+          <w:b w:val="0"/>
+          <w:bCs/>
+        </w:rPr>
+        <w:t>rtificial neural network</w:t>
+      </w:r>
+      <w:r>
+        <w:rPr>
+          <w:b w:val="0"/>
+          <w:bCs/>
+        </w:rPr>
+        <w:t xml:space="preserve"> (ANN</w:t>
+      </w:r>
+      <w:r>
+        <w:rPr>
+          <w:b w:val="0"/>
+          <w:bCs/>
+        </w:rPr>
+        <w:t xml:space="preserve"> Reg.</w:t>
+      </w:r>
+      <w:r>
+        <w:rPr>
+          <w:b w:val="0"/>
+          <w:bCs/>
+        </w:rPr>
+        <w:t>)</w:t>
       </w:r>
       <w:r>
         <w:rPr>
@@ -1356,21 +1895,180 @@
           <w:b w:val="0"/>
           <w:bCs/>
         </w:rPr>
-        <w:t xml:space="preserve"> sensitivity</w:t>
-      </w:r>
-      <w:r>
-        <w:rPr>
-          <w:b w:val="0"/>
-          <w:bCs/>
-        </w:rPr>
-        <w:t xml:space="preserve"> or F1 score</w:t>
-      </w:r>
-      <w:r>
-        <w:rPr>
-          <w:b w:val="0"/>
-          <w:bCs/>
-        </w:rPr>
-        <w:t xml:space="preserve"> rating</w:t>
+        <w:t xml:space="preserve"> unbalanced and standardized artificial neural network (ANN Z</w:t>
+      </w:r>
+      <w:r>
+        <w:rPr>
+          <w:b w:val="0"/>
+          <w:bCs/>
+        </w:rPr>
+        <w:t>)</w:t>
+      </w:r>
+      <w:r>
+        <w:rPr>
+          <w:b w:val="0"/>
+          <w:bCs/>
+        </w:rPr>
+        <w:t>,</w:t>
+      </w:r>
+      <w:r>
+        <w:rPr>
+          <w:b w:val="0"/>
+          <w:bCs/>
+        </w:rPr>
+        <w:t xml:space="preserve"> </w:t>
+      </w:r>
+      <w:r>
+        <w:rPr>
+          <w:b w:val="0"/>
+          <w:bCs/>
+        </w:rPr>
+        <w:t xml:space="preserve">and </w:t>
+      </w:r>
+      <w:r>
+        <w:rPr>
+          <w:b w:val="0"/>
+          <w:bCs/>
+        </w:rPr>
+        <w:t xml:space="preserve">unbalanced random forest (RF Reg.) </w:t>
+      </w:r>
+      <w:r>
+        <w:rPr>
+          <w:b w:val="0"/>
+          <w:bCs/>
+        </w:rPr>
+        <w:t xml:space="preserve"> all produced all negative predictions, equaling the Baseline model in every measure (Table X.X)</w:t>
+      </w:r>
+      <w:r>
+        <w:rPr>
+          <w:b w:val="0"/>
+          <w:bCs/>
+        </w:rPr>
+        <w:t>.</w:t>
+      </w:r>
+      <w:r>
+        <w:rPr>
+          <w:b w:val="0"/>
+          <w:bCs/>
+        </w:rPr>
+        <w:t xml:space="preserve"> </w:t>
+      </w:r>
+      <w:r>
+        <w:rPr>
+          <w:b w:val="0"/>
+          <w:bCs/>
+        </w:rPr>
+        <w:t xml:space="preserve">The </w:t>
+      </w:r>
+      <w:r>
+        <w:rPr>
+          <w:b w:val="0"/>
+          <w:bCs/>
+        </w:rPr>
+        <w:t xml:space="preserve">balanced random forest (RF Bal.) </w:t>
+      </w:r>
+      <w:r>
+        <w:rPr>
+          <w:b w:val="0"/>
+          <w:bCs/>
+        </w:rPr>
+        <w:t>model generated the second-</w:t>
+      </w:r>
+      <w:r>
+        <w:rPr>
+          <w:b w:val="0"/>
+          <w:bCs/>
+        </w:rPr>
+        <w:t>highest accuracy rate of approximately 95%</w:t>
+      </w:r>
+      <w:r>
+        <w:rPr>
+          <w:b w:val="0"/>
+          <w:bCs/>
+        </w:rPr>
+        <w:t>,</w:t>
+      </w:r>
+      <w:r>
+        <w:rPr>
+          <w:b w:val="0"/>
+          <w:bCs/>
+        </w:rPr>
+        <w:t xml:space="preserve"> however, the model also did not predict any patients that </w:t>
+      </w:r>
+      <w:proofErr w:type="gramStart"/>
+      <w:r>
+        <w:rPr>
+          <w:b w:val="0"/>
+          <w:bCs/>
+        </w:rPr>
+        <w:t>actually had</w:t>
+      </w:r>
+      <w:proofErr w:type="gramEnd"/>
+      <w:r>
+        <w:rPr>
+          <w:b w:val="0"/>
+          <w:bCs/>
+        </w:rPr>
+        <w:t xml:space="preserve"> a stroke correctly</w:t>
+      </w:r>
+      <w:r>
+        <w:rPr>
+          <w:b w:val="0"/>
+          <w:bCs/>
+        </w:rPr>
+        <w:t xml:space="preserve">. </w:t>
+      </w:r>
+      <w:commentRangeStart w:id="0"/>
+      <w:r>
+        <w:rPr>
+          <w:b w:val="0"/>
+          <w:bCs/>
+        </w:rPr>
+        <w:t xml:space="preserve">Together, all models </w:t>
+      </w:r>
+      <w:r>
+        <w:rPr>
+          <w:b w:val="0"/>
+          <w:bCs/>
+        </w:rPr>
+        <w:t>generated the highest proportion of predicted positives to actual positives</w:t>
+      </w:r>
+      <w:commentRangeEnd w:id="0"/>
+      <w:r>
+        <w:rPr>
+          <w:rStyle w:val="CommentReference"/>
+          <w:rFonts w:ascii="Calibri" w:hAnsi="Calibri" w:cs="Arial"/>
+          <w:b w:val="0"/>
+        </w:rPr>
+        <w:commentReference w:id="0"/>
+      </w:r>
+      <w:r>
+        <w:rPr>
+          <w:b w:val="0"/>
+          <w:bCs/>
+        </w:rPr>
+        <w:t xml:space="preserve">. </w:t>
+      </w:r>
+      <w:r>
+        <w:rPr>
+          <w:b w:val="0"/>
+          <w:bCs/>
+        </w:rPr>
+        <w:t>The strongest model according to sensitivity was the</w:t>
+      </w:r>
+      <w:r>
+        <w:rPr>
+          <w:b w:val="0"/>
+          <w:bCs/>
+        </w:rPr>
+        <w:t xml:space="preserve"> cost-sensitive CART (CART Cost Bal.)</w:t>
+      </w:r>
+      <w:r>
+        <w:rPr>
+          <w:b w:val="0"/>
+          <w:bCs/>
+        </w:rPr>
+        <w:t xml:space="preserve">, which generated the highest </w:t>
       </w:r>
       <w:r>
         <w:rPr>
@@ -1384,98 +2082,28 @@
           <w:b w:val="0"/>
           <w:bCs/>
         </w:rPr>
-        <w:t xml:space="preserve">. </w:t>
-      </w:r>
-      <w:r>
-        <w:rPr>
-          <w:b w:val="0"/>
-          <w:bCs/>
-        </w:rPr>
-        <w:t xml:space="preserve">Together, all models </w:t>
-      </w:r>
-      <w:r>
-        <w:rPr>
-          <w:b w:val="0"/>
-          <w:bCs/>
-        </w:rPr>
-        <w:t xml:space="preserve">generated the highest proportion of predicted positives to actual positives. </w:t>
-      </w:r>
-      <w:r>
-        <w:rPr>
-          <w:b w:val="0"/>
-          <w:bCs/>
-        </w:rPr>
-        <w:t xml:space="preserve">Additional models that </w:t>
-      </w:r>
-      <w:r>
-        <w:rPr>
-          <w:b w:val="0"/>
-          <w:bCs/>
-        </w:rPr>
-        <w:t xml:space="preserve">generated high accuracy ratings include the </w:t>
-      </w:r>
-      <w:r>
-        <w:rPr>
-          <w:b w:val="0"/>
-          <w:bCs/>
-        </w:rPr>
-        <w:t xml:space="preserve">Naïve Bayes Gender at 88% and the CART Cost at approximately 85%. </w:t>
-      </w:r>
-      <w:r>
-        <w:rPr>
-          <w:b w:val="0"/>
-          <w:bCs/>
-        </w:rPr>
-        <w:t xml:space="preserve">The model that generated the highest sensitivity rating was </w:t>
-      </w:r>
-      <w:r>
-        <w:rPr>
-          <w:b w:val="0"/>
-          <w:bCs/>
-        </w:rPr>
-        <w:t xml:space="preserve">the CART Cost Balance </w:t>
-      </w:r>
-      <w:r>
-        <w:rPr>
-          <w:b w:val="0"/>
-          <w:bCs/>
-        </w:rPr>
-        <w:t>a</w:t>
-      </w:r>
-      <w:r>
-        <w:rPr>
-          <w:b w:val="0"/>
-          <w:bCs/>
-        </w:rPr>
-        <w:t>t approximately 98%</w:t>
-      </w:r>
-      <w:r>
-        <w:rPr>
-          <w:b w:val="0"/>
-          <w:bCs/>
-        </w:rPr>
-        <w:t>. This indicates that the CART Cost Balance mode</w:t>
-      </w:r>
-      <w:r>
-        <w:rPr>
-          <w:b w:val="0"/>
-          <w:bCs/>
-        </w:rPr>
-        <w:t>l is</w:t>
-      </w:r>
-      <w:r>
-        <w:rPr>
-          <w:b w:val="0"/>
-          <w:bCs/>
-        </w:rPr>
-        <w:t xml:space="preserve"> strong </w:t>
-      </w:r>
-      <w:r>
-        <w:rPr>
-          <w:b w:val="0"/>
-          <w:bCs/>
-        </w:rPr>
-        <w:t>if false negatives are more crucial to avoid than false positives</w:t>
+        <w:t>ensitivity a</w:t>
+      </w:r>
+      <w:r>
+        <w:rPr>
+          <w:b w:val="0"/>
+          <w:bCs/>
+        </w:rPr>
+        <w:t>t 9</w:t>
+      </w:r>
+      <w:r>
+        <w:rPr>
+          <w:b w:val="0"/>
+          <w:bCs/>
+        </w:rPr>
+        <w:t>7.6</w:t>
+      </w:r>
+      <w:r>
+        <w:rPr>
+          <w:b w:val="0"/>
+          <w:bCs/>
+        </w:rPr>
+        <w:t>%</w:t>
       </w:r>
       <w:r>
         <w:rPr>
@@ -1503,7 +2131,7 @@
           <w:b w:val="0"/>
           <w:bCs/>
         </w:rPr>
-        <w:t>the CART Cost</w:t>
+        <w:t>Logistic Regression</w:t>
       </w:r>
       <w:r>
         <w:rPr>
@@ -1517,7 +2145,7 @@
           <w:b w:val="0"/>
           <w:bCs/>
         </w:rPr>
-        <w:t>14</w:t>
+        <w:t>75</w:t>
       </w:r>
       <w:r>
         <w:rPr>
@@ -1531,7 +2159,28 @@
           <w:b w:val="0"/>
           <w:bCs/>
         </w:rPr>
-        <w:t>, which indicated the highest proportion of predicted positives to actual positives</w:t>
+        <w:t xml:space="preserve">, which indicated the highest proportion of predicted </w:t>
+      </w:r>
+      <w:r>
+        <w:rPr>
+          <w:b w:val="0"/>
+          <w:bCs/>
+        </w:rPr>
+        <w:t>strokes</w:t>
+      </w:r>
+      <w:r>
+        <w:rPr>
+          <w:b w:val="0"/>
+          <w:bCs/>
+        </w:rPr>
+        <w:t xml:space="preserve"> to actual</w:t>
+      </w:r>
+      <w:r>
+        <w:rPr>
+          <w:b w:val="0"/>
+          <w:bCs/>
+        </w:rPr>
+        <w:t xml:space="preserve"> strokes</w:t>
       </w:r>
       <w:r>
         <w:rPr>
@@ -1545,34 +2194,6 @@
           <w:b w:val="0"/>
           <w:bCs/>
         </w:rPr>
-        <w:t xml:space="preserve"> The highest F1 score rating was found through </w:t>
-      </w:r>
-      <w:r>
-        <w:rPr>
-          <w:b w:val="0"/>
-          <w:bCs/>
-        </w:rPr>
-        <w:t>the ANN Balance</w:t>
-      </w:r>
-      <w:r>
-        <w:rPr>
-          <w:b w:val="0"/>
-          <w:bCs/>
-        </w:rPr>
-        <w:t xml:space="preserve"> at</w:t>
-      </w:r>
-      <w:r>
-        <w:rPr>
-          <w:b w:val="0"/>
-          <w:bCs/>
-        </w:rPr>
-        <w:t xml:space="preserve"> approximately</w:t>
-      </w:r>
-      <w:r>
-        <w:rPr>
-          <w:b w:val="0"/>
-          <w:bCs/>
-        </w:rPr>
         <w:t xml:space="preserve"> </w:t>
       </w:r>
       <w:r>
@@ -1580,21 +2201,14 @@
           <w:b w:val="0"/>
           <w:bCs/>
         </w:rPr>
-        <w:t>23</w:t>
-      </w:r>
-      <w:r>
-        <w:rPr>
-          <w:b w:val="0"/>
-          <w:bCs/>
-        </w:rPr>
-        <w:t>%.</w:t>
-      </w:r>
-      <w:r>
-        <w:rPr>
-          <w:b w:val="0"/>
-          <w:bCs/>
-        </w:rPr>
-        <w:t xml:space="preserve"> </w:t>
+        <w:t xml:space="preserve">The balanced artificial neural </w:t>
+      </w:r>
+      <w:r>
+        <w:rPr>
+          <w:b w:val="0"/>
+          <w:bCs/>
+        </w:rPr>
+        <w:t xml:space="preserve">had the highest F1 score at 23%. </w:t>
       </w:r>
     </w:p>
     <w:p>
@@ -1605,6 +2219,7 @@
           <w:bCs/>
         </w:rPr>
       </w:pPr>
+      <w:commentRangeStart w:id="1"/>
       <w:r>
         <w:rPr>
           <w:b/>
@@ -1618,6 +2233,13 @@
           <w:bCs/>
         </w:rPr>
         <w:t xml:space="preserve"> and when evaluating the comparison table.</w:t>
+      </w:r>
+      <w:commentRangeEnd w:id="1"/>
+      <w:r>
+        <w:rPr>
+          <w:rStyle w:val="CommentReference"/>
+        </w:rPr>
+        <w:commentReference w:id="1"/>
       </w:r>
     </w:p>
     <w:p>
@@ -1685,12 +2307,16 @@
               <w:rPr>
                 <w:b/>
                 <w:bCs/>
+                <w:sz w:val="16"/>
+                <w:szCs w:val="16"/>
               </w:rPr>
             </w:pPr>
             <w:r>
               <w:rPr>
                 <w:b/>
                 <w:bCs/>
+                <w:sz w:val="16"/>
+                <w:szCs w:val="16"/>
               </w:rPr>
               <w:t>Model</w:t>
             </w:r>
@@ -1707,12 +2333,16 @@
               <w:rPr>
                 <w:b/>
                 <w:bCs/>
+                <w:sz w:val="16"/>
+                <w:szCs w:val="16"/>
               </w:rPr>
             </w:pPr>
             <w:r>
               <w:rPr>
                 <w:b/>
                 <w:bCs/>
+                <w:sz w:val="16"/>
+                <w:szCs w:val="16"/>
               </w:rPr>
               <w:t>Accuracy</w:t>
             </w:r>
@@ -1729,12 +2359,16 @@
               <w:rPr>
                 <w:b/>
                 <w:bCs/>
+                <w:sz w:val="16"/>
+                <w:szCs w:val="16"/>
               </w:rPr>
             </w:pPr>
             <w:r>
               <w:rPr>
                 <w:b/>
                 <w:bCs/>
+                <w:sz w:val="16"/>
+                <w:szCs w:val="16"/>
               </w:rPr>
               <w:t>Sensitivity</w:t>
             </w:r>
@@ -1751,12 +2385,16 @@
               <w:rPr>
                 <w:b/>
                 <w:bCs/>
+                <w:sz w:val="16"/>
+                <w:szCs w:val="16"/>
               </w:rPr>
             </w:pPr>
             <w:r>
               <w:rPr>
                 <w:b/>
                 <w:bCs/>
+                <w:sz w:val="16"/>
+                <w:szCs w:val="16"/>
               </w:rPr>
               <w:t>Specificity</w:t>
             </w:r>
@@ -1773,12 +2411,16 @@
               <w:rPr>
                 <w:b/>
                 <w:bCs/>
+                <w:sz w:val="16"/>
+                <w:szCs w:val="16"/>
               </w:rPr>
             </w:pPr>
             <w:r>
               <w:rPr>
                 <w:b/>
                 <w:bCs/>
+                <w:sz w:val="16"/>
+                <w:szCs w:val="16"/>
               </w:rPr>
               <w:t>Precision</w:t>
             </w:r>
@@ -1795,12 +2437,16 @@
               <w:rPr>
                 <w:b/>
                 <w:bCs/>
+                <w:sz w:val="16"/>
+                <w:szCs w:val="16"/>
               </w:rPr>
             </w:pPr>
             <w:r>
               <w:rPr>
                 <w:b/>
                 <w:bCs/>
+                <w:sz w:val="16"/>
+                <w:szCs w:val="16"/>
               </w:rPr>
               <w:t>F1</w:t>
             </w:r>
@@ -1819,12 +2465,16 @@
               <w:rPr>
                 <w:b/>
                 <w:bCs/>
+                <w:sz w:val="16"/>
+                <w:szCs w:val="16"/>
               </w:rPr>
             </w:pPr>
             <w:r>
               <w:rPr>
                 <w:b/>
                 <w:bCs/>
+                <w:sz w:val="16"/>
+                <w:szCs w:val="16"/>
               </w:rPr>
               <w:t>Baseline</w:t>
             </w:r>
@@ -1838,9 +2488,17 @@
             <w:pPr>
               <w:ind w:firstLine="0"/>
               <w:jc w:val="center"/>
-            </w:pPr>
-            <w:r>
-              <w:t>0.9581633</w:t>
+              <w:rPr>
+                <w:sz w:val="16"/>
+                <w:szCs w:val="16"/>
+              </w:rPr>
+            </w:pPr>
+            <w:r>
+              <w:rPr>
+                <w:sz w:val="16"/>
+                <w:szCs w:val="16"/>
+              </w:rPr>
+              <w:t>0.958</w:t>
             </w:r>
           </w:p>
         </w:tc>
@@ -1852,12 +2510,31 @@
             <w:pPr>
               <w:ind w:firstLine="0"/>
               <w:jc w:val="center"/>
-            </w:pPr>
-            <w:r>
+              <w:rPr>
+                <w:sz w:val="16"/>
+                <w:szCs w:val="16"/>
+              </w:rPr>
+            </w:pPr>
+            <w:r>
+              <w:rPr>
+                <w:sz w:val="16"/>
+                <w:szCs w:val="16"/>
+              </w:rPr>
               <w:t>0.</w:t>
             </w:r>
             <w:r>
-              <w:t>0000000</w:t>
+              <w:rPr>
+                <w:sz w:val="16"/>
+                <w:szCs w:val="16"/>
+              </w:rPr>
+              <w:t>00</w:t>
+            </w:r>
+            <w:r>
+              <w:rPr>
+                <w:sz w:val="16"/>
+                <w:szCs w:val="16"/>
+              </w:rPr>
+              <w:t>0</w:t>
             </w:r>
           </w:p>
         </w:tc>
@@ -1869,9 +2546,17 @@
             <w:pPr>
               <w:ind w:firstLine="0"/>
               <w:jc w:val="center"/>
-            </w:pPr>
-            <w:r>
-              <w:t>1.0000000</w:t>
+              <w:rPr>
+                <w:sz w:val="16"/>
+                <w:szCs w:val="16"/>
+              </w:rPr>
+            </w:pPr>
+            <w:r>
+              <w:rPr>
+                <w:sz w:val="16"/>
+                <w:szCs w:val="16"/>
+              </w:rPr>
+              <w:t>1.000</w:t>
             </w:r>
           </w:p>
         </w:tc>
@@ -1883,9 +2568,17 @@
             <w:pPr>
               <w:ind w:firstLine="0"/>
               <w:jc w:val="center"/>
-            </w:pPr>
-            <w:r>
-              <w:t>0.0000000</w:t>
+              <w:rPr>
+                <w:sz w:val="16"/>
+                <w:szCs w:val="16"/>
+              </w:rPr>
+            </w:pPr>
+            <w:r>
+              <w:rPr>
+                <w:sz w:val="16"/>
+                <w:szCs w:val="16"/>
+              </w:rPr>
+              <w:t>0.000</w:t>
             </w:r>
           </w:p>
         </w:tc>
@@ -1897,9 +2590,17 @@
             <w:pPr>
               <w:ind w:firstLine="0"/>
               <w:jc w:val="center"/>
-            </w:pPr>
-            <w:r>
-              <w:t>0.0000000</w:t>
+              <w:rPr>
+                <w:sz w:val="16"/>
+                <w:szCs w:val="16"/>
+              </w:rPr>
+            </w:pPr>
+            <w:r>
+              <w:rPr>
+                <w:sz w:val="16"/>
+                <w:szCs w:val="16"/>
+              </w:rPr>
+              <w:t>0.000</w:t>
             </w:r>
           </w:p>
         </w:tc>
@@ -1916,12 +2617,16 @@
               <w:rPr>
                 <w:b/>
                 <w:bCs/>
+                <w:sz w:val="16"/>
+                <w:szCs w:val="16"/>
               </w:rPr>
             </w:pPr>
             <w:r>
               <w:rPr>
                 <w:b/>
                 <w:bCs/>
+                <w:sz w:val="16"/>
+                <w:szCs w:val="16"/>
               </w:rPr>
               <w:t>Log Reg.</w:t>
             </w:r>
@@ -1935,12 +2640,24 @@
             <w:pPr>
               <w:ind w:firstLine="0"/>
               <w:jc w:val="center"/>
-            </w:pPr>
-            <w:r>
+              <w:rPr>
+                <w:sz w:val="16"/>
+                <w:szCs w:val="16"/>
+              </w:rPr>
+            </w:pPr>
+            <w:r>
+              <w:rPr>
+                <w:sz w:val="16"/>
+                <w:szCs w:val="16"/>
+              </w:rPr>
               <w:t>0.</w:t>
             </w:r>
             <w:r>
-              <w:t>0418367</w:t>
+              <w:rPr>
+                <w:sz w:val="16"/>
+                <w:szCs w:val="16"/>
+              </w:rPr>
+              <w:t>042</w:t>
             </w:r>
           </w:p>
         </w:tc>
@@ -1952,12 +2669,17 @@
             <w:pPr>
               <w:ind w:firstLine="0"/>
               <w:jc w:val="center"/>
-            </w:pPr>
-            <w:r>
-              <w:t>1.00</w:t>
-            </w:r>
-            <w:r>
-              <w:t>00000</w:t>
+              <w:rPr>
+                <w:sz w:val="16"/>
+                <w:szCs w:val="16"/>
+              </w:rPr>
+            </w:pPr>
+            <w:r>
+              <w:rPr>
+                <w:sz w:val="16"/>
+                <w:szCs w:val="16"/>
+              </w:rPr>
+              <w:t>1.000</w:t>
             </w:r>
           </w:p>
         </w:tc>
@@ -1969,15 +2691,24 @@
             <w:pPr>
               <w:ind w:firstLine="0"/>
               <w:jc w:val="center"/>
-            </w:pPr>
-            <w:r>
+              <w:rPr>
+                <w:sz w:val="16"/>
+                <w:szCs w:val="16"/>
+              </w:rPr>
+            </w:pPr>
+            <w:r>
+              <w:rPr>
+                <w:sz w:val="16"/>
+                <w:szCs w:val="16"/>
+              </w:rPr>
               <w:t>0.</w:t>
             </w:r>
             <w:r>
-              <w:t>00</w:t>
-            </w:r>
-            <w:r>
-              <w:t>00000</w:t>
+              <w:rPr>
+                <w:sz w:val="16"/>
+                <w:szCs w:val="16"/>
+              </w:rPr>
+              <w:t>000</w:t>
             </w:r>
           </w:p>
         </w:tc>
@@ -1989,12 +2720,24 @@
             <w:pPr>
               <w:ind w:firstLine="0"/>
               <w:jc w:val="center"/>
-            </w:pPr>
-            <w:r>
+              <w:rPr>
+                <w:sz w:val="16"/>
+                <w:szCs w:val="16"/>
+              </w:rPr>
+            </w:pPr>
+            <w:r>
+              <w:rPr>
+                <w:sz w:val="16"/>
+                <w:szCs w:val="16"/>
+              </w:rPr>
               <w:t>0.</w:t>
             </w:r>
             <w:r>
-              <w:t>418367</w:t>
+              <w:rPr>
+                <w:sz w:val="16"/>
+                <w:szCs w:val="16"/>
+              </w:rPr>
+              <w:t>418</w:t>
             </w:r>
           </w:p>
         </w:tc>
@@ -2006,12 +2749,24 @@
             <w:pPr>
               <w:ind w:firstLine="0"/>
               <w:jc w:val="center"/>
-            </w:pPr>
-            <w:r>
+              <w:rPr>
+                <w:sz w:val="16"/>
+                <w:szCs w:val="16"/>
+              </w:rPr>
+            </w:pPr>
+            <w:r>
+              <w:rPr>
+                <w:sz w:val="16"/>
+                <w:szCs w:val="16"/>
+              </w:rPr>
               <w:t>0.</w:t>
             </w:r>
             <w:r>
-              <w:t>0803134</w:t>
+              <w:rPr>
+                <w:sz w:val="16"/>
+                <w:szCs w:val="16"/>
+              </w:rPr>
+              <w:t>080</w:t>
             </w:r>
           </w:p>
         </w:tc>
@@ -2028,12 +2783,16 @@
               <w:rPr>
                 <w:b/>
                 <w:bCs/>
+                <w:sz w:val="16"/>
+                <w:szCs w:val="16"/>
               </w:rPr>
             </w:pPr>
             <w:r>
               <w:rPr>
                 <w:b/>
                 <w:bCs/>
+                <w:sz w:val="16"/>
+                <w:szCs w:val="16"/>
               </w:rPr>
               <w:t>ANN Reg.</w:t>
             </w:r>
@@ -2047,9 +2806,17 @@
             <w:pPr>
               <w:ind w:firstLine="0"/>
               <w:jc w:val="center"/>
-            </w:pPr>
-            <w:r>
-              <w:t>0.9581633</w:t>
+              <w:rPr>
+                <w:sz w:val="16"/>
+                <w:szCs w:val="16"/>
+              </w:rPr>
+            </w:pPr>
+            <w:r>
+              <w:rPr>
+                <w:sz w:val="16"/>
+                <w:szCs w:val="16"/>
+              </w:rPr>
+              <w:t>0.958</w:t>
             </w:r>
           </w:p>
         </w:tc>
@@ -2061,9 +2828,17 @@
             <w:pPr>
               <w:ind w:firstLine="0"/>
               <w:jc w:val="center"/>
-            </w:pPr>
-            <w:r>
-              <w:t>0.0000000</w:t>
+              <w:rPr>
+                <w:sz w:val="16"/>
+                <w:szCs w:val="16"/>
+              </w:rPr>
+            </w:pPr>
+            <w:r>
+              <w:rPr>
+                <w:sz w:val="16"/>
+                <w:szCs w:val="16"/>
+              </w:rPr>
+              <w:t>0.000</w:t>
             </w:r>
           </w:p>
         </w:tc>
@@ -2075,9 +2850,17 @@
             <w:pPr>
               <w:ind w:firstLine="0"/>
               <w:jc w:val="center"/>
-            </w:pPr>
-            <w:r>
-              <w:t>1.0000000</w:t>
+              <w:rPr>
+                <w:sz w:val="16"/>
+                <w:szCs w:val="16"/>
+              </w:rPr>
+            </w:pPr>
+            <w:r>
+              <w:rPr>
+                <w:sz w:val="16"/>
+                <w:szCs w:val="16"/>
+              </w:rPr>
+              <w:t>1.000</w:t>
             </w:r>
           </w:p>
         </w:tc>
@@ -2089,9 +2872,24 @@
             <w:pPr>
               <w:ind w:firstLine="0"/>
               <w:jc w:val="center"/>
-            </w:pPr>
-            <w:r>
-              <w:t>0.0000000</w:t>
+              <w:rPr>
+                <w:sz w:val="16"/>
+                <w:szCs w:val="16"/>
+              </w:rPr>
+            </w:pPr>
+            <w:r>
+              <w:rPr>
+                <w:sz w:val="16"/>
+                <w:szCs w:val="16"/>
+              </w:rPr>
+              <w:t>0.00</w:t>
+            </w:r>
+            <w:r>
+              <w:rPr>
+                <w:sz w:val="16"/>
+                <w:szCs w:val="16"/>
+              </w:rPr>
+              <w:t>0</w:t>
             </w:r>
           </w:p>
         </w:tc>
@@ -2103,9 +2901,17 @@
             <w:pPr>
               <w:ind w:firstLine="0"/>
               <w:jc w:val="center"/>
-            </w:pPr>
-            <w:r>
-              <w:t>0.0000000</w:t>
+              <w:rPr>
+                <w:sz w:val="16"/>
+                <w:szCs w:val="16"/>
+              </w:rPr>
+            </w:pPr>
+            <w:r>
+              <w:rPr>
+                <w:sz w:val="16"/>
+                <w:szCs w:val="16"/>
+              </w:rPr>
+              <w:t>0.000</w:t>
             </w:r>
           </w:p>
         </w:tc>
@@ -2122,12 +2928,16 @@
               <w:rPr>
                 <w:b/>
                 <w:bCs/>
+                <w:sz w:val="16"/>
+                <w:szCs w:val="16"/>
               </w:rPr>
             </w:pPr>
             <w:r>
               <w:rPr>
                 <w:b/>
                 <w:bCs/>
+                <w:sz w:val="16"/>
+                <w:szCs w:val="16"/>
               </w:rPr>
               <w:t>ANN Bal.</w:t>
             </w:r>
@@ -2141,12 +2951,24 @@
             <w:pPr>
               <w:ind w:firstLine="0"/>
               <w:jc w:val="center"/>
-            </w:pPr>
-            <w:r>
+              <w:rPr>
+                <w:sz w:val="16"/>
+                <w:szCs w:val="16"/>
+              </w:rPr>
+            </w:pPr>
+            <w:r>
+              <w:rPr>
+                <w:sz w:val="16"/>
+                <w:szCs w:val="16"/>
+              </w:rPr>
               <w:t>0.7</w:t>
             </w:r>
             <w:r>
-              <w:t>438776</w:t>
+              <w:rPr>
+                <w:sz w:val="16"/>
+                <w:szCs w:val="16"/>
+              </w:rPr>
+              <w:t>44</w:t>
             </w:r>
           </w:p>
         </w:tc>
@@ -2158,12 +2980,24 @@
             <w:pPr>
               <w:ind w:firstLine="0"/>
               <w:jc w:val="center"/>
-            </w:pPr>
-            <w:r>
+              <w:rPr>
+                <w:sz w:val="16"/>
+                <w:szCs w:val="16"/>
+              </w:rPr>
+            </w:pPr>
+            <w:r>
+              <w:rPr>
+                <w:sz w:val="16"/>
+                <w:szCs w:val="16"/>
+              </w:rPr>
               <w:t>0.</w:t>
             </w:r>
             <w:r>
-              <w:t>9024390</w:t>
+              <w:rPr>
+                <w:sz w:val="16"/>
+                <w:szCs w:val="16"/>
+              </w:rPr>
+              <w:t>902</w:t>
             </w:r>
           </w:p>
         </w:tc>
@@ -2175,12 +3009,24 @@
             <w:pPr>
               <w:ind w:firstLine="0"/>
               <w:jc w:val="center"/>
-            </w:pPr>
-            <w:r>
+              <w:rPr>
+                <w:sz w:val="16"/>
+                <w:szCs w:val="16"/>
+              </w:rPr>
+            </w:pPr>
+            <w:r>
+              <w:rPr>
+                <w:sz w:val="16"/>
+                <w:szCs w:val="16"/>
+              </w:rPr>
               <w:t>0.7</w:t>
             </w:r>
             <w:r>
-              <w:t>369542</w:t>
+              <w:rPr>
+                <w:sz w:val="16"/>
+                <w:szCs w:val="16"/>
+              </w:rPr>
+              <w:t>37</w:t>
             </w:r>
           </w:p>
         </w:tc>
@@ -2192,12 +3038,24 @@
             <w:pPr>
               <w:ind w:firstLine="0"/>
               <w:jc w:val="center"/>
-            </w:pPr>
-            <w:r>
-              <w:t>0.1302</w:t>
-            </w:r>
-            <w:r>
-              <w:t>817</w:t>
+              <w:rPr>
+                <w:sz w:val="16"/>
+                <w:szCs w:val="16"/>
+              </w:rPr>
+            </w:pPr>
+            <w:r>
+              <w:rPr>
+                <w:sz w:val="16"/>
+                <w:szCs w:val="16"/>
+              </w:rPr>
+              <w:t>0.1</w:t>
+            </w:r>
+            <w:r>
+              <w:rPr>
+                <w:sz w:val="16"/>
+                <w:szCs w:val="16"/>
+              </w:rPr>
+              <w:t>30</w:t>
             </w:r>
           </w:p>
         </w:tc>
@@ -2209,12 +3067,24 @@
             <w:pPr>
               <w:ind w:firstLine="0"/>
               <w:jc w:val="center"/>
-            </w:pPr>
-            <w:r>
-              <w:t>0.22</w:t>
-            </w:r>
-            <w:r>
-              <w:t>76923</w:t>
+              <w:rPr>
+                <w:sz w:val="16"/>
+                <w:szCs w:val="16"/>
+              </w:rPr>
+            </w:pPr>
+            <w:r>
+              <w:rPr>
+                <w:sz w:val="16"/>
+                <w:szCs w:val="16"/>
+              </w:rPr>
+              <w:t>0.2</w:t>
+            </w:r>
+            <w:r>
+              <w:rPr>
+                <w:sz w:val="16"/>
+                <w:szCs w:val="16"/>
+              </w:rPr>
+              <w:t>28</w:t>
             </w:r>
           </w:p>
         </w:tc>
@@ -2231,14 +3101,17 @@
               <w:rPr>
                 <w:b/>
                 <w:bCs/>
+                <w:sz w:val="16"/>
+                <w:szCs w:val="16"/>
               </w:rPr>
             </w:pPr>
             <w:r>
               <w:rPr>
                 <w:b/>
                 <w:bCs/>
-              </w:rPr>
-              <w:lastRenderedPageBreak/>
+                <w:sz w:val="16"/>
+                <w:szCs w:val="16"/>
+              </w:rPr>
               <w:t>ANN Z</w:t>
             </w:r>
           </w:p>
@@ -2251,9 +3124,17 @@
             <w:pPr>
               <w:ind w:firstLine="0"/>
               <w:jc w:val="center"/>
-            </w:pPr>
-            <w:r>
-              <w:t>0.9581633</w:t>
+              <w:rPr>
+                <w:sz w:val="16"/>
+                <w:szCs w:val="16"/>
+              </w:rPr>
+            </w:pPr>
+            <w:r>
+              <w:rPr>
+                <w:sz w:val="16"/>
+                <w:szCs w:val="16"/>
+              </w:rPr>
+              <w:t>0.958</w:t>
             </w:r>
           </w:p>
         </w:tc>
@@ -2265,9 +3146,17 @@
             <w:pPr>
               <w:ind w:firstLine="0"/>
               <w:jc w:val="center"/>
-            </w:pPr>
-            <w:r>
-              <w:t>0.0000000</w:t>
+              <w:rPr>
+                <w:sz w:val="16"/>
+                <w:szCs w:val="16"/>
+              </w:rPr>
+            </w:pPr>
+            <w:r>
+              <w:rPr>
+                <w:sz w:val="16"/>
+                <w:szCs w:val="16"/>
+              </w:rPr>
+              <w:t>0.000</w:t>
             </w:r>
           </w:p>
         </w:tc>
@@ -2279,9 +3168,17 @@
             <w:pPr>
               <w:ind w:firstLine="0"/>
               <w:jc w:val="center"/>
-            </w:pPr>
-            <w:r>
-              <w:t>1.0000000</w:t>
+              <w:rPr>
+                <w:sz w:val="16"/>
+                <w:szCs w:val="16"/>
+              </w:rPr>
+            </w:pPr>
+            <w:r>
+              <w:rPr>
+                <w:sz w:val="16"/>
+                <w:szCs w:val="16"/>
+              </w:rPr>
+              <w:t>1.000</w:t>
             </w:r>
           </w:p>
         </w:tc>
@@ -2293,9 +3190,17 @@
             <w:pPr>
               <w:ind w:firstLine="0"/>
               <w:jc w:val="center"/>
-            </w:pPr>
-            <w:r>
-              <w:t>0.0000000</w:t>
+              <w:rPr>
+                <w:sz w:val="16"/>
+                <w:szCs w:val="16"/>
+              </w:rPr>
+            </w:pPr>
+            <w:r>
+              <w:rPr>
+                <w:sz w:val="16"/>
+                <w:szCs w:val="16"/>
+              </w:rPr>
+              <w:t>0.000</w:t>
             </w:r>
           </w:p>
         </w:tc>
@@ -2307,9 +3212,17 @@
             <w:pPr>
               <w:ind w:firstLine="0"/>
               <w:jc w:val="center"/>
-            </w:pPr>
-            <w:r>
-              <w:t>0.0000000</w:t>
+              <w:rPr>
+                <w:sz w:val="16"/>
+                <w:szCs w:val="16"/>
+              </w:rPr>
+            </w:pPr>
+            <w:r>
+              <w:rPr>
+                <w:sz w:val="16"/>
+                <w:szCs w:val="16"/>
+              </w:rPr>
+              <w:t>0.000</w:t>
             </w:r>
           </w:p>
         </w:tc>
@@ -2326,12 +3239,16 @@
               <w:rPr>
                 <w:b/>
                 <w:bCs/>
+                <w:sz w:val="16"/>
+                <w:szCs w:val="16"/>
               </w:rPr>
             </w:pPr>
             <w:r>
               <w:rPr>
                 <w:b/>
                 <w:bCs/>
+                <w:sz w:val="16"/>
+                <w:szCs w:val="16"/>
               </w:rPr>
               <w:t>ANN Z Bal.</w:t>
             </w:r>
@@ -2345,9 +3262,24 @@
             <w:pPr>
               <w:ind w:firstLine="0"/>
               <w:jc w:val="center"/>
-            </w:pPr>
-            <w:r>
-              <w:t>0.7479592</w:t>
+              <w:rPr>
+                <w:sz w:val="16"/>
+                <w:szCs w:val="16"/>
+              </w:rPr>
+            </w:pPr>
+            <w:r>
+              <w:rPr>
+                <w:sz w:val="16"/>
+                <w:szCs w:val="16"/>
+              </w:rPr>
+              <w:t>0.</w:t>
+            </w:r>
+            <w:r>
+              <w:rPr>
+                <w:sz w:val="16"/>
+                <w:szCs w:val="16"/>
+              </w:rPr>
+              <w:t>613</w:t>
             </w:r>
           </w:p>
         </w:tc>
@@ -2359,9 +3291,17 @@
             <w:pPr>
               <w:ind w:firstLine="0"/>
               <w:jc w:val="center"/>
-            </w:pPr>
-            <w:r>
-              <w:t>0.8780488</w:t>
+              <w:rPr>
+                <w:sz w:val="16"/>
+                <w:szCs w:val="16"/>
+              </w:rPr>
+            </w:pPr>
+            <w:r>
+              <w:rPr>
+                <w:sz w:val="16"/>
+                <w:szCs w:val="16"/>
+              </w:rPr>
+              <w:t>0.878</w:t>
             </w:r>
           </w:p>
         </w:tc>
@@ -2373,9 +3313,24 @@
             <w:pPr>
               <w:ind w:firstLine="0"/>
               <w:jc w:val="center"/>
-            </w:pPr>
-            <w:r>
-              <w:t>0.7422790</w:t>
+              <w:rPr>
+                <w:sz w:val="16"/>
+                <w:szCs w:val="16"/>
+              </w:rPr>
+            </w:pPr>
+            <w:r>
+              <w:rPr>
+                <w:sz w:val="16"/>
+                <w:szCs w:val="16"/>
+              </w:rPr>
+              <w:t>0.</w:t>
+            </w:r>
+            <w:r>
+              <w:rPr>
+                <w:sz w:val="16"/>
+                <w:szCs w:val="16"/>
+              </w:rPr>
+              <w:t>602</w:t>
             </w:r>
           </w:p>
         </w:tc>
@@ -2387,9 +3342,24 @@
             <w:pPr>
               <w:ind w:firstLine="0"/>
               <w:jc w:val="center"/>
-            </w:pPr>
-            <w:r>
-              <w:t>0.1294964</w:t>
+              <w:rPr>
+                <w:sz w:val="16"/>
+                <w:szCs w:val="16"/>
+              </w:rPr>
+            </w:pPr>
+            <w:r>
+              <w:rPr>
+                <w:sz w:val="16"/>
+                <w:szCs w:val="16"/>
+              </w:rPr>
+              <w:t>0.</w:t>
+            </w:r>
+            <w:r>
+              <w:rPr>
+                <w:sz w:val="16"/>
+                <w:szCs w:val="16"/>
+              </w:rPr>
+              <w:t>088</w:t>
             </w:r>
           </w:p>
         </w:tc>
@@ -2401,9 +3371,24 @@
             <w:pPr>
               <w:ind w:firstLine="0"/>
               <w:jc w:val="center"/>
-            </w:pPr>
-            <w:r>
-              <w:t>0.2257053</w:t>
+              <w:rPr>
+                <w:sz w:val="16"/>
+                <w:szCs w:val="16"/>
+              </w:rPr>
+            </w:pPr>
+            <w:r>
+              <w:rPr>
+                <w:sz w:val="16"/>
+                <w:szCs w:val="16"/>
+              </w:rPr>
+              <w:t>0.</w:t>
+            </w:r>
+            <w:r>
+              <w:rPr>
+                <w:sz w:val="16"/>
+                <w:szCs w:val="16"/>
+              </w:rPr>
+              <w:t>160</w:t>
             </w:r>
           </w:p>
         </w:tc>
@@ -2420,12 +3405,16 @@
               <w:rPr>
                 <w:b/>
                 <w:bCs/>
+                <w:sz w:val="16"/>
+                <w:szCs w:val="16"/>
               </w:rPr>
             </w:pPr>
             <w:r>
               <w:rPr>
                 <w:b/>
                 <w:bCs/>
+                <w:sz w:val="16"/>
+                <w:szCs w:val="16"/>
               </w:rPr>
               <w:t>RF Reg.</w:t>
             </w:r>
@@ -2439,9 +3428,17 @@
             <w:pPr>
               <w:ind w:firstLine="0"/>
               <w:jc w:val="center"/>
-            </w:pPr>
-            <w:r>
-              <w:t>0.9581633</w:t>
+              <w:rPr>
+                <w:sz w:val="16"/>
+                <w:szCs w:val="16"/>
+              </w:rPr>
+            </w:pPr>
+            <w:r>
+              <w:rPr>
+                <w:sz w:val="16"/>
+                <w:szCs w:val="16"/>
+              </w:rPr>
+              <w:t>0.958</w:t>
             </w:r>
           </w:p>
         </w:tc>
@@ -2453,9 +3450,17 @@
             <w:pPr>
               <w:ind w:firstLine="0"/>
               <w:jc w:val="center"/>
-            </w:pPr>
-            <w:r>
-              <w:t>0.0000000</w:t>
+              <w:rPr>
+                <w:sz w:val="16"/>
+                <w:szCs w:val="16"/>
+              </w:rPr>
+            </w:pPr>
+            <w:r>
+              <w:rPr>
+                <w:sz w:val="16"/>
+                <w:szCs w:val="16"/>
+              </w:rPr>
+              <w:t>0.000</w:t>
             </w:r>
           </w:p>
         </w:tc>
@@ -2467,9 +3472,17 @@
             <w:pPr>
               <w:ind w:firstLine="0"/>
               <w:jc w:val="center"/>
-            </w:pPr>
-            <w:r>
-              <w:t>1.0000000</w:t>
+              <w:rPr>
+                <w:sz w:val="16"/>
+                <w:szCs w:val="16"/>
+              </w:rPr>
+            </w:pPr>
+            <w:r>
+              <w:rPr>
+                <w:sz w:val="16"/>
+                <w:szCs w:val="16"/>
+              </w:rPr>
+              <w:t>1.000</w:t>
             </w:r>
           </w:p>
         </w:tc>
@@ -2481,9 +3494,17 @@
             <w:pPr>
               <w:ind w:firstLine="0"/>
               <w:jc w:val="center"/>
-            </w:pPr>
-            <w:r>
-              <w:t>0.0000000</w:t>
+              <w:rPr>
+                <w:sz w:val="16"/>
+                <w:szCs w:val="16"/>
+              </w:rPr>
+            </w:pPr>
+            <w:r>
+              <w:rPr>
+                <w:sz w:val="16"/>
+                <w:szCs w:val="16"/>
+              </w:rPr>
+              <w:t>0.000</w:t>
             </w:r>
           </w:p>
         </w:tc>
@@ -2495,9 +3516,17 @@
             <w:pPr>
               <w:ind w:firstLine="0"/>
               <w:jc w:val="center"/>
-            </w:pPr>
-            <w:r>
-              <w:t>0.0000000</w:t>
+              <w:rPr>
+                <w:sz w:val="16"/>
+                <w:szCs w:val="16"/>
+              </w:rPr>
+            </w:pPr>
+            <w:r>
+              <w:rPr>
+                <w:sz w:val="16"/>
+                <w:szCs w:val="16"/>
+              </w:rPr>
+              <w:t>0.000</w:t>
             </w:r>
           </w:p>
         </w:tc>
@@ -2514,12 +3543,16 @@
               <w:rPr>
                 <w:b/>
                 <w:bCs/>
+                <w:sz w:val="16"/>
+                <w:szCs w:val="16"/>
               </w:rPr>
             </w:pPr>
             <w:r>
               <w:rPr>
                 <w:b/>
                 <w:bCs/>
+                <w:sz w:val="16"/>
+                <w:szCs w:val="16"/>
               </w:rPr>
               <w:t>RF Bal.</w:t>
             </w:r>
@@ -2533,12 +3566,24 @@
             <w:pPr>
               <w:ind w:firstLine="0"/>
               <w:jc w:val="center"/>
-            </w:pPr>
-            <w:r>
-              <w:t>0.9</w:t>
-            </w:r>
-            <w:r>
-              <w:t>581633</w:t>
+              <w:rPr>
+                <w:sz w:val="16"/>
+                <w:szCs w:val="16"/>
+              </w:rPr>
+            </w:pPr>
+            <w:r>
+              <w:rPr>
+                <w:sz w:val="16"/>
+                <w:szCs w:val="16"/>
+              </w:rPr>
+              <w:t>0.94</w:t>
+            </w:r>
+            <w:r>
+              <w:rPr>
+                <w:sz w:val="16"/>
+                <w:szCs w:val="16"/>
+              </w:rPr>
+              <w:t>8</w:t>
             </w:r>
           </w:p>
         </w:tc>
@@ -2550,9 +3595,17 @@
             <w:pPr>
               <w:ind w:firstLine="0"/>
               <w:jc w:val="center"/>
-            </w:pPr>
-            <w:r>
-              <w:t>0.0000000</w:t>
+              <w:rPr>
+                <w:sz w:val="16"/>
+                <w:szCs w:val="16"/>
+              </w:rPr>
+            </w:pPr>
+            <w:r>
+              <w:rPr>
+                <w:sz w:val="16"/>
+                <w:szCs w:val="16"/>
+              </w:rPr>
+              <w:t>0.000</w:t>
             </w:r>
           </w:p>
         </w:tc>
@@ -2564,9 +3617,17 @@
             <w:pPr>
               <w:ind w:firstLine="0"/>
               <w:jc w:val="center"/>
-            </w:pPr>
-            <w:r>
-              <w:t>1.0000000</w:t>
+              <w:rPr>
+                <w:sz w:val="16"/>
+                <w:szCs w:val="16"/>
+              </w:rPr>
+            </w:pPr>
+            <w:r>
+              <w:rPr>
+                <w:sz w:val="16"/>
+                <w:szCs w:val="16"/>
+              </w:rPr>
+              <w:t>0.989</w:t>
             </w:r>
           </w:p>
         </w:tc>
@@ -2578,9 +3639,24 @@
             <w:pPr>
               <w:ind w:firstLine="0"/>
               <w:jc w:val="center"/>
-            </w:pPr>
-            <w:r>
-              <w:t>0.0000000</w:t>
+              <w:rPr>
+                <w:sz w:val="16"/>
+                <w:szCs w:val="16"/>
+              </w:rPr>
+            </w:pPr>
+            <w:r>
+              <w:rPr>
+                <w:sz w:val="16"/>
+                <w:szCs w:val="16"/>
+              </w:rPr>
+              <w:t>0.00</w:t>
+            </w:r>
+            <w:r>
+              <w:rPr>
+                <w:sz w:val="16"/>
+                <w:szCs w:val="16"/>
+              </w:rPr>
+              <w:t>0</w:t>
             </w:r>
           </w:p>
         </w:tc>
@@ -2592,12 +3668,24 @@
             <w:pPr>
               <w:ind w:firstLine="0"/>
               <w:jc w:val="center"/>
-            </w:pPr>
-            <w:r>
+              <w:rPr>
+                <w:sz w:val="16"/>
+                <w:szCs w:val="16"/>
+              </w:rPr>
+            </w:pPr>
+            <w:r>
+              <w:rPr>
+                <w:sz w:val="16"/>
+                <w:szCs w:val="16"/>
+              </w:rPr>
               <w:t>0.</w:t>
             </w:r>
             <w:r>
-              <w:t>0000000</w:t>
+              <w:rPr>
+                <w:sz w:val="16"/>
+                <w:szCs w:val="16"/>
+              </w:rPr>
+              <w:t>000</w:t>
             </w:r>
           </w:p>
         </w:tc>
@@ -2614,12 +3702,16 @@
               <w:rPr>
                 <w:b/>
                 <w:bCs/>
+                <w:sz w:val="16"/>
+                <w:szCs w:val="16"/>
               </w:rPr>
             </w:pPr>
             <w:r>
               <w:rPr>
                 <w:b/>
                 <w:bCs/>
+                <w:sz w:val="16"/>
+                <w:szCs w:val="16"/>
               </w:rPr>
               <w:t>CART Bal.</w:t>
             </w:r>
@@ -2633,9 +3725,17 @@
             <w:pPr>
               <w:ind w:firstLine="0"/>
               <w:jc w:val="center"/>
-            </w:pPr>
-            <w:r>
-              <w:t>0.7000000</w:t>
+              <w:rPr>
+                <w:sz w:val="16"/>
+                <w:szCs w:val="16"/>
+              </w:rPr>
+            </w:pPr>
+            <w:r>
+              <w:rPr>
+                <w:sz w:val="16"/>
+                <w:szCs w:val="16"/>
+              </w:rPr>
+              <w:t>0.700</w:t>
             </w:r>
           </w:p>
         </w:tc>
@@ -2647,12 +3747,24 @@
             <w:pPr>
               <w:ind w:firstLine="0"/>
               <w:jc w:val="center"/>
-            </w:pPr>
-            <w:r>
+              <w:rPr>
+                <w:sz w:val="16"/>
+                <w:szCs w:val="16"/>
+              </w:rPr>
+            </w:pPr>
+            <w:r>
+              <w:rPr>
+                <w:sz w:val="16"/>
+                <w:szCs w:val="16"/>
+              </w:rPr>
               <w:t>0.</w:t>
             </w:r>
             <w:r>
-              <w:t>9024390</w:t>
+              <w:rPr>
+                <w:sz w:val="16"/>
+                <w:szCs w:val="16"/>
+              </w:rPr>
+              <w:t>902</w:t>
             </w:r>
           </w:p>
         </w:tc>
@@ -2664,9 +3776,17 @@
             <w:pPr>
               <w:ind w:firstLine="0"/>
               <w:jc w:val="center"/>
-            </w:pPr>
-            <w:r>
-              <w:t>0.6911608</w:t>
+              <w:rPr>
+                <w:sz w:val="16"/>
+                <w:szCs w:val="16"/>
+              </w:rPr>
+            </w:pPr>
+            <w:r>
+              <w:rPr>
+                <w:sz w:val="16"/>
+                <w:szCs w:val="16"/>
+              </w:rPr>
+              <w:t>0.691</w:t>
             </w:r>
           </w:p>
         </w:tc>
@@ -2678,9 +3798,17 @@
             <w:pPr>
               <w:ind w:firstLine="0"/>
               <w:jc w:val="center"/>
-            </w:pPr>
-            <w:r>
-              <w:t>0.1131498</w:t>
+              <w:rPr>
+                <w:sz w:val="16"/>
+                <w:szCs w:val="16"/>
+              </w:rPr>
+            </w:pPr>
+            <w:r>
+              <w:rPr>
+                <w:sz w:val="16"/>
+                <w:szCs w:val="16"/>
+              </w:rPr>
+              <w:t>0.113</w:t>
             </w:r>
           </w:p>
         </w:tc>
@@ -2692,9 +3820,17 @@
             <w:pPr>
               <w:ind w:firstLine="0"/>
               <w:jc w:val="center"/>
-            </w:pPr>
-            <w:r>
-              <w:t>0.2010870</w:t>
+              <w:rPr>
+                <w:sz w:val="16"/>
+                <w:szCs w:val="16"/>
+              </w:rPr>
+            </w:pPr>
+            <w:r>
+              <w:rPr>
+                <w:sz w:val="16"/>
+                <w:szCs w:val="16"/>
+              </w:rPr>
+              <w:t>0.201</w:t>
             </w:r>
           </w:p>
         </w:tc>
@@ -2711,12 +3847,16 @@
               <w:rPr>
                 <w:b/>
                 <w:bCs/>
+                <w:sz w:val="16"/>
+                <w:szCs w:val="16"/>
               </w:rPr>
             </w:pPr>
             <w:r>
               <w:rPr>
                 <w:b/>
                 <w:bCs/>
+                <w:sz w:val="16"/>
+                <w:szCs w:val="16"/>
               </w:rPr>
               <w:t>CART Cost</w:t>
             </w:r>
@@ -2730,9 +3870,24 @@
             <w:pPr>
               <w:ind w:firstLine="0"/>
               <w:jc w:val="center"/>
-            </w:pPr>
-            <w:r>
-              <w:t>0.8459184</w:t>
+              <w:rPr>
+                <w:sz w:val="16"/>
+                <w:szCs w:val="16"/>
+              </w:rPr>
+            </w:pPr>
+            <w:r>
+              <w:rPr>
+                <w:sz w:val="16"/>
+                <w:szCs w:val="16"/>
+              </w:rPr>
+              <w:t>0.84</w:t>
+            </w:r>
+            <w:r>
+              <w:rPr>
+                <w:sz w:val="16"/>
+                <w:szCs w:val="16"/>
+              </w:rPr>
+              <w:t>5</w:t>
             </w:r>
           </w:p>
         </w:tc>
@@ -2744,9 +3899,17 @@
             <w:pPr>
               <w:ind w:firstLine="0"/>
               <w:jc w:val="center"/>
-            </w:pPr>
-            <w:r>
-              <w:t>0.5121951</w:t>
+              <w:rPr>
+                <w:sz w:val="16"/>
+                <w:szCs w:val="16"/>
+              </w:rPr>
+            </w:pPr>
+            <w:r>
+              <w:rPr>
+                <w:sz w:val="16"/>
+                <w:szCs w:val="16"/>
+              </w:rPr>
+              <w:t>0.512</w:t>
             </w:r>
           </w:p>
         </w:tc>
@@ -2758,9 +3921,17 @@
             <w:pPr>
               <w:ind w:firstLine="0"/>
               <w:jc w:val="center"/>
-            </w:pPr>
-            <w:r>
-              <w:t>0.8604899</w:t>
+              <w:rPr>
+                <w:sz w:val="16"/>
+                <w:szCs w:val="16"/>
+              </w:rPr>
+            </w:pPr>
+            <w:r>
+              <w:rPr>
+                <w:sz w:val="16"/>
+                <w:szCs w:val="16"/>
+              </w:rPr>
+              <w:t>0.860</w:t>
             </w:r>
           </w:p>
         </w:tc>
@@ -2772,9 +3943,17 @@
             <w:pPr>
               <w:ind w:firstLine="0"/>
               <w:jc w:val="center"/>
-            </w:pPr>
-            <w:r>
-              <w:t>0.1381579</w:t>
+              <w:rPr>
+                <w:sz w:val="16"/>
+                <w:szCs w:val="16"/>
+              </w:rPr>
+            </w:pPr>
+            <w:r>
+              <w:rPr>
+                <w:sz w:val="16"/>
+                <w:szCs w:val="16"/>
+              </w:rPr>
+              <w:t>0.138</w:t>
             </w:r>
           </w:p>
         </w:tc>
@@ -2786,9 +3965,24 @@
             <w:pPr>
               <w:ind w:firstLine="0"/>
               <w:jc w:val="center"/>
-            </w:pPr>
-            <w:r>
-              <w:t>0.2176166</w:t>
+              <w:rPr>
+                <w:sz w:val="16"/>
+                <w:szCs w:val="16"/>
+              </w:rPr>
+            </w:pPr>
+            <w:r>
+              <w:rPr>
+                <w:sz w:val="16"/>
+                <w:szCs w:val="16"/>
+              </w:rPr>
+              <w:t>0.21</w:t>
+            </w:r>
+            <w:r>
+              <w:rPr>
+                <w:sz w:val="16"/>
+                <w:szCs w:val="16"/>
+              </w:rPr>
+              <w:t>8</w:t>
             </w:r>
           </w:p>
         </w:tc>
@@ -2805,12 +3999,16 @@
               <w:rPr>
                 <w:b/>
                 <w:bCs/>
+                <w:sz w:val="16"/>
+                <w:szCs w:val="16"/>
               </w:rPr>
             </w:pPr>
             <w:r>
               <w:rPr>
                 <w:b/>
                 <w:bCs/>
+                <w:sz w:val="16"/>
+                <w:szCs w:val="16"/>
               </w:rPr>
               <w:t>CART Cost Bal.</w:t>
             </w:r>
@@ -2824,9 +4022,17 @@
             <w:pPr>
               <w:ind w:firstLine="0"/>
               <w:jc w:val="center"/>
-            </w:pPr>
-            <w:r>
-              <w:t>0.5163265</w:t>
+              <w:rPr>
+                <w:sz w:val="16"/>
+                <w:szCs w:val="16"/>
+              </w:rPr>
+            </w:pPr>
+            <w:r>
+              <w:rPr>
+                <w:sz w:val="16"/>
+                <w:szCs w:val="16"/>
+              </w:rPr>
+              <w:t>0.516</w:t>
             </w:r>
           </w:p>
         </w:tc>
@@ -2838,9 +4044,24 @@
             <w:pPr>
               <w:ind w:firstLine="0"/>
               <w:jc w:val="center"/>
-            </w:pPr>
-            <w:r>
-              <w:t>0.9756098</w:t>
+              <w:rPr>
+                <w:sz w:val="16"/>
+                <w:szCs w:val="16"/>
+              </w:rPr>
+            </w:pPr>
+            <w:r>
+              <w:rPr>
+                <w:sz w:val="16"/>
+                <w:szCs w:val="16"/>
+              </w:rPr>
+              <w:t>0.97</w:t>
+            </w:r>
+            <w:r>
+              <w:rPr>
+                <w:sz w:val="16"/>
+                <w:szCs w:val="16"/>
+              </w:rPr>
+              <w:t>6</w:t>
             </w:r>
           </w:p>
         </w:tc>
@@ -2852,9 +4073,17 @@
             <w:pPr>
               <w:ind w:firstLine="0"/>
               <w:jc w:val="center"/>
-            </w:pPr>
-            <w:r>
-              <w:t>0.4962726</w:t>
+              <w:rPr>
+                <w:sz w:val="16"/>
+                <w:szCs w:val="16"/>
+              </w:rPr>
+            </w:pPr>
+            <w:r>
+              <w:rPr>
+                <w:sz w:val="16"/>
+                <w:szCs w:val="16"/>
+              </w:rPr>
+              <w:t>0.496</w:t>
             </w:r>
           </w:p>
         </w:tc>
@@ -2866,9 +4095,24 @@
             <w:pPr>
               <w:ind w:firstLine="0"/>
               <w:jc w:val="center"/>
-            </w:pPr>
-            <w:r>
-              <w:t>0.0779727</w:t>
+              <w:rPr>
+                <w:sz w:val="16"/>
+                <w:szCs w:val="16"/>
+              </w:rPr>
+            </w:pPr>
+            <w:r>
+              <w:rPr>
+                <w:sz w:val="16"/>
+                <w:szCs w:val="16"/>
+              </w:rPr>
+              <w:t>0.07</w:t>
+            </w:r>
+            <w:r>
+              <w:rPr>
+                <w:sz w:val="16"/>
+                <w:szCs w:val="16"/>
+              </w:rPr>
+              <w:t>8</w:t>
             </w:r>
           </w:p>
         </w:tc>
@@ -2880,9 +4124,17 @@
             <w:pPr>
               <w:ind w:firstLine="0"/>
               <w:jc w:val="center"/>
-            </w:pPr>
-            <w:r>
-              <w:t>0.1444043</w:t>
+              <w:rPr>
+                <w:sz w:val="16"/>
+                <w:szCs w:val="16"/>
+              </w:rPr>
+            </w:pPr>
+            <w:r>
+              <w:rPr>
+                <w:sz w:val="16"/>
+                <w:szCs w:val="16"/>
+              </w:rPr>
+              <w:t>0.144</w:t>
             </w:r>
           </w:p>
         </w:tc>
@@ -2899,12 +4151,16 @@
               <w:rPr>
                 <w:b/>
                 <w:bCs/>
+                <w:sz w:val="16"/>
+                <w:szCs w:val="16"/>
               </w:rPr>
             </w:pPr>
             <w:r>
               <w:rPr>
                 <w:b/>
                 <w:bCs/>
+                <w:sz w:val="16"/>
+                <w:szCs w:val="16"/>
               </w:rPr>
               <w:t>C5.0 Bal.</w:t>
             </w:r>
@@ -2918,9 +4174,24 @@
             <w:pPr>
               <w:ind w:firstLine="0"/>
               <w:jc w:val="center"/>
-            </w:pPr>
-            <w:r>
-              <w:t>0.7846939</w:t>
+              <w:rPr>
+                <w:sz w:val="16"/>
+                <w:szCs w:val="16"/>
+              </w:rPr>
+            </w:pPr>
+            <w:r>
+              <w:rPr>
+                <w:sz w:val="16"/>
+                <w:szCs w:val="16"/>
+              </w:rPr>
+              <w:t>0.78</w:t>
+            </w:r>
+            <w:r>
+              <w:rPr>
+                <w:sz w:val="16"/>
+                <w:szCs w:val="16"/>
+              </w:rPr>
+              <w:t>5</w:t>
             </w:r>
           </w:p>
         </w:tc>
@@ -2932,9 +4203,24 @@
             <w:pPr>
               <w:ind w:firstLine="0"/>
               <w:jc w:val="center"/>
-            </w:pPr>
-            <w:r>
-              <w:t>0.5365854</w:t>
+              <w:rPr>
+                <w:sz w:val="16"/>
+                <w:szCs w:val="16"/>
+              </w:rPr>
+            </w:pPr>
+            <w:r>
+              <w:rPr>
+                <w:sz w:val="16"/>
+                <w:szCs w:val="16"/>
+              </w:rPr>
+              <w:t>0.53</w:t>
+            </w:r>
+            <w:r>
+              <w:rPr>
+                <w:sz w:val="16"/>
+                <w:szCs w:val="16"/>
+              </w:rPr>
+              <w:t>7</w:t>
             </w:r>
           </w:p>
         </w:tc>
@@ -2946,9 +4232,24 @@
             <w:pPr>
               <w:ind w:firstLine="0"/>
               <w:jc w:val="center"/>
-            </w:pPr>
-            <w:r>
-              <w:t>0.7955272</w:t>
+              <w:rPr>
+                <w:sz w:val="16"/>
+                <w:szCs w:val="16"/>
+              </w:rPr>
+            </w:pPr>
+            <w:r>
+              <w:rPr>
+                <w:sz w:val="16"/>
+                <w:szCs w:val="16"/>
+              </w:rPr>
+              <w:t>0.79</w:t>
+            </w:r>
+            <w:r>
+              <w:rPr>
+                <w:sz w:val="16"/>
+                <w:szCs w:val="16"/>
+              </w:rPr>
+              <w:t>6</w:t>
             </w:r>
           </w:p>
         </w:tc>
@@ -2960,9 +4261,24 @@
             <w:pPr>
               <w:ind w:firstLine="0"/>
               <w:jc w:val="center"/>
-            </w:pPr>
-            <w:r>
-              <w:t>0.1028037</w:t>
+              <w:rPr>
+                <w:sz w:val="16"/>
+                <w:szCs w:val="16"/>
+              </w:rPr>
+            </w:pPr>
+            <w:r>
+              <w:rPr>
+                <w:sz w:val="16"/>
+                <w:szCs w:val="16"/>
+              </w:rPr>
+              <w:t>0.10</w:t>
+            </w:r>
+            <w:r>
+              <w:rPr>
+                <w:sz w:val="16"/>
+                <w:szCs w:val="16"/>
+              </w:rPr>
+              <w:t>3</w:t>
             </w:r>
           </w:p>
         </w:tc>
@@ -2974,9 +4290,24 @@
             <w:pPr>
               <w:ind w:firstLine="0"/>
               <w:jc w:val="center"/>
-            </w:pPr>
-            <w:r>
-              <w:t>0.1725490</w:t>
+              <w:rPr>
+                <w:sz w:val="16"/>
+                <w:szCs w:val="16"/>
+              </w:rPr>
+            </w:pPr>
+            <w:r>
+              <w:rPr>
+                <w:sz w:val="16"/>
+                <w:szCs w:val="16"/>
+              </w:rPr>
+              <w:t>0.17</w:t>
+            </w:r>
+            <w:r>
+              <w:rPr>
+                <w:sz w:val="16"/>
+                <w:szCs w:val="16"/>
+              </w:rPr>
+              <w:t>3</w:t>
             </w:r>
           </w:p>
         </w:tc>
@@ -2993,13 +4324,18 @@
               <w:rPr>
                 <w:b/>
                 <w:bCs/>
+                <w:sz w:val="16"/>
+                <w:szCs w:val="16"/>
               </w:rPr>
             </w:pPr>
             <w:r>
               <w:rPr>
                 <w:b/>
                 <w:bCs/>
-              </w:rPr>
+                <w:sz w:val="16"/>
+                <w:szCs w:val="16"/>
+              </w:rPr>
+              <w:lastRenderedPageBreak/>
               <w:t>NB Gender</w:t>
             </w:r>
           </w:p>
@@ -3012,9 +4348,24 @@
             <w:pPr>
               <w:ind w:firstLine="0"/>
               <w:jc w:val="center"/>
-            </w:pPr>
-            <w:r>
-              <w:t>0.8846939</w:t>
+              <w:rPr>
+                <w:sz w:val="16"/>
+                <w:szCs w:val="16"/>
+              </w:rPr>
+            </w:pPr>
+            <w:r>
+              <w:rPr>
+                <w:sz w:val="16"/>
+                <w:szCs w:val="16"/>
+              </w:rPr>
+              <w:t>0.88</w:t>
+            </w:r>
+            <w:r>
+              <w:rPr>
+                <w:sz w:val="16"/>
+                <w:szCs w:val="16"/>
+              </w:rPr>
+              <w:t>5</w:t>
             </w:r>
           </w:p>
         </w:tc>
@@ -3026,9 +4377,17 @@
             <w:pPr>
               <w:ind w:firstLine="0"/>
               <w:jc w:val="center"/>
-            </w:pPr>
-            <w:r>
-              <w:t>0.2682927</w:t>
+              <w:rPr>
+                <w:sz w:val="16"/>
+                <w:szCs w:val="16"/>
+              </w:rPr>
+            </w:pPr>
+            <w:r>
+              <w:rPr>
+                <w:sz w:val="16"/>
+                <w:szCs w:val="16"/>
+              </w:rPr>
+              <w:t>0.268</w:t>
             </w:r>
           </w:p>
         </w:tc>
@@ -3040,9 +4399,24 @@
             <w:pPr>
               <w:ind w:firstLine="0"/>
               <w:jc w:val="center"/>
-            </w:pPr>
-            <w:r>
-              <w:t>0.9116081</w:t>
+              <w:rPr>
+                <w:sz w:val="16"/>
+                <w:szCs w:val="16"/>
+              </w:rPr>
+            </w:pPr>
+            <w:r>
+              <w:rPr>
+                <w:sz w:val="16"/>
+                <w:szCs w:val="16"/>
+              </w:rPr>
+              <w:t>0.91</w:t>
+            </w:r>
+            <w:r>
+              <w:rPr>
+                <w:sz w:val="16"/>
+                <w:szCs w:val="16"/>
+              </w:rPr>
+              <w:t>2</w:t>
             </w:r>
           </w:p>
         </w:tc>
@@ -3054,9 +4428,17 @@
             <w:pPr>
               <w:ind w:firstLine="0"/>
               <w:jc w:val="center"/>
-            </w:pPr>
-            <w:r>
-              <w:t>0.1170213</w:t>
+              <w:rPr>
+                <w:sz w:val="16"/>
+                <w:szCs w:val="16"/>
+              </w:rPr>
+            </w:pPr>
+            <w:r>
+              <w:rPr>
+                <w:sz w:val="16"/>
+                <w:szCs w:val="16"/>
+              </w:rPr>
+              <w:t>0.117</w:t>
             </w:r>
           </w:p>
         </w:tc>
@@ -3068,9 +4450,24 @@
             <w:pPr>
               <w:ind w:firstLine="0"/>
               <w:jc w:val="center"/>
-            </w:pPr>
-            <w:r>
-              <w:t>0.1629630</w:t>
+              <w:rPr>
+                <w:sz w:val="16"/>
+                <w:szCs w:val="16"/>
+              </w:rPr>
+            </w:pPr>
+            <w:r>
+              <w:rPr>
+                <w:sz w:val="16"/>
+                <w:szCs w:val="16"/>
+              </w:rPr>
+              <w:t>0.16</w:t>
+            </w:r>
+            <w:r>
+              <w:rPr>
+                <w:sz w:val="16"/>
+                <w:szCs w:val="16"/>
+              </w:rPr>
+              <w:t>3</w:t>
             </w:r>
           </w:p>
         </w:tc>
@@ -3087,12 +4484,16 @@
               <w:rPr>
                 <w:b/>
                 <w:bCs/>
+                <w:sz w:val="16"/>
+                <w:szCs w:val="16"/>
               </w:rPr>
             </w:pPr>
             <w:r>
               <w:rPr>
                 <w:b/>
                 <w:bCs/>
+                <w:sz w:val="16"/>
+                <w:szCs w:val="16"/>
               </w:rPr>
               <w:t>NB Heart + Marry</w:t>
             </w:r>
@@ -3106,9 +4507,24 @@
             <w:pPr>
               <w:ind w:firstLine="0"/>
               <w:jc w:val="center"/>
-            </w:pPr>
-            <w:r>
-              <w:t>0.3755102</w:t>
+              <w:rPr>
+                <w:sz w:val="16"/>
+                <w:szCs w:val="16"/>
+              </w:rPr>
+            </w:pPr>
+            <w:r>
+              <w:rPr>
+                <w:sz w:val="16"/>
+                <w:szCs w:val="16"/>
+              </w:rPr>
+              <w:t>0.37</w:t>
+            </w:r>
+            <w:r>
+              <w:rPr>
+                <w:sz w:val="16"/>
+                <w:szCs w:val="16"/>
+              </w:rPr>
+              <w:t>6</w:t>
             </w:r>
           </w:p>
         </w:tc>
@@ -3120,9 +4536,17 @@
             <w:pPr>
               <w:ind w:firstLine="0"/>
               <w:jc w:val="center"/>
-            </w:pPr>
-            <w:r>
-              <w:t>0.8780488</w:t>
+              <w:rPr>
+                <w:sz w:val="16"/>
+                <w:szCs w:val="16"/>
+              </w:rPr>
+            </w:pPr>
+            <w:r>
+              <w:rPr>
+                <w:sz w:val="16"/>
+                <w:szCs w:val="16"/>
+              </w:rPr>
+              <w:t>0.878</w:t>
             </w:r>
           </w:p>
         </w:tc>
@@ -3134,9 +4558,24 @@
             <w:pPr>
               <w:ind w:firstLine="0"/>
               <w:jc w:val="center"/>
-            </w:pPr>
-            <w:r>
-              <w:t>0.3535676</w:t>
+              <w:rPr>
+                <w:sz w:val="16"/>
+                <w:szCs w:val="16"/>
+              </w:rPr>
+            </w:pPr>
+            <w:r>
+              <w:rPr>
+                <w:sz w:val="16"/>
+                <w:szCs w:val="16"/>
+              </w:rPr>
+              <w:t>0.35</w:t>
+            </w:r>
+            <w:r>
+              <w:rPr>
+                <w:sz w:val="16"/>
+                <w:szCs w:val="16"/>
+              </w:rPr>
+              <w:t>4</w:t>
             </w:r>
           </w:p>
         </w:tc>
@@ -3148,9 +4587,24 @@
             <w:pPr>
               <w:ind w:firstLine="0"/>
               <w:jc w:val="center"/>
-            </w:pPr>
-            <w:r>
-              <w:t>0.0559876</w:t>
+              <w:rPr>
+                <w:sz w:val="16"/>
+                <w:szCs w:val="16"/>
+              </w:rPr>
+            </w:pPr>
+            <w:r>
+              <w:rPr>
+                <w:sz w:val="16"/>
+                <w:szCs w:val="16"/>
+              </w:rPr>
+              <w:t>0.05</w:t>
+            </w:r>
+            <w:r>
+              <w:rPr>
+                <w:sz w:val="16"/>
+                <w:szCs w:val="16"/>
+              </w:rPr>
+              <w:t>6</w:t>
             </w:r>
           </w:p>
         </w:tc>
@@ -3162,9 +4616,17 @@
             <w:pPr>
               <w:ind w:firstLine="0"/>
               <w:jc w:val="center"/>
-            </w:pPr>
-            <w:r>
-              <w:t>0.1052632</w:t>
+              <w:rPr>
+                <w:sz w:val="16"/>
+                <w:szCs w:val="16"/>
+              </w:rPr>
+            </w:pPr>
+            <w:r>
+              <w:rPr>
+                <w:sz w:val="16"/>
+                <w:szCs w:val="16"/>
+              </w:rPr>
+              <w:t>0.105</w:t>
             </w:r>
           </w:p>
         </w:tc>
@@ -3181,12 +4643,16 @@
               <w:rPr>
                 <w:b/>
                 <w:bCs/>
+                <w:sz w:val="16"/>
+                <w:szCs w:val="16"/>
               </w:rPr>
             </w:pPr>
             <w:r>
               <w:rPr>
                 <w:b/>
                 <w:bCs/>
+                <w:sz w:val="16"/>
+                <w:szCs w:val="16"/>
               </w:rPr>
               <w:t>NB Resident</w:t>
             </w:r>
@@ -3200,9 +4666,17 @@
             <w:pPr>
               <w:ind w:firstLine="0"/>
               <w:jc w:val="center"/>
-            </w:pPr>
-            <w:r>
-              <w:t>0.5051020</w:t>
+              <w:rPr>
+                <w:sz w:val="16"/>
+                <w:szCs w:val="16"/>
+              </w:rPr>
+            </w:pPr>
+            <w:r>
+              <w:rPr>
+                <w:sz w:val="16"/>
+                <w:szCs w:val="16"/>
+              </w:rPr>
+              <w:t>0.505</w:t>
             </w:r>
           </w:p>
         </w:tc>
@@ -3214,9 +4688,17 @@
             <w:pPr>
               <w:ind w:firstLine="0"/>
               <w:jc w:val="center"/>
-            </w:pPr>
-            <w:r>
-              <w:t>0.5121951</w:t>
+              <w:rPr>
+                <w:sz w:val="16"/>
+                <w:szCs w:val="16"/>
+              </w:rPr>
+            </w:pPr>
+            <w:r>
+              <w:rPr>
+                <w:sz w:val="16"/>
+                <w:szCs w:val="16"/>
+              </w:rPr>
+              <w:t>0.512</w:t>
             </w:r>
           </w:p>
         </w:tc>
@@ -3228,9 +4710,24 @@
             <w:pPr>
               <w:ind w:firstLine="0"/>
               <w:jc w:val="center"/>
-            </w:pPr>
-            <w:r>
-              <w:t>0.5047923</w:t>
+              <w:rPr>
+                <w:sz w:val="16"/>
+                <w:szCs w:val="16"/>
+              </w:rPr>
+            </w:pPr>
+            <w:r>
+              <w:rPr>
+                <w:sz w:val="16"/>
+                <w:szCs w:val="16"/>
+              </w:rPr>
+              <w:t>0.50</w:t>
+            </w:r>
+            <w:r>
+              <w:rPr>
+                <w:sz w:val="16"/>
+                <w:szCs w:val="16"/>
+              </w:rPr>
+              <w:t>5</w:t>
             </w:r>
           </w:p>
         </w:tc>
@@ -3242,9 +4739,17 @@
             <w:pPr>
               <w:ind w:firstLine="0"/>
               <w:jc w:val="center"/>
-            </w:pPr>
-            <w:r>
-              <w:t>0.0432099</w:t>
+              <w:rPr>
+                <w:sz w:val="16"/>
+                <w:szCs w:val="16"/>
+              </w:rPr>
+            </w:pPr>
+            <w:r>
+              <w:rPr>
+                <w:sz w:val="16"/>
+                <w:szCs w:val="16"/>
+              </w:rPr>
+              <w:t>0.0432</w:t>
             </w:r>
           </w:p>
         </w:tc>
@@ -3256,9 +4761,24 @@
             <w:pPr>
               <w:ind w:firstLine="0"/>
               <w:jc w:val="center"/>
-            </w:pPr>
-            <w:r>
-              <w:t>0.0796964</w:t>
+              <w:rPr>
+                <w:sz w:val="16"/>
+                <w:szCs w:val="16"/>
+              </w:rPr>
+            </w:pPr>
+            <w:r>
+              <w:rPr>
+                <w:sz w:val="16"/>
+                <w:szCs w:val="16"/>
+              </w:rPr>
+              <w:t>0.0</w:t>
+            </w:r>
+            <w:r>
+              <w:rPr>
+                <w:sz w:val="16"/>
+                <w:szCs w:val="16"/>
+              </w:rPr>
+              <w:t>80</w:t>
             </w:r>
           </w:p>
         </w:tc>
@@ -3275,12 +4795,16 @@
               <w:rPr>
                 <w:b/>
                 <w:bCs/>
+                <w:sz w:val="16"/>
+                <w:szCs w:val="16"/>
               </w:rPr>
             </w:pPr>
             <w:r>
               <w:rPr>
                 <w:b/>
                 <w:bCs/>
+                <w:sz w:val="16"/>
+                <w:szCs w:val="16"/>
               </w:rPr>
               <w:t>NB Smoke + Work</w:t>
             </w:r>
@@ -3294,9 +4818,24 @@
             <w:pPr>
               <w:ind w:firstLine="0"/>
               <w:jc w:val="center"/>
-            </w:pPr>
-            <w:r>
-              <w:t>0.3295918</w:t>
+              <w:rPr>
+                <w:sz w:val="16"/>
+                <w:szCs w:val="16"/>
+              </w:rPr>
+            </w:pPr>
+            <w:r>
+              <w:rPr>
+                <w:sz w:val="16"/>
+                <w:szCs w:val="16"/>
+              </w:rPr>
+              <w:t>0.3</w:t>
+            </w:r>
+            <w:r>
+              <w:rPr>
+                <w:sz w:val="16"/>
+                <w:szCs w:val="16"/>
+              </w:rPr>
+              <w:t>30</w:t>
             </w:r>
           </w:p>
         </w:tc>
@@ -3308,9 +4847,24 @@
             <w:pPr>
               <w:ind w:firstLine="0"/>
               <w:jc w:val="center"/>
-            </w:pPr>
-            <w:r>
-              <w:t>0.8536585</w:t>
+              <w:rPr>
+                <w:sz w:val="16"/>
+                <w:szCs w:val="16"/>
+              </w:rPr>
+            </w:pPr>
+            <w:r>
+              <w:rPr>
+                <w:sz w:val="16"/>
+                <w:szCs w:val="16"/>
+              </w:rPr>
+              <w:t>0.85</w:t>
+            </w:r>
+            <w:r>
+              <w:rPr>
+                <w:sz w:val="16"/>
+                <w:szCs w:val="16"/>
+              </w:rPr>
+              <w:t>4</w:t>
             </w:r>
           </w:p>
         </w:tc>
@@ -3322,9 +4876,24 @@
             <w:pPr>
               <w:ind w:firstLine="0"/>
               <w:jc w:val="center"/>
-            </w:pPr>
-            <w:r>
-              <w:t>0.3067093</w:t>
+              <w:rPr>
+                <w:sz w:val="16"/>
+                <w:szCs w:val="16"/>
+              </w:rPr>
+            </w:pPr>
+            <w:r>
+              <w:rPr>
+                <w:sz w:val="16"/>
+                <w:szCs w:val="16"/>
+              </w:rPr>
+              <w:t>0.30</w:t>
+            </w:r>
+            <w:r>
+              <w:rPr>
+                <w:sz w:val="16"/>
+                <w:szCs w:val="16"/>
+              </w:rPr>
+              <w:t>8</w:t>
             </w:r>
           </w:p>
         </w:tc>
@@ -3336,9 +4905,17 @@
             <w:pPr>
               <w:ind w:firstLine="0"/>
               <w:jc w:val="center"/>
-            </w:pPr>
-            <w:r>
-              <w:t>0.0510204</w:t>
+              <w:rPr>
+                <w:sz w:val="16"/>
+                <w:szCs w:val="16"/>
+              </w:rPr>
+            </w:pPr>
+            <w:r>
+              <w:rPr>
+                <w:sz w:val="16"/>
+                <w:szCs w:val="16"/>
+              </w:rPr>
+              <w:t>0.051</w:t>
             </w:r>
           </w:p>
         </w:tc>
@@ -3350,9 +4927,17 @@
             <w:pPr>
               <w:ind w:firstLine="0"/>
               <w:jc w:val="center"/>
-            </w:pPr>
-            <w:r>
-              <w:t>0.0962861</w:t>
+              <w:rPr>
+                <w:sz w:val="16"/>
+                <w:szCs w:val="16"/>
+              </w:rPr>
+            </w:pPr>
+            <w:r>
+              <w:rPr>
+                <w:sz w:val="16"/>
+                <w:szCs w:val="16"/>
+              </w:rPr>
+              <w:t>0.096</w:t>
             </w:r>
           </w:p>
         </w:tc>
@@ -3361,6 +4946,446 @@
     <w:p>
       <w:pPr>
         <w:ind w:firstLine="0"/>
+      </w:pPr>
+    </w:p>
+    <w:p>
+      <w:pPr>
+        <w:pStyle w:val="Heading1"/>
+      </w:pPr>
+      <w:r>
+        <w:rPr>
+          <w:noProof/>
+          <w:shd w:val="clear" w:color="auto" w:fill="auto"/>
+        </w:rPr>
+        <mc:AlternateContent>
+          <mc:Choice Requires="wps">
+            <w:drawing>
+              <wp:anchor distT="0" distB="0" distL="114300" distR="114300" simplePos="0" relativeHeight="251659264" behindDoc="0" locked="0" layoutInCell="1" allowOverlap="1" wp14:anchorId="5D049450" wp14:editId="4954D0EA">
+                <wp:simplePos x="0" y="0"/>
+                <wp:positionH relativeFrom="column">
+                  <wp:posOffset>1539240</wp:posOffset>
+                </wp:positionH>
+                <wp:positionV relativeFrom="paragraph">
+                  <wp:posOffset>2484120</wp:posOffset>
+                </wp:positionV>
+                <wp:extent cx="3261360" cy="373380"/>
+                <wp:effectExtent l="0" t="0" r="0" b="7620"/>
+                <wp:wrapNone/>
+                <wp:docPr id="4" name="Text Box 4"/>
+                <wp:cNvGraphicFramePr/>
+                <a:graphic xmlns:a="http://schemas.openxmlformats.org/drawingml/2006/main">
+                  <a:graphicData uri="http://schemas.microsoft.com/office/word/2010/wordprocessingShape">
+                    <wps:wsp>
+                      <wps:cNvSpPr txBox="1"/>
+                      <wps:spPr>
+                        <a:xfrm>
+                          <a:off x="0" y="0"/>
+                          <a:ext cx="3261360" cy="373380"/>
+                        </a:xfrm>
+                        <a:prstGeom prst="rect">
+                          <a:avLst/>
+                        </a:prstGeom>
+                        <a:solidFill>
+                          <a:schemeClr val="lt1"/>
+                        </a:solidFill>
+                        <a:ln w="6350">
+                          <a:noFill/>
+                        </a:ln>
+                      </wps:spPr>
+                      <wps:txbx>
+                        <w:txbxContent>
+                          <w:p>
+                            <w:pPr>
+                              <w:spacing w:line="240" w:lineRule="auto"/>
+                              <w:ind w:firstLine="0"/>
+                              <w:rPr>
+                                <w:sz w:val="18"/>
+                                <w:szCs w:val="18"/>
+                              </w:rPr>
+                            </w:pPr>
+                            <w:r>
+                              <w:rPr>
+                                <w:sz w:val="18"/>
+                                <w:szCs w:val="18"/>
+                              </w:rPr>
+                              <w:t xml:space="preserve">Figure X.X. </w:t>
+                            </w:r>
+                            <w:r>
+                              <w:rPr>
+                                <w:sz w:val="18"/>
+                                <w:szCs w:val="18"/>
+                              </w:rPr>
+                              <w:t>Accuracy of each model, with grey meeting the baseline and red</w:t>
+                            </w:r>
+                            <w:r>
+                              <w:rPr>
+                                <w:sz w:val="18"/>
+                                <w:szCs w:val="18"/>
+                              </w:rPr>
+                              <w:t xml:space="preserve"> performing worse.</w:t>
+                            </w:r>
+                          </w:p>
+                        </w:txbxContent>
+                      </wps:txbx>
+                      <wps:bodyPr rot="0" spcFirstLastPara="0" vertOverflow="overflow" horzOverflow="overflow" vert="horz" wrap="square" lIns="91440" tIns="45720" rIns="91440" bIns="45720" numCol="1" spcCol="0" rtlCol="0" fromWordArt="0" anchor="t" anchorCtr="0" forceAA="0" compatLnSpc="1">
+                        <a:prstTxWarp prst="textNoShape">
+                          <a:avLst/>
+                        </a:prstTxWarp>
+                        <a:noAutofit/>
+                      </wps:bodyPr>
+                    </wps:wsp>
+                  </a:graphicData>
+                </a:graphic>
+                <wp14:sizeRelH relativeFrom="margin">
+                  <wp14:pctWidth>0</wp14:pctWidth>
+                </wp14:sizeRelH>
+                <wp14:sizeRelV relativeFrom="margin">
+                  <wp14:pctHeight>0</wp14:pctHeight>
+                </wp14:sizeRelV>
+              </wp:anchor>
+            </w:drawing>
+          </mc:Choice>
+          <mc:Fallback>
+            <w:pict>
+              <v:shapetype w14:anchorId="5D049450" id="_x0000_t202" coordsize="21600,21600" o:spt="202" path="m,l,21600r21600,l21600,xe">
+                <v:stroke joinstyle="miter"/>
+                <v:path gradientshapeok="t" o:connecttype="rect"/>
+              </v:shapetype>
+              <v:shape id="Text Box 4" o:spid="_x0000_s1026" type="#_x0000_t202" style="position:absolute;left:0;text-align:left;margin-left:121.2pt;margin-top:195.6pt;width:256.8pt;height:29.4pt;z-index:251659264;visibility:visible;mso-wrap-style:square;mso-width-percent:0;mso-height-percent:0;mso-wrap-distance-left:9pt;mso-wrap-distance-top:0;mso-wrap-distance-right:9pt;mso-wrap-distance-bottom:0;mso-position-horizontal:absolute;mso-position-horizontal-relative:text;mso-position-vertical:absolute;mso-position-vertical-relative:text;mso-width-percent:0;mso-height-percent:0;mso-width-relative:margin;mso-height-relative:margin;v-text-anchor:top" o:gfxdata="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" fillcolor="white [3201]" stroked="f" strokeweight=".5pt">
+                <v:textbox>
+                  <w:txbxContent>
+                    <w:p>
+                      <w:pPr>
+                        <w:spacing w:line="240" w:lineRule="auto"/>
+                        <w:ind w:firstLine="0"/>
+                        <w:rPr>
+                          <w:sz w:val="18"/>
+                          <w:szCs w:val="18"/>
+                        </w:rPr>
+                      </w:pPr>
+                      <w:r>
+                        <w:rPr>
+                          <w:sz w:val="18"/>
+                          <w:szCs w:val="18"/>
+                        </w:rPr>
+                        <w:t xml:space="preserve">Figure X.X. </w:t>
+                      </w:r>
+                      <w:r>
+                        <w:rPr>
+                          <w:sz w:val="18"/>
+                          <w:szCs w:val="18"/>
+                        </w:rPr>
+                        <w:t>Accuracy of each model, with grey meeting the baseline and red</w:t>
+                      </w:r>
+                      <w:r>
+                        <w:rPr>
+                          <w:sz w:val="18"/>
+                          <w:szCs w:val="18"/>
+                        </w:rPr>
+                        <w:t xml:space="preserve"> performing worse.</w:t>
+                      </w:r>
+                    </w:p>
+                  </w:txbxContent>
+                </v:textbox>
+              </v:shape>
+            </w:pict>
+          </mc:Fallback>
+        </mc:AlternateContent>
+      </w:r>
+      <w:r>
+        <w:rPr>
+          <w:noProof/>
+        </w:rPr>
+        <w:drawing>
+          <wp:inline distT="0" distB="0" distL="0" distR="0" wp14:anchorId="5186B222" wp14:editId="64728147">
+            <wp:extent cx="3535680" cy="2470821"/>
+            <wp:effectExtent l="0" t="0" r="7620" b="5715"/>
+            <wp:docPr id="8" name="Picture 8" descr="Chart, bar chart&#10;&#10;Description automatically generated"/>
+            <wp:cNvGraphicFramePr>
+              <a:graphicFrameLocks xmlns:a="http://schemas.openxmlformats.org/drawingml/2006/main" noChangeAspect="1"/>
+            </wp:cNvGraphicFramePr>
+            <a:graphic xmlns:a="http://schemas.openxmlformats.org/drawingml/2006/main">
+              <a:graphicData uri="http://schemas.openxmlformats.org/drawingml/2006/picture">
+                <pic:pic xmlns:pic="http://schemas.openxmlformats.org/drawingml/2006/picture">
+                  <pic:nvPicPr>
+                    <pic:cNvPr id="8" name="Picture 8" descr="Chart, bar chart&#10;&#10;Description automatically generated"/>
+                    <pic:cNvPicPr/>
+                  </pic:nvPicPr>
+                  <pic:blipFill>
+                    <a:blip r:embed="rId14" cstate="print">
+                      <a:extLst>
+                        <a:ext uri="{28A0092B-C50C-407E-A947-70E740481C1C}">
+                          <a14:useLocalDpi xmlns:a14="http://schemas.microsoft.com/office/drawing/2010/main" val="0"/>
+                        </a:ext>
+                      </a:extLst>
+                    </a:blip>
+                    <a:stretch>
+                      <a:fillRect/>
+                    </a:stretch>
+                  </pic:blipFill>
+                  <pic:spPr>
+                    <a:xfrm>
+                      <a:off x="0" y="0"/>
+                      <a:ext cx="3559496" cy="2487464"/>
+                    </a:xfrm>
+                    <a:prstGeom prst="rect">
+                      <a:avLst/>
+                    </a:prstGeom>
+                  </pic:spPr>
+                </pic:pic>
+              </a:graphicData>
+            </a:graphic>
+          </wp:inline>
+        </w:drawing>
+      </w:r>
+    </w:p>
+    <w:p/>
+    <w:p>
+      <w:pPr>
+        <w:jc w:val="center"/>
+      </w:pPr>
+      <w:r>
+        <w:rPr>
+          <w:noProof/>
+          <w:shd w:val="clear" w:color="auto" w:fill="auto"/>
+        </w:rPr>
+        <mc:AlternateContent>
+          <mc:Choice Requires="wps">
+            <w:drawing>
+              <wp:anchor distT="0" distB="0" distL="114300" distR="114300" simplePos="0" relativeHeight="251661312" behindDoc="0" locked="0" layoutInCell="1" allowOverlap="1" wp14:anchorId="4D3AABC2" wp14:editId="364FC979">
+                <wp:simplePos x="0" y="0"/>
+                <wp:positionH relativeFrom="column">
+                  <wp:posOffset>1569720</wp:posOffset>
+                </wp:positionH>
+                <wp:positionV relativeFrom="paragraph">
+                  <wp:posOffset>2620010</wp:posOffset>
+                </wp:positionV>
+                <wp:extent cx="3261360" cy="373380"/>
+                <wp:effectExtent l="0" t="0" r="0" b="7620"/>
+                <wp:wrapNone/>
+                <wp:docPr id="7" name="Text Box 7"/>
+                <wp:cNvGraphicFramePr/>
+                <a:graphic xmlns:a="http://schemas.openxmlformats.org/drawingml/2006/main">
+                  <a:graphicData uri="http://schemas.microsoft.com/office/word/2010/wordprocessingShape">
+                    <wps:wsp>
+                      <wps:cNvSpPr txBox="1"/>
+                      <wps:spPr>
+                        <a:xfrm>
+                          <a:off x="0" y="0"/>
+                          <a:ext cx="3261360" cy="373380"/>
+                        </a:xfrm>
+                        <a:prstGeom prst="rect">
+                          <a:avLst/>
+                        </a:prstGeom>
+                        <a:solidFill>
+                          <a:schemeClr val="lt1"/>
+                        </a:solidFill>
+                        <a:ln w="6350">
+                          <a:noFill/>
+                        </a:ln>
+                      </wps:spPr>
+                      <wps:txbx>
+                        <w:txbxContent>
+                          <w:p>
+                            <w:pPr>
+                              <w:spacing w:line="240" w:lineRule="auto"/>
+                              <w:ind w:firstLine="0"/>
+                              <w:rPr>
+                                <w:sz w:val="18"/>
+                                <w:szCs w:val="18"/>
+                              </w:rPr>
+                            </w:pPr>
+                            <w:r>
+                              <w:rPr>
+                                <w:sz w:val="18"/>
+                                <w:szCs w:val="18"/>
+                              </w:rPr>
+                              <w:t xml:space="preserve">Figure X.X. </w:t>
+                            </w:r>
+                            <w:r>
+                              <w:rPr>
+                                <w:sz w:val="18"/>
+                                <w:szCs w:val="18"/>
+                              </w:rPr>
+                              <w:t>Sensitivity</w:t>
+                            </w:r>
+                            <w:r>
+                              <w:rPr>
+                                <w:sz w:val="18"/>
+                                <w:szCs w:val="18"/>
+                              </w:rPr>
+                              <w:t xml:space="preserve"> of each model, with grey meeting the baseline and </w:t>
+                            </w:r>
+                            <w:r>
+                              <w:rPr>
+                                <w:sz w:val="18"/>
+                                <w:szCs w:val="18"/>
+                              </w:rPr>
+                              <w:t>green</w:t>
+                            </w:r>
+                            <w:r>
+                              <w:rPr>
+                                <w:sz w:val="18"/>
+                                <w:szCs w:val="18"/>
+                              </w:rPr>
+                              <w:t xml:space="preserve"> performing </w:t>
+                            </w:r>
+                            <w:r>
+                              <w:rPr>
+                                <w:sz w:val="18"/>
+                                <w:szCs w:val="18"/>
+                              </w:rPr>
+                              <w:t>better</w:t>
+                            </w:r>
+                            <w:r>
+                              <w:rPr>
+                                <w:sz w:val="18"/>
+                                <w:szCs w:val="18"/>
+                              </w:rPr>
+                              <w:t>.</w:t>
+                            </w:r>
+                          </w:p>
+                        </w:txbxContent>
+                      </wps:txbx>
+                      <wps:bodyPr rot="0" spcFirstLastPara="0" vertOverflow="overflow" horzOverflow="overflow" vert="horz" wrap="square" lIns="91440" tIns="45720" rIns="91440" bIns="45720" numCol="1" spcCol="0" rtlCol="0" fromWordArt="0" anchor="t" anchorCtr="0" forceAA="0" compatLnSpc="1">
+                        <a:prstTxWarp prst="textNoShape">
+                          <a:avLst/>
+                        </a:prstTxWarp>
+                        <a:noAutofit/>
+                      </wps:bodyPr>
+                    </wps:wsp>
+                  </a:graphicData>
+                </a:graphic>
+                <wp14:sizeRelH relativeFrom="margin">
+                  <wp14:pctWidth>0</wp14:pctWidth>
+                </wp14:sizeRelH>
+                <wp14:sizeRelV relativeFrom="margin">
+                  <wp14:pctHeight>0</wp14:pctHeight>
+                </wp14:sizeRelV>
+              </wp:anchor>
+            </w:drawing>
+          </mc:Choice>
+          <mc:Fallback>
+            <w:pict>
+              <v:shape w14:anchorId="4D3AABC2" id="Text Box 7" o:spid="_x0000_s1027" type="#_x0000_t202" style="position:absolute;left:0;text-align:left;margin-left:123.6pt;margin-top:206.3pt;width:256.8pt;height:29.4pt;z-index:251661312;visibility:visible;mso-wrap-style:square;mso-width-percent:0;mso-height-percent:0;mso-wrap-distance-left:9pt;mso-wrap-distance-top:0;mso-wrap-distance-right:9pt;mso-wrap-distance-bottom:0;mso-position-horizontal:absolute;mso-position-horizontal-relative:text;mso-position-vertical:absolute;mso-position-vertical-relative:text;mso-width-percent:0;mso-height-percent:0;mso-width-relative:margin;mso-height-relative:margin;v-text-anchor:top" o:gfxdata="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" fillcolor="white [3201]" stroked="f" strokeweight=".5pt">
+                <v:textbox>
+                  <w:txbxContent>
+                    <w:p>
+                      <w:pPr>
+                        <w:spacing w:line="240" w:lineRule="auto"/>
+                        <w:ind w:firstLine="0"/>
+                        <w:rPr>
+                          <w:sz w:val="18"/>
+                          <w:szCs w:val="18"/>
+                        </w:rPr>
+                      </w:pPr>
+                      <w:r>
+                        <w:rPr>
+                          <w:sz w:val="18"/>
+                          <w:szCs w:val="18"/>
+                        </w:rPr>
+                        <w:t xml:space="preserve">Figure X.X. </w:t>
+                      </w:r>
+                      <w:r>
+                        <w:rPr>
+                          <w:sz w:val="18"/>
+                          <w:szCs w:val="18"/>
+                        </w:rPr>
+                        <w:t>Sensitivity</w:t>
+                      </w:r>
+                      <w:r>
+                        <w:rPr>
+                          <w:sz w:val="18"/>
+                          <w:szCs w:val="18"/>
+                        </w:rPr>
+                        <w:t xml:space="preserve"> of each model, with grey meeting the baseline and </w:t>
+                      </w:r>
+                      <w:r>
+                        <w:rPr>
+                          <w:sz w:val="18"/>
+                          <w:szCs w:val="18"/>
+                        </w:rPr>
+                        <w:t>green</w:t>
+                      </w:r>
+                      <w:r>
+                        <w:rPr>
+                          <w:sz w:val="18"/>
+                          <w:szCs w:val="18"/>
+                        </w:rPr>
+                        <w:t xml:space="preserve"> performing </w:t>
+                      </w:r>
+                      <w:r>
+                        <w:rPr>
+                          <w:sz w:val="18"/>
+                          <w:szCs w:val="18"/>
+                        </w:rPr>
+                        <w:t>better</w:t>
+                      </w:r>
+                      <w:r>
+                        <w:rPr>
+                          <w:sz w:val="18"/>
+                          <w:szCs w:val="18"/>
+                        </w:rPr>
+                        <w:t>.</w:t>
+                      </w:r>
+                    </w:p>
+                  </w:txbxContent>
+                </v:textbox>
+              </v:shape>
+            </w:pict>
+          </mc:Fallback>
+        </mc:AlternateContent>
+      </w:r>
+      <w:r>
+        <w:rPr>
+          <w:noProof/>
+        </w:rPr>
+        <w:drawing>
+          <wp:inline distT="0" distB="0" distL="0" distR="0" wp14:anchorId="1B3B48EC" wp14:editId="1E425736">
+            <wp:extent cx="3794420" cy="2749019"/>
+            <wp:effectExtent l="0" t="0" r="0" b="0"/>
+            <wp:docPr id="6" name="Picture 6" descr="Chart&#10;&#10;Description automatically generated"/>
+            <wp:cNvGraphicFramePr>
+              <a:graphicFrameLocks xmlns:a="http://schemas.openxmlformats.org/drawingml/2006/main" noChangeAspect="1"/>
+            </wp:cNvGraphicFramePr>
+            <a:graphic xmlns:a="http://schemas.openxmlformats.org/drawingml/2006/main">
+              <a:graphicData uri="http://schemas.openxmlformats.org/drawingml/2006/picture">
+                <pic:pic xmlns:pic="http://schemas.openxmlformats.org/drawingml/2006/picture">
+                  <pic:nvPicPr>
+                    <pic:cNvPr id="6" name="Picture 6" descr="Chart&#10;&#10;Description automatically generated"/>
+                    <pic:cNvPicPr/>
+                  </pic:nvPicPr>
+                  <pic:blipFill>
+                    <a:blip r:embed="rId15">
+                      <a:extLst>
+                        <a:ext uri="{28A0092B-C50C-407E-A947-70E740481C1C}">
+                          <a14:useLocalDpi xmlns:a14="http://schemas.microsoft.com/office/drawing/2010/main" val="0"/>
+                        </a:ext>
+                      </a:extLst>
+                    </a:blip>
+                    <a:stretch>
+                      <a:fillRect/>
+                    </a:stretch>
+                  </pic:blipFill>
+                  <pic:spPr>
+                    <a:xfrm>
+                      <a:off x="0" y="0"/>
+                      <a:ext cx="3804826" cy="2756558"/>
+                    </a:xfrm>
+                    <a:prstGeom prst="rect">
+                      <a:avLst/>
+                    </a:prstGeom>
+                  </pic:spPr>
+                </pic:pic>
+              </a:graphicData>
+            </a:graphic>
+          </wp:inline>
+        </w:drawing>
+      </w:r>
+    </w:p>
+    <w:p>
+      <w:pPr>
+        <w:pStyle w:val="Heading1"/>
       </w:pPr>
     </w:p>
     <w:p>
@@ -3387,51 +5412,361 @@
           <w:rFonts w:asciiTheme="minorHAnsi" w:hAnsiTheme="minorHAnsi" w:cstheme="minorHAnsi"/>
           <w:szCs w:val="22"/>
         </w:rPr>
+        <w:lastRenderedPageBreak/>
         <w:tab/>
-        <w:t xml:space="preserve">The predictive model is one </w:t>
-      </w:r>
-      <w:r>
-        <w:rPr>
-          <w:rFonts w:asciiTheme="minorHAnsi" w:hAnsiTheme="minorHAnsi" w:cstheme="minorHAnsi"/>
-          <w:szCs w:val="22"/>
-        </w:rPr>
-        <w:t>recommended for</w:t>
-      </w:r>
-      <w:r>
-        <w:rPr>
-          <w:rFonts w:asciiTheme="minorHAnsi" w:hAnsiTheme="minorHAnsi" w:cstheme="minorHAnsi"/>
-          <w:szCs w:val="22"/>
-        </w:rPr>
-        <w:t xml:space="preserve"> further use in </w:t>
-      </w:r>
-      <w:r>
-        <w:rPr>
-          <w:rFonts w:asciiTheme="minorHAnsi" w:hAnsiTheme="minorHAnsi" w:cstheme="minorHAnsi"/>
-          <w:szCs w:val="22"/>
-        </w:rPr>
-        <w:t>evaluating and determining the leading causes of strokes</w:t>
-      </w:r>
-      <w:r>
-        <w:rPr>
-          <w:rFonts w:asciiTheme="minorHAnsi" w:hAnsiTheme="minorHAnsi" w:cstheme="minorHAnsi"/>
-          <w:szCs w:val="22"/>
-        </w:rPr>
-        <w:t xml:space="preserve">. This model </w:t>
-      </w:r>
-      <w:r>
-        <w:rPr>
-          <w:rFonts w:asciiTheme="minorHAnsi" w:hAnsiTheme="minorHAnsi" w:cstheme="minorHAnsi"/>
-          <w:szCs w:val="22"/>
-        </w:rPr>
-        <w:t xml:space="preserve">has been proved to be useful in analyzing factors </w:t>
-      </w:r>
-      <w:r>
-        <w:rPr>
-          <w:rFonts w:asciiTheme="minorHAnsi" w:hAnsiTheme="minorHAnsi" w:cstheme="minorHAnsi"/>
-          <w:szCs w:val="22"/>
-        </w:rPr>
-        <w:t xml:space="preserve">that can lead to certain groups of people most likely to have or not have a stroke. </w:t>
-      </w:r>
+      </w:r>
+      <w:r>
+        <w:rPr>
+          <w:rFonts w:asciiTheme="minorHAnsi" w:hAnsiTheme="minorHAnsi" w:cstheme="minorHAnsi"/>
+          <w:szCs w:val="22"/>
+        </w:rPr>
+        <w:t xml:space="preserve">Our goal was to find a model with high accuracy and sensitivity to predict if a patient would have a stroke. </w:t>
+      </w:r>
+      <w:r>
+        <w:rPr>
+          <w:rFonts w:asciiTheme="minorHAnsi" w:hAnsiTheme="minorHAnsi" w:cstheme="minorHAnsi"/>
+          <w:szCs w:val="22"/>
+        </w:rPr>
+        <w:t xml:space="preserve">There are a few models that we would recommend based on the circumstances. If </w:t>
+      </w:r>
+      <w:r>
+        <w:rPr>
+          <w:rFonts w:asciiTheme="minorHAnsi" w:hAnsiTheme="minorHAnsi" w:cstheme="minorHAnsi"/>
+          <w:szCs w:val="22"/>
+        </w:rPr>
+        <w:t xml:space="preserve">we were solely focused on capturing the most people who would </w:t>
+      </w:r>
+      <w:proofErr w:type="gramStart"/>
+      <w:r>
+        <w:rPr>
+          <w:rFonts w:asciiTheme="minorHAnsi" w:hAnsiTheme="minorHAnsi" w:cstheme="minorHAnsi"/>
+          <w:szCs w:val="22"/>
+        </w:rPr>
+        <w:t>actually have</w:t>
+      </w:r>
+      <w:proofErr w:type="gramEnd"/>
+      <w:r>
+        <w:rPr>
+          <w:rFonts w:asciiTheme="minorHAnsi" w:hAnsiTheme="minorHAnsi" w:cstheme="minorHAnsi"/>
+          <w:szCs w:val="22"/>
+        </w:rPr>
+        <w:t xml:space="preserve"> a stroke, we would recommend the balanced, cost-sensitive CART (CART Cost Bal.) This model had the highest sensitivity</w:t>
+      </w:r>
+      <w:r>
+        <w:rPr>
+          <w:rFonts w:asciiTheme="minorHAnsi" w:hAnsiTheme="minorHAnsi" w:cstheme="minorHAnsi"/>
+          <w:szCs w:val="22"/>
+        </w:rPr>
+        <w:t>, however, it also struggled to correctly predict patients who would not have a stroke</w:t>
+      </w:r>
+      <w:r>
+        <w:rPr>
+          <w:rFonts w:asciiTheme="minorHAnsi" w:hAnsiTheme="minorHAnsi" w:cstheme="minorHAnsi"/>
+          <w:szCs w:val="22"/>
+        </w:rPr>
+        <w:t xml:space="preserve">, resulting in a poor accuracy (Figure </w:t>
+      </w:r>
+      <w:proofErr w:type="spellStart"/>
+      <w:r>
+        <w:rPr>
+          <w:rFonts w:asciiTheme="minorHAnsi" w:hAnsiTheme="minorHAnsi" w:cstheme="minorHAnsi"/>
+          <w:szCs w:val="22"/>
+        </w:rPr>
+        <w:t>X.x</w:t>
+      </w:r>
+      <w:proofErr w:type="spellEnd"/>
+      <w:r>
+        <w:rPr>
+          <w:rFonts w:asciiTheme="minorHAnsi" w:hAnsiTheme="minorHAnsi" w:cstheme="minorHAnsi"/>
+          <w:szCs w:val="22"/>
+        </w:rPr>
+        <w:t xml:space="preserve">). </w:t>
+      </w:r>
+      <w:r>
+        <w:rPr>
+          <w:rFonts w:asciiTheme="minorHAnsi" w:hAnsiTheme="minorHAnsi" w:cstheme="minorHAnsi"/>
+          <w:szCs w:val="22"/>
+        </w:rPr>
+        <w:t>I</w:t>
+      </w:r>
+      <w:r>
+        <w:rPr>
+          <w:rFonts w:asciiTheme="minorHAnsi" w:hAnsiTheme="minorHAnsi" w:cstheme="minorHAnsi"/>
+          <w:szCs w:val="22"/>
+        </w:rPr>
+        <w:t xml:space="preserve">f we were focused on a more balanced model, the balanced artificial neural network (ANN Bal.) would be </w:t>
+      </w:r>
+      <w:r>
+        <w:rPr>
+          <w:rFonts w:asciiTheme="minorHAnsi" w:hAnsiTheme="minorHAnsi" w:cstheme="minorHAnsi"/>
+          <w:szCs w:val="22"/>
+        </w:rPr>
+        <w:t xml:space="preserve">our recommendation. This model still had a high sensitivity at </w:t>
+      </w:r>
+      <w:proofErr w:type="gramStart"/>
+      <w:r>
+        <w:rPr>
+          <w:rFonts w:asciiTheme="minorHAnsi" w:hAnsiTheme="minorHAnsi" w:cstheme="minorHAnsi"/>
+          <w:szCs w:val="22"/>
+        </w:rPr>
+        <w:t>90.2%</w:t>
+      </w:r>
+      <w:r>
+        <w:rPr>
+          <w:rFonts w:asciiTheme="minorHAnsi" w:hAnsiTheme="minorHAnsi" w:cstheme="minorHAnsi"/>
+          <w:szCs w:val="22"/>
+        </w:rPr>
+        <w:t>, and</w:t>
+      </w:r>
+      <w:proofErr w:type="gramEnd"/>
+      <w:r>
+        <w:rPr>
+          <w:rFonts w:asciiTheme="minorHAnsi" w:hAnsiTheme="minorHAnsi" w:cstheme="minorHAnsi"/>
+          <w:szCs w:val="22"/>
+        </w:rPr>
+        <w:t xml:space="preserve"> had a much higher accuracy than the CART Cost Bal. at 74.4%. </w:t>
+      </w:r>
+      <w:r>
+        <w:rPr>
+          <w:rFonts w:asciiTheme="minorHAnsi" w:hAnsiTheme="minorHAnsi" w:cstheme="minorHAnsi"/>
+          <w:szCs w:val="22"/>
+        </w:rPr>
+        <w:t>C</w:t>
+      </w:r>
+      <w:r>
+        <w:rPr>
+          <w:rFonts w:asciiTheme="minorHAnsi" w:hAnsiTheme="minorHAnsi" w:cstheme="minorHAnsi"/>
+          <w:szCs w:val="22"/>
+        </w:rPr>
+        <w:t xml:space="preserve">hoosing one, we would recommend </w:t>
+      </w:r>
+      <w:r>
+        <w:rPr>
+          <w:rFonts w:asciiTheme="minorHAnsi" w:hAnsiTheme="minorHAnsi" w:cstheme="minorHAnsi"/>
+          <w:szCs w:val="22"/>
+        </w:rPr>
+        <w:t>the ANN Bal. because of its better accura</w:t>
+      </w:r>
+      <w:r>
+        <w:rPr>
+          <w:rFonts w:asciiTheme="minorHAnsi" w:hAnsiTheme="minorHAnsi" w:cstheme="minorHAnsi"/>
+          <w:szCs w:val="22"/>
+        </w:rPr>
+        <w:t xml:space="preserve">cy. However, it </w:t>
+      </w:r>
+      <w:r>
+        <w:rPr>
+          <w:rFonts w:asciiTheme="minorHAnsi" w:hAnsiTheme="minorHAnsi" w:cstheme="minorHAnsi"/>
+          <w:szCs w:val="22"/>
+        </w:rPr>
+        <w:t xml:space="preserve">that the model has a low precision at just 13%, meaning that </w:t>
+      </w:r>
+      <w:r>
+        <w:rPr>
+          <w:rFonts w:asciiTheme="minorHAnsi" w:hAnsiTheme="minorHAnsi" w:cstheme="minorHAnsi"/>
+          <w:szCs w:val="22"/>
+        </w:rPr>
+        <w:t xml:space="preserve">87% of patients predicted as having a stroke by this model </w:t>
+      </w:r>
+      <w:r>
+        <w:rPr>
+          <w:rFonts w:asciiTheme="minorHAnsi" w:hAnsiTheme="minorHAnsi" w:cstheme="minorHAnsi"/>
+          <w:szCs w:val="22"/>
+        </w:rPr>
+        <w:t>did not have a stroke. Health</w:t>
+      </w:r>
+      <w:r>
+        <w:rPr>
+          <w:rFonts w:asciiTheme="minorHAnsi" w:hAnsiTheme="minorHAnsi" w:cstheme="minorHAnsi"/>
+          <w:szCs w:val="22"/>
+        </w:rPr>
+        <w:t>care</w:t>
+      </w:r>
+      <w:r>
+        <w:rPr>
+          <w:rFonts w:asciiTheme="minorHAnsi" w:hAnsiTheme="minorHAnsi" w:cstheme="minorHAnsi"/>
+          <w:szCs w:val="22"/>
+        </w:rPr>
+        <w:t xml:space="preserve"> providers should take this into account if using this model to</w:t>
+      </w:r>
+      <w:r>
+        <w:rPr>
+          <w:rFonts w:asciiTheme="minorHAnsi" w:hAnsiTheme="minorHAnsi" w:cstheme="minorHAnsi"/>
+          <w:szCs w:val="22"/>
+        </w:rPr>
+        <w:t xml:space="preserve"> suggest any medications with potentially harmful side effects. </w:t>
+      </w:r>
+      <w:r>
+        <w:rPr>
+          <w:rFonts w:asciiTheme="minorHAnsi" w:hAnsiTheme="minorHAnsi" w:cstheme="minorHAnsi"/>
+          <w:szCs w:val="22"/>
+        </w:rPr>
+        <w:t xml:space="preserve">The model does serve as </w:t>
+      </w:r>
+      <w:r>
+        <w:rPr>
+          <w:rFonts w:asciiTheme="minorHAnsi" w:hAnsiTheme="minorHAnsi" w:cstheme="minorHAnsi"/>
+          <w:szCs w:val="22"/>
+        </w:rPr>
+        <w:t xml:space="preserve">a good </w:t>
+      </w:r>
+      <w:r>
+        <w:rPr>
+          <w:rFonts w:asciiTheme="minorHAnsi" w:hAnsiTheme="minorHAnsi" w:cstheme="minorHAnsi"/>
+          <w:szCs w:val="22"/>
+        </w:rPr>
+        <w:t>screener to capture all patients that will have a stroke</w:t>
+      </w:r>
+      <w:r>
+        <w:rPr>
+          <w:rFonts w:asciiTheme="minorHAnsi" w:hAnsiTheme="minorHAnsi" w:cstheme="minorHAnsi"/>
+          <w:szCs w:val="22"/>
+        </w:rPr>
+        <w:t xml:space="preserve">, so healthcare </w:t>
+      </w:r>
+      <w:r>
+        <w:rPr>
+          <w:rFonts w:asciiTheme="minorHAnsi" w:hAnsiTheme="minorHAnsi" w:cstheme="minorHAnsi"/>
+          <w:szCs w:val="22"/>
+        </w:rPr>
+        <w:t xml:space="preserve">providers </w:t>
+      </w:r>
+      <w:r>
+        <w:rPr>
+          <w:rFonts w:asciiTheme="minorHAnsi" w:hAnsiTheme="minorHAnsi" w:cstheme="minorHAnsi"/>
+          <w:szCs w:val="22"/>
+        </w:rPr>
+        <w:t xml:space="preserve">can use this to narrow down patients for more advanced </w:t>
+      </w:r>
+      <w:r>
+        <w:rPr>
+          <w:rFonts w:asciiTheme="minorHAnsi" w:hAnsiTheme="minorHAnsi" w:cstheme="minorHAnsi"/>
+          <w:szCs w:val="22"/>
+        </w:rPr>
+        <w:t xml:space="preserve">stroke risk evaluation. </w:t>
+      </w:r>
+    </w:p>
+    <w:p>
+      <w:pPr>
+        <w:tabs>
+          <w:tab w:val="clear" w:pos="3068"/>
+        </w:tabs>
+        <w:ind w:firstLine="0"/>
+        <w:rPr>
+          <w:rFonts w:asciiTheme="minorHAnsi" w:hAnsiTheme="minorHAnsi" w:cstheme="minorHAnsi"/>
+          <w:szCs w:val="22"/>
+        </w:rPr>
+      </w:pPr>
+    </w:p>
+    <w:p>
+      <w:pPr>
+        <w:pStyle w:val="Heading1"/>
+      </w:pPr>
+    </w:p>
+    <w:p>
+      <w:pPr>
+        <w:pStyle w:val="Heading1"/>
+      </w:pPr>
+    </w:p>
+    <w:p>
+      <w:pPr>
+        <w:pStyle w:val="Heading1"/>
+      </w:pPr>
+    </w:p>
+    <w:p>
+      <w:pPr>
+        <w:pStyle w:val="Heading1"/>
+      </w:pPr>
+    </w:p>
+    <w:p>
+      <w:pPr>
+        <w:pStyle w:val="Heading1"/>
+      </w:pPr>
+    </w:p>
+    <w:p>
+      <w:pPr>
+        <w:pStyle w:val="Heading1"/>
+      </w:pPr>
+    </w:p>
+    <w:p>
+      <w:pPr>
+        <w:pStyle w:val="Heading1"/>
+      </w:pPr>
+    </w:p>
+    <w:p>
+      <w:pPr>
+        <w:pStyle w:val="Heading1"/>
+      </w:pPr>
+    </w:p>
+    <w:p>
+      <w:pPr>
+        <w:pStyle w:val="Heading1"/>
+      </w:pPr>
+    </w:p>
+    <w:p>
+      <w:pPr>
+        <w:pStyle w:val="Heading1"/>
+      </w:pPr>
+    </w:p>
+    <w:p>
+      <w:pPr>
+        <w:pStyle w:val="Heading1"/>
+      </w:pPr>
+    </w:p>
+    <w:p>
+      <w:pPr>
+        <w:pStyle w:val="Heading1"/>
+      </w:pPr>
+    </w:p>
+    <w:p>
+      <w:pPr>
+        <w:pStyle w:val="Heading1"/>
+      </w:pPr>
+    </w:p>
+    <w:p>
+      <w:pPr>
+        <w:pStyle w:val="Heading1"/>
+      </w:pPr>
+    </w:p>
+    <w:p>
+      <w:pPr>
+        <w:pStyle w:val="Heading1"/>
+      </w:pPr>
+    </w:p>
+    <w:p>
+      <w:pPr>
+        <w:pStyle w:val="Heading1"/>
+      </w:pPr>
+    </w:p>
+    <w:p>
+      <w:pPr>
+        <w:pStyle w:val="Heading1"/>
+      </w:pPr>
+    </w:p>
+    <w:p>
+      <w:pPr>
+        <w:pStyle w:val="Heading1"/>
+      </w:pPr>
+    </w:p>
+    <w:p>
+      <w:pPr>
+        <w:pStyle w:val="Heading1"/>
+      </w:pPr>
+    </w:p>
+    <w:p>
+      <w:pPr>
+        <w:pStyle w:val="Heading1"/>
+      </w:pPr>
+    </w:p>
+    <w:p>
+      <w:pPr>
+        <w:pStyle w:val="Heading1"/>
+      </w:pPr>
+    </w:p>
+    <w:p>
+      <w:pPr>
+        <w:pStyle w:val="Heading1"/>
+      </w:pPr>
     </w:p>
     <w:p>
       <w:pPr>
@@ -3483,13 +5818,37 @@
           <w:szCs w:val="22"/>
         </w:rPr>
       </w:pPr>
-      <w:r>
-        <w:rPr>
-          <w:rFonts w:asciiTheme="minorHAnsi" w:hAnsiTheme="minorHAnsi" w:cstheme="minorHAnsi"/>
-          <w:szCs w:val="22"/>
-        </w:rPr>
-        <w:lastRenderedPageBreak/>
-        <w:t>Emon, M. U., Keya, M. S., Meghla, T. I., Rahman, M. M., Al Mamun, M. S., &amp; Kaiser, M. S. (2020, November). Performance analysis of machine learning approaches in stroke prediction. In 2020 4th International Conference on Electronics, Communication and Aerospace Technology (ICECA) (pp. 1464-1469). IEEE.</w:t>
+      <w:proofErr w:type="spellStart"/>
+      <w:r>
+        <w:rPr>
+          <w:rFonts w:asciiTheme="minorHAnsi" w:hAnsiTheme="minorHAnsi" w:cstheme="minorHAnsi"/>
+          <w:szCs w:val="22"/>
+        </w:rPr>
+        <w:t>Emon</w:t>
+      </w:r>
+      <w:proofErr w:type="spellEnd"/>
+      <w:r>
+        <w:rPr>
+          <w:rFonts w:asciiTheme="minorHAnsi" w:hAnsiTheme="minorHAnsi" w:cstheme="minorHAnsi"/>
+          <w:szCs w:val="22"/>
+        </w:rPr>
+        <w:t xml:space="preserve">, M. U., Keya, M. S., </w:t>
+      </w:r>
+      <w:proofErr w:type="spellStart"/>
+      <w:r>
+        <w:rPr>
+          <w:rFonts w:asciiTheme="minorHAnsi" w:hAnsiTheme="minorHAnsi" w:cstheme="minorHAnsi"/>
+          <w:szCs w:val="22"/>
+        </w:rPr>
+        <w:t>Meghla</w:t>
+      </w:r>
+      <w:proofErr w:type="spellEnd"/>
+      <w:r>
+        <w:rPr>
+          <w:rFonts w:asciiTheme="minorHAnsi" w:hAnsiTheme="minorHAnsi" w:cstheme="minorHAnsi"/>
+          <w:szCs w:val="22"/>
+        </w:rPr>
+        <w:t>, T. I., Rahman, M. M., Al Mamun, M. S., &amp; Kaiser, M. S. (2020, November). Performance analysis of machine learning approaches in stroke prediction. In 2020 4th International Conference on Electronics, Communication and Aerospace Technology (ICECA) (pp. 1464-1469). IEEE.</w:t>
       </w:r>
     </w:p>
     <w:p>
@@ -3527,7 +5886,23 @@
           <w:rFonts w:asciiTheme="minorHAnsi" w:hAnsiTheme="minorHAnsi" w:cstheme="minorHAnsi"/>
           <w:szCs w:val="22"/>
         </w:rPr>
-        <w:t>Murphy, S. J., &amp; Werring, D. J. (2020). Stroke: causes and clinical features. Medicine, 48(9), 561-566.</w:t>
+        <w:t xml:space="preserve">Murphy, S. J., &amp; </w:t>
+      </w:r>
+      <w:proofErr w:type="spellStart"/>
+      <w:r>
+        <w:rPr>
+          <w:rFonts w:asciiTheme="minorHAnsi" w:hAnsiTheme="minorHAnsi" w:cstheme="minorHAnsi"/>
+          <w:szCs w:val="22"/>
+        </w:rPr>
+        <w:t>Werring</w:t>
+      </w:r>
+      <w:proofErr w:type="spellEnd"/>
+      <w:r>
+        <w:rPr>
+          <w:rFonts w:asciiTheme="minorHAnsi" w:hAnsiTheme="minorHAnsi" w:cstheme="minorHAnsi"/>
+          <w:szCs w:val="22"/>
+        </w:rPr>
+        <w:t>, D. J. (2020). Stroke: causes and clinical features. Medicine, 48(9), 561-566.</w:t>
       </w:r>
     </w:p>
     <w:p>
@@ -3558,6 +5933,7 @@
           <w:rFonts w:asciiTheme="minorHAnsi" w:hAnsiTheme="minorHAnsi" w:cstheme="minorHAnsi"/>
           <w:szCs w:val="22"/>
         </w:rPr>
+        <w:lastRenderedPageBreak/>
         <w:t>Palacios, F. S. (2021, January 26). Stroke prediction dataset. Kaggle. Retrieved April 14, 2022, from https://www.kaggle.com/datasets/fedesoriano/stroke-prediction-dataset</w:t>
       </w:r>
     </w:p>
@@ -3589,7 +5965,23 @@
           <w:rFonts w:asciiTheme="minorHAnsi" w:hAnsiTheme="minorHAnsi" w:cstheme="minorHAnsi"/>
           <w:szCs w:val="22"/>
         </w:rPr>
-        <w:t>Pandian, J. D., Gall, S. L., Kate, M. P., Silva, G. S., Akinyemi, R. O., Ovbiagele, B. I., ... &amp; Thrift, A. G. (2018). Prevention of stroke: a global perspective. The Lancet, 392(10154), 1269-1278.</w:t>
+        <w:t xml:space="preserve">Pandian, J. D., Gall, S. L., Kate, M. P., Silva, G. S., Akinyemi, R. O., </w:t>
+      </w:r>
+      <w:proofErr w:type="spellStart"/>
+      <w:r>
+        <w:rPr>
+          <w:rFonts w:asciiTheme="minorHAnsi" w:hAnsiTheme="minorHAnsi" w:cstheme="minorHAnsi"/>
+          <w:szCs w:val="22"/>
+        </w:rPr>
+        <w:t>Ovbiagele</w:t>
+      </w:r>
+      <w:proofErr w:type="spellEnd"/>
+      <w:r>
+        <w:rPr>
+          <w:rFonts w:asciiTheme="minorHAnsi" w:hAnsiTheme="minorHAnsi" w:cstheme="minorHAnsi"/>
+          <w:szCs w:val="22"/>
+        </w:rPr>
+        <w:t>, B. I., ... &amp; Thrift, A. G. (2018). Prevention of stroke: a global perspective. The Lancet, 392(10154), 1269-1278.</w:t>
       </w:r>
     </w:p>
     <w:p>
@@ -3683,7 +6075,7 @@
       </w:pPr>
     </w:p>
     <w:sectPr>
-      <w:headerReference w:type="default" r:id="rId10"/>
+      <w:headerReference w:type="default" r:id="rId16"/>
       <w:pgSz w:w="12240" w:h="15840"/>
       <w:pgMar w:top="1440" w:right="1440" w:bottom="1440" w:left="1440" w:header="720" w:footer="720" w:gutter="0"/>
       <w:cols w:space="720"/>
@@ -3691,6 +6083,64 @@
     </w:sectPr>
   </w:body>
 </w:document>
+</file>
+
+<file path=word/comments.xml><?xml version="1.0" encoding="utf-8"?>
+<w:comments xmlns:wpc="http://schemas.microsoft.com/office/word/2010/wordprocessingCanvas" xmlns:cx="http://schemas.microsoft.com/office/drawing/2014/chartex" xmlns:cx1="http://schemas.microsoft.com/office/drawing/2015/9/8/chartex" xmlns:cx2="http://schemas.microsoft.com/office/drawing/2015/10/21/chartex" xmlns:cx3="http://schemas.microsoft.com/office/drawing/2016/5/9/chartex" xmlns:cx4="http://schemas.microsoft.com/office/drawing/2016/5/10/chartex" xmlns:cx5="http://schemas.microsoft.com/office/drawing/2016/5/11/chartex" xmlns:cx6="http://schemas.microsoft.com/office/drawing/2016/5/12/chartex" xmlns:cx7="http://schemas.microsoft.com/office/drawing/2016/5/13/chartex" xmlns:cx8="http://schemas.microsoft.com/office/drawing/2016/5/14/chartex" xmlns:mc="http://schemas.openxmlformats.org/markup-compatibility/2006" xmlns:aink="http://schemas.microsoft.com/office/drawing/2016/ink" xmlns:am3d="http://schemas.microsoft.com/office/drawing/2017/model3d" xmlns:o="urn:schemas-microsoft-com:office:office" xmlns:r="http://schemas.openxmlformats.org/officeDocument/2006/relationships" xmlns:m="http://schemas.openxmlformats.org/officeDocument/2006/math" xmlns:v="urn:schemas-microsoft-com:vml" xmlns:wp14="http://schemas.microsoft.com/office/word/2010/wordprocessingDrawing" xmlns:wp="http://schemas.openxmlformats.org/drawingml/2006/wordprocessingDrawing" xmlns:w10="urn:schemas-microsoft-com:office:word" xmlns:w="http://schemas.openxmlformats.org/wordprocessingml/2006/main" xmlns:w14="http://schemas.microsoft.com/office/word/2010/wordml" xmlns:w15="http://schemas.microsoft.com/office/word/2012/wordml" xmlns:w16cex="http://schemas.microsoft.com/office/word/2018/wordml/cex" xmlns:w16cid="http://schemas.microsoft.com/office/word/2016/wordml/cid" xmlns:w16="http://schemas.microsoft.com/office/word/2018/wordml" xmlns:w16sdtdh="http://schemas.microsoft.com/office/word/2020/wordml/sdtdatahash" xmlns:w16se="http://schemas.microsoft.com/office/word/2015/wordml/symex" xmlns:wpg="http://schemas.microsoft.com/office/word/2010/wordprocessingGroup" xmlns:wpi="http://schemas.microsoft.com/office/word/2010/wordprocessingInk" xmlns:wne="http://schemas.microsoft.com/office/word/2006/wordml" xmlns:wps="http://schemas.microsoft.com/office/word/2010/wordprocessingShape" mc:Ignorable="w14 w15 w16se w16cid w16 w16cex w16sdtdh wp14">
+  <w:comment w:id="0" w:author="Hunter Blum" w:date="2022-04-15T14:28:00Z" w:initials="HB">
+    <w:p>
+      <w:pPr>
+        <w:pStyle w:val="CommentText"/>
+      </w:pPr>
+      <w:r>
+        <w:rPr>
+          <w:rStyle w:val="CommentReference"/>
+        </w:rPr>
+        <w:annotationRef/>
+      </w:r>
+      <w:r>
+        <w:t>Unsure what this means may need to be reworded.</w:t>
+      </w:r>
+    </w:p>
+  </w:comment>
+  <w:comment w:id="1" w:author="Hunter Blum" w:date="2022-04-16T14:59:00Z" w:initials="HB">
+    <w:p>
+      <w:pPr>
+        <w:pStyle w:val="CommentText"/>
+      </w:pPr>
+      <w:r>
+        <w:rPr>
+          <w:rStyle w:val="CommentReference"/>
+        </w:rPr>
+        <w:annotationRef/>
+      </w:r>
+      <w:r>
+        <w:t>Also slightly confused on the meaning of the note. What is "all"? May need reworded to specify.</w:t>
+      </w:r>
+    </w:p>
+  </w:comment>
+</w:comments>
+</file>
+
+<file path=word/commentsExtended.xml><?xml version="1.0" encoding="utf-8"?>
+<w15:commentsEx xmlns:wpc="http://schemas.microsoft.com/office/word/2010/wordprocessingCanvas" xmlns:cx="http://schemas.microsoft.com/office/drawing/2014/chartex" xmlns:cx1="http://schemas.microsoft.com/office/drawing/2015/9/8/chartex" xmlns:cx2="http://schemas.microsoft.com/office/drawing/2015/10/21/chartex" xmlns:cx3="http://schemas.microsoft.com/office/drawing/2016/5/9/chartex" xmlns:cx4="http://schemas.microsoft.com/office/drawing/2016/5/10/chartex" xmlns:cx5="http://schemas.microsoft.com/office/drawing/2016/5/11/chartex" xmlns:cx6="http://schemas.microsoft.com/office/drawing/2016/5/12/chartex" xmlns:cx7="http://schemas.microsoft.com/office/drawing/2016/5/13/chartex" xmlns:cx8="http://schemas.microsoft.com/office/drawing/2016/5/14/chartex" xmlns:mc="http://schemas.openxmlformats.org/markup-compatibility/2006" xmlns:aink="http://schemas.microsoft.com/office/drawing/2016/ink" xmlns:am3d="http://schemas.microsoft.com/office/drawing/2017/model3d" xmlns:o="urn:schemas-microsoft-com:office:office" xmlns:r="http://schemas.openxmlformats.org/officeDocument/2006/relationships" xmlns:m="http://schemas.openxmlformats.org/officeDocument/2006/math" xmlns:v="urn:schemas-microsoft-com:vml" xmlns:wp14="http://schemas.microsoft.com/office/word/2010/wordprocessingDrawing" xmlns:wp="http://schemas.openxmlformats.org/drawingml/2006/wordprocessingDrawing" xmlns:w10="urn:schemas-microsoft-com:office:word" xmlns:w="http://schemas.openxmlformats.org/wordprocessingml/2006/main" xmlns:w14="http://schemas.microsoft.com/office/word/2010/wordml" xmlns:w15="http://schemas.microsoft.com/office/word/2012/wordml" xmlns:w16cex="http://schemas.microsoft.com/office/word/2018/wordml/cex" xmlns:w16cid="http://schemas.microsoft.com/office/word/2016/wordml/cid" xmlns:w16="http://schemas.microsoft.com/office/word/2018/wordml" xmlns:w16sdtdh="http://schemas.microsoft.com/office/word/2020/wordml/sdtdatahash" xmlns:w16se="http://schemas.microsoft.com/office/word/2015/wordml/symex" xmlns:wpg="http://schemas.microsoft.com/office/word/2010/wordprocessingGroup" xmlns:wpi="http://schemas.microsoft.com/office/word/2010/wordprocessingInk" xmlns:wne="http://schemas.microsoft.com/office/word/2006/wordml" xmlns:wps="http://schemas.microsoft.com/office/word/2010/wordprocessingShape" mc:Ignorable="w14 w15 w16se w16cid w16 w16cex w16sdtdh wp14">
+  <w15:commentEx w15:paraId="65C75B85" w15:done="0"/>
+  <w15:commentEx w15:paraId="1DE8F418" w15:done="0"/>
+</w15:commentsEx>
+</file>
+
+<file path=word/commentsExtensible.xml><?xml version="1.0" encoding="utf-8"?>
+<w16cex:commentsExtensible xmlns:wpc="http://schemas.microsoft.com/office/word/2010/wordprocessingCanvas" xmlns:cx="http://schemas.microsoft.com/office/drawing/2014/chartex" xmlns:cx1="http://schemas.microsoft.com/office/drawing/2015/9/8/chartex" xmlns:cx2="http://schemas.microsoft.com/office/drawing/2015/10/21/chartex" xmlns:cx3="http://schemas.microsoft.com/office/drawing/2016/5/9/chartex" xmlns:cx4="http://schemas.microsoft.com/office/drawing/2016/5/10/chartex" xmlns:cx5="http://schemas.microsoft.com/office/drawing/2016/5/11/chartex" xmlns:cx6="http://schemas.microsoft.com/office/drawing/2016/5/12/chartex" xmlns:cx7="http://schemas.microsoft.com/office/drawing/2016/5/13/chartex" xmlns:cx8="http://schemas.microsoft.com/office/drawing/2016/5/14/chartex" xmlns:mc="http://schemas.openxmlformats.org/markup-compatibility/2006" xmlns:aink="http://schemas.microsoft.com/office/drawing/2016/ink" xmlns:am3d="http://schemas.microsoft.com/office/drawing/2017/model3d" xmlns:o="urn:schemas-microsoft-com:office:office" xmlns:r="http://schemas.openxmlformats.org/officeDocument/2006/relationships" xmlns:m="http://schemas.openxmlformats.org/officeDocument/2006/math" xmlns:v="urn:schemas-microsoft-com:vml" xmlns:wp14="http://schemas.microsoft.com/office/word/2010/wordprocessingDrawing" xmlns:wp="http://schemas.openxmlformats.org/drawingml/2006/wordprocessingDrawing" xmlns:w10="urn:schemas-microsoft-com:office:word" xmlns:w="http://schemas.openxmlformats.org/wordprocessingml/2006/main" xmlns:w14="http://schemas.microsoft.com/office/word/2010/wordml" xmlns:w15="http://schemas.microsoft.com/office/word/2012/wordml" xmlns:w16cex="http://schemas.microsoft.com/office/word/2018/wordml/cex" xmlns:w16cid="http://schemas.microsoft.com/office/word/2016/wordml/cid" xmlns:w16="http://schemas.microsoft.com/office/word/2018/wordml" xmlns:w16sdtdh="http://schemas.microsoft.com/office/word/2020/wordml/sdtdatahash" xmlns:w16se="http://schemas.microsoft.com/office/word/2015/wordml/symex" xmlns:wpg="http://schemas.microsoft.com/office/word/2010/wordprocessingGroup" xmlns:wpi="http://schemas.microsoft.com/office/word/2010/wordprocessingInk" xmlns:wne="http://schemas.microsoft.com/office/word/2006/wordml" xmlns:wps="http://schemas.microsoft.com/office/word/2010/wordprocessingShape" mc:Ignorable="w14 w15 w16se w16cid w16 w16cex w16sdtdh wp14">
+  <w16cex:commentExtensible w16cex:durableId="2603FF86" w16cex:dateUtc="2022-04-15T19:28:00Z"/>
+  <w16cex:commentExtensible w16cex:durableId="2605583C" w16cex:dateUtc="2022-04-16T19:59:00Z"/>
+</w16cex:commentsExtensible>
+</file>
+
+<file path=word/commentsIds.xml><?xml version="1.0" encoding="utf-8"?>
+<w16cid:commentsIds xmlns:wpc="http://schemas.microsoft.com/office/word/2010/wordprocessingCanvas" xmlns:cx="http://schemas.microsoft.com/office/drawing/2014/chartex" xmlns:cx1="http://schemas.microsoft.com/office/drawing/2015/9/8/chartex" xmlns:cx2="http://schemas.microsoft.com/office/drawing/2015/10/21/chartex" xmlns:cx3="http://schemas.microsoft.com/office/drawing/2016/5/9/chartex" xmlns:cx4="http://schemas.microsoft.com/office/drawing/2016/5/10/chartex" xmlns:cx5="http://schemas.microsoft.com/office/drawing/2016/5/11/chartex" xmlns:cx6="http://schemas.microsoft.com/office/drawing/2016/5/12/chartex" xmlns:cx7="http://schemas.microsoft.com/office/drawing/2016/5/13/chartex" xmlns:cx8="http://schemas.microsoft.com/office/drawing/2016/5/14/chartex" xmlns:mc="http://schemas.openxmlformats.org/markup-compatibility/2006" xmlns:aink="http://schemas.microsoft.com/office/drawing/2016/ink" xmlns:am3d="http://schemas.microsoft.com/office/drawing/2017/model3d" xmlns:o="urn:schemas-microsoft-com:office:office" xmlns:r="http://schemas.openxmlformats.org/officeDocument/2006/relationships" xmlns:m="http://schemas.openxmlformats.org/officeDocument/2006/math" xmlns:v="urn:schemas-microsoft-com:vml" xmlns:wp14="http://schemas.microsoft.com/office/word/2010/wordprocessingDrawing" xmlns:wp="http://schemas.openxmlformats.org/drawingml/2006/wordprocessingDrawing" xmlns:w10="urn:schemas-microsoft-com:office:word" xmlns:w="http://schemas.openxmlformats.org/wordprocessingml/2006/main" xmlns:w14="http://schemas.microsoft.com/office/word/2010/wordml" xmlns:w15="http://schemas.microsoft.com/office/word/2012/wordml" xmlns:w16cex="http://schemas.microsoft.com/office/word/2018/wordml/cex" xmlns:w16cid="http://schemas.microsoft.com/office/word/2016/wordml/cid" xmlns:w16="http://schemas.microsoft.com/office/word/2018/wordml" xmlns:w16sdtdh="http://schemas.microsoft.com/office/word/2020/wordml/sdtdatahash" xmlns:w16se="http://schemas.microsoft.com/office/word/2015/wordml/symex" xmlns:wpg="http://schemas.microsoft.com/office/word/2010/wordprocessingGroup" xmlns:wpi="http://schemas.microsoft.com/office/word/2010/wordprocessingInk" xmlns:wne="http://schemas.microsoft.com/office/word/2006/wordml" xmlns:wps="http://schemas.microsoft.com/office/word/2010/wordprocessingShape" mc:Ignorable="w14 w15 w16se w16cid w16 w16cex w16sdtdh wp14">
+  <w16cid:commentId w16cid:paraId="65C75B85" w16cid:durableId="2603FF86"/>
+  <w16cid:commentId w16cid:paraId="1DE8F418" w16cid:durableId="2605583C"/>
+</w16cid:commentsIds>
 </file>
 
 <file path=word/endnotes.xml><?xml version="1.0" encoding="utf-8"?>
@@ -3999,6 +6449,14 @@
     <w:abstractNumId w:val="0"/>
   </w:num>
 </w:numbering>
+</file>
+
+<file path=word/people.xml><?xml version="1.0" encoding="utf-8"?>
+<w15:people xmlns:wpc="http://schemas.microsoft.com/office/word/2010/wordprocessingCanvas" xmlns:cx="http://schemas.microsoft.com/office/drawing/2014/chartex" xmlns:cx1="http://schemas.microsoft.com/office/drawing/2015/9/8/chartex" xmlns:cx2="http://schemas.microsoft.com/office/drawing/2015/10/21/chartex" xmlns:cx3="http://schemas.microsoft.com/office/drawing/2016/5/9/chartex" xmlns:cx4="http://schemas.microsoft.com/office/drawing/2016/5/10/chartex" xmlns:cx5="http://schemas.microsoft.com/office/drawing/2016/5/11/chartex" xmlns:cx6="http://schemas.microsoft.com/office/drawing/2016/5/12/chartex" xmlns:cx7="http://schemas.microsoft.com/office/drawing/2016/5/13/chartex" xmlns:cx8="http://schemas.microsoft.com/office/drawing/2016/5/14/chartex" xmlns:mc="http://schemas.openxmlformats.org/markup-compatibility/2006" xmlns:aink="http://schemas.microsoft.com/office/drawing/2016/ink" xmlns:am3d="http://schemas.microsoft.com/office/drawing/2017/model3d" xmlns:o="urn:schemas-microsoft-com:office:office" xmlns:r="http://schemas.openxmlformats.org/officeDocument/2006/relationships" xmlns:m="http://schemas.openxmlformats.org/officeDocument/2006/math" xmlns:v="urn:schemas-microsoft-com:vml" xmlns:wp14="http://schemas.microsoft.com/office/word/2010/wordprocessingDrawing" xmlns:wp="http://schemas.openxmlformats.org/drawingml/2006/wordprocessingDrawing" xmlns:w10="urn:schemas-microsoft-com:office:word" xmlns:w="http://schemas.openxmlformats.org/wordprocessingml/2006/main" xmlns:w14="http://schemas.microsoft.com/office/word/2010/wordml" xmlns:w15="http://schemas.microsoft.com/office/word/2012/wordml" xmlns:w16cex="http://schemas.microsoft.com/office/word/2018/wordml/cex" xmlns:w16cid="http://schemas.microsoft.com/office/word/2016/wordml/cid" xmlns:w16="http://schemas.microsoft.com/office/word/2018/wordml" xmlns:w16sdtdh="http://schemas.microsoft.com/office/word/2020/wordml/sdtdatahash" xmlns:w16se="http://schemas.microsoft.com/office/word/2015/wordml/symex" xmlns:wpg="http://schemas.microsoft.com/office/word/2010/wordprocessingGroup" xmlns:wpi="http://schemas.microsoft.com/office/word/2010/wordprocessingInk" xmlns:wne="http://schemas.microsoft.com/office/word/2006/wordml" xmlns:wps="http://schemas.microsoft.com/office/word/2010/wordprocessingShape" mc:Ignorable="w14 w15 w16se w16cid w16 w16cex w16sdtdh wp14">
+  <w15:person w15:author="Hunter Blum">
+    <w15:presenceInfo w15:providerId="Windows Live" w15:userId="39d5ff52b6c034ed"/>
+  </w15:person>
+</w15:people>
 </file>
 
 <file path=word/styles.xml><?xml version="1.0" encoding="utf-8"?>
@@ -4687,7 +7145,6 @@
     <w:name w:val="annotation text"/>
     <w:basedOn w:val="Normal"/>
     <w:link w:val="CommentTextChar"/>
-    <w:semiHidden/>
     <w:unhideWhenUsed/>
     <w:rsid w:val="006274E0"/>
     <w:pPr>
@@ -4706,7 +7163,6 @@
     <w:name w:val="Comment Text Char"/>
     <w:basedOn w:val="DefaultParagraphFont"/>
     <w:link w:val="CommentText"/>
-    <w:semiHidden/>
     <w:rsid w:val="006274E0"/>
     <w:rPr>
       <w:rFonts w:ascii="Arial" w:hAnsi="Arial" w:cs="Arial"/>

--- a/ADS-502_Group4_Final_Project.docx
+++ b/ADS-502_Group4_Final_Project.docx
@@ -268,10 +268,7 @@
         <w:t xml:space="preserve"> the cases of stroke were balanced using random duplicate oversampling </w:t>
       </w:r>
       <w:r>
-        <w:t>(R Core Team, 2021</w:t>
-      </w:r>
-      <w:r>
-        <w:t xml:space="preserve">). </w:t>
+        <w:t xml:space="preserve">(R Core Team, 2021). </w:t>
       </w:r>
       <w:r>
         <w:t xml:space="preserve">Each feature in the data was </w:t>
@@ -361,7 +358,40 @@
           <w:rFonts w:asciiTheme="minorHAnsi" w:hAnsiTheme="minorHAnsi" w:cstheme="minorHAnsi"/>
           <w:szCs w:val="22"/>
         </w:rPr>
-        <w:t xml:space="preserve">.0%. Therefore, </w:t>
+        <w:t xml:space="preserve">.0%. </w:t>
+      </w:r>
+      <w:commentRangeStart w:id="0"/>
+      <w:ins w:id="1" w:author="Benjamin Judd Earnest" w:date="2022-04-16T14:50:00Z">
+        <w:r>
+          <w:rPr>
+            <w:rFonts w:asciiTheme="minorHAnsi" w:hAnsiTheme="minorHAnsi" w:cstheme="minorHAnsi"/>
+            <w:szCs w:val="22"/>
+          </w:rPr>
+          <w:t xml:space="preserve">These models do not predict when a patient may have a stroke, </w:t>
+        </w:r>
+        <w:r>
+          <w:rPr>
+            <w:rFonts w:asciiTheme="minorHAnsi" w:hAnsiTheme="minorHAnsi" w:cstheme="minorHAnsi"/>
+            <w:szCs w:val="22"/>
+          </w:rPr>
+          <w:t xml:space="preserve">they identify </w:t>
+        </w:r>
+      </w:ins>
+      <w:ins w:id="2" w:author="Benjamin Judd Earnest" w:date="2022-04-16T14:51:00Z">
+        <w:r>
+          <w:rPr>
+            <w:rFonts w:asciiTheme="minorHAnsi" w:hAnsiTheme="minorHAnsi" w:cstheme="minorHAnsi"/>
+            <w:szCs w:val="22"/>
+          </w:rPr>
+          <w:t xml:space="preserve">patients that are at a much higher risk of having a stroke.  </w:t>
+        </w:r>
+      </w:ins>
+      <w:r>
+        <w:rPr>
+          <w:rFonts w:asciiTheme="minorHAnsi" w:hAnsiTheme="minorHAnsi" w:cstheme="minorHAnsi"/>
+          <w:szCs w:val="22"/>
+        </w:rPr>
+        <w:t xml:space="preserve">Therefore, </w:t>
       </w:r>
       <w:r>
         <w:rPr>
@@ -382,7 +412,30 @@
           <w:rFonts w:asciiTheme="minorHAnsi" w:hAnsiTheme="minorHAnsi" w:cstheme="minorHAnsi"/>
           <w:szCs w:val="22"/>
         </w:rPr>
-        <w:t xml:space="preserve">prescribing medication. </w:t>
+        <w:t>prescribing medication</w:t>
+      </w:r>
+      <w:ins w:id="3" w:author="Benjamin Judd Earnest" w:date="2022-04-16T14:51:00Z">
+        <w:r>
+          <w:rPr>
+            <w:rFonts w:asciiTheme="minorHAnsi" w:hAnsiTheme="minorHAnsi" w:cstheme="minorHAnsi"/>
+            <w:szCs w:val="22"/>
+          </w:rPr>
+          <w:t xml:space="preserve"> or immediate, invasive stroke treatment measures</w:t>
+        </w:r>
+      </w:ins>
+      <w:r>
+        <w:rPr>
+          <w:rFonts w:asciiTheme="minorHAnsi" w:hAnsiTheme="minorHAnsi" w:cstheme="minorHAnsi"/>
+          <w:szCs w:val="22"/>
+        </w:rPr>
+        <w:t xml:space="preserve">. </w:t>
+      </w:r>
+      <w:commentRangeEnd w:id="0"/>
+      <w:r>
+        <w:rPr>
+          <w:rStyle w:val="CommentReference"/>
+        </w:rPr>
+        <w:commentReference w:id="0"/>
       </w:r>
     </w:p>
     <w:p>
@@ -724,7 +777,56 @@
           <w:b w:val="0"/>
           <w:bCs/>
         </w:rPr>
-        <w:t xml:space="preserve"> et al., 2020). This project considers existing data based on patient risk factors, identifies the key predictor variables, and evaluates model efficacy. The goal is to identify which modeling algorithm, provides the most accurate and sensitive predictions of strokes in patients when a tested with novel data.</w:t>
+        <w:t xml:space="preserve"> et al., 2020). This project considers existing data based on patient risk factors, identifies the key predictor variables, and evaluates model efficacy. The </w:t>
+      </w:r>
+      <w:r>
+        <w:rPr>
+          <w:b w:val="0"/>
+          <w:bCs/>
+        </w:rPr>
+        <w:lastRenderedPageBreak/>
+        <w:t xml:space="preserve">goal is to identify which modeling algorithm, provides the most accurate and sensitive predictions of strokes in patients when </w:t>
+      </w:r>
+      <w:del w:id="4" w:author="Benjamin Judd Earnest" w:date="2022-04-16T14:52:00Z">
+        <w:r>
+          <w:rPr>
+            <w:b w:val="0"/>
+            <w:bCs/>
+          </w:rPr>
+          <w:delText xml:space="preserve">a </w:delText>
+        </w:r>
+      </w:del>
+      <w:r>
+        <w:rPr>
+          <w:b w:val="0"/>
+          <w:bCs/>
+        </w:rPr>
+        <w:t>test</w:t>
+      </w:r>
+      <w:ins w:id="5" w:author="Benjamin Judd Earnest" w:date="2022-04-16T14:52:00Z">
+        <w:r>
+          <w:rPr>
+            <w:b w:val="0"/>
+            <w:bCs/>
+          </w:rPr>
+          <w:t>ing</w:t>
+        </w:r>
+      </w:ins>
+      <w:del w:id="6" w:author="Benjamin Judd Earnest" w:date="2022-04-16T14:52:00Z">
+        <w:r>
+          <w:rPr>
+            <w:b w:val="0"/>
+            <w:bCs/>
+          </w:rPr>
+          <w:delText>ed</w:delText>
+        </w:r>
+      </w:del>
+      <w:r>
+        <w:rPr>
+          <w:b w:val="0"/>
+          <w:bCs/>
+        </w:rPr>
+        <w:t xml:space="preserve"> with novel data.</w:t>
       </w:r>
     </w:p>
     <w:p>
@@ -732,7 +834,6 @@
         <w:pStyle w:val="Heading1"/>
       </w:pPr>
       <w:r>
-        <w:lastRenderedPageBreak/>
         <w:t>Methodology</w:t>
       </w:r>
     </w:p>
@@ -773,7 +874,59 @@
           <w:b w:val="0"/>
           <w:szCs w:val="21"/>
         </w:rPr>
-        <w:t>To explore the data, we created a regular and normalized bar plot of each categorical attribute overlaid with the target stroke attribute. When normalized the presence of heart disease or hypertension exhibited the largest relationship with having a stroke (Figure if we have room). For numeric attributes a regular and normalized histogram was coded. After normalizing, age had a clear, direct relationship with a stroke occurring in patients (Figure if we have room).</w:t>
+        <w:t>To explore the data, we created a regular and normalized bar plot of each categorical attribute overlaid with the target stroke attribute. When normalized</w:t>
+      </w:r>
+      <w:ins w:id="7" w:author="Benjamin Judd Earnest" w:date="2022-04-16T14:54:00Z">
+        <w:r>
+          <w:rPr>
+            <w:rFonts w:ascii="Calibri" w:hAnsi="Calibri" w:cs="Arial"/>
+            <w:b w:val="0"/>
+            <w:szCs w:val="21"/>
+          </w:rPr>
+          <w:t>,</w:t>
+        </w:r>
+      </w:ins>
+      <w:r>
+        <w:rPr>
+          <w:rFonts w:ascii="Calibri" w:hAnsi="Calibri" w:cs="Arial"/>
+          <w:b w:val="0"/>
+          <w:szCs w:val="21"/>
+        </w:rPr>
+        <w:t xml:space="preserve"> the presence of heart disease or hypertension exhibited the largest relationship with having a stroke (</w:t>
+      </w:r>
+      <w:r>
+        <w:rPr>
+          <w:rFonts w:ascii="Calibri" w:hAnsi="Calibri" w:cs="Arial"/>
+          <w:b w:val="0"/>
+          <w:szCs w:val="21"/>
+          <w:highlight w:val="yellow"/>
+        </w:rPr>
+        <w:t>Figure if we have room</w:t>
+      </w:r>
+      <w:r>
+        <w:rPr>
+          <w:rFonts w:ascii="Calibri" w:hAnsi="Calibri" w:cs="Arial"/>
+          <w:b w:val="0"/>
+          <w:szCs w:val="21"/>
+        </w:rPr>
+        <w:t>). For numeric attributes a regular and normalized histogram was coded. After normalizing, age had a clear, direct relationship with a stroke occurring in patients (</w:t>
+      </w:r>
+      <w:r>
+        <w:rPr>
+          <w:rFonts w:ascii="Calibri" w:hAnsi="Calibri" w:cs="Arial"/>
+          <w:b w:val="0"/>
+          <w:szCs w:val="21"/>
+          <w:highlight w:val="yellow"/>
+        </w:rPr>
+        <w:t>Figure if we have room</w:t>
+      </w:r>
+      <w:r>
+        <w:rPr>
+          <w:rFonts w:ascii="Calibri" w:hAnsi="Calibri" w:cs="Arial"/>
+          <w:b w:val="0"/>
+          <w:szCs w:val="21"/>
+        </w:rPr>
+        <w:t>).</w:t>
       </w:r>
     </w:p>
     <w:p>
@@ -819,7 +972,24 @@
           <w:b w:val="0"/>
           <w:szCs w:val="21"/>
         </w:rPr>
-        <w:t>observations not having a stroke. The stroke class was balanced in the training data using random duplicate oversampling, making each class of stroke equal. We selected important explanatory attributes by using the Boruta algorithm on the balanced data. Each variable had a much higher importance than the shadow data, so every attribute was considered in modelling (Figure 2.X).</w:t>
+        <w:t>observations not having a stroke. The stroke class was balanced in the training data using random duplicate oversampling, making each class of stroke equal. We selected important explanatory attributes by using the Boruta algorithm on the balanced data. Each variable had a much higher importance than the shadow data, so every attribute was considered in modelling (</w:t>
+      </w:r>
+      <w:r>
+        <w:rPr>
+          <w:rFonts w:ascii="Calibri" w:hAnsi="Calibri" w:cs="Arial"/>
+          <w:b w:val="0"/>
+          <w:szCs w:val="21"/>
+          <w:highlight w:val="yellow"/>
+        </w:rPr>
+        <w:t>Figure 2.X</w:t>
+      </w:r>
+      <w:r>
+        <w:rPr>
+          <w:rFonts w:ascii="Calibri" w:hAnsi="Calibri" w:cs="Arial"/>
+          <w:b w:val="0"/>
+          <w:szCs w:val="21"/>
+        </w:rPr>
+        <w:t>).</w:t>
       </w:r>
     </w:p>
     <w:p>
@@ -897,7 +1067,7 @@
                     <pic:cNvPicPr/>
                   </pic:nvPicPr>
                   <pic:blipFill>
-                    <a:blip r:embed="rId8"/>
+                    <a:blip r:embed="rId12"/>
                     <a:stretch>
                       <a:fillRect/>
                     </a:stretch>
@@ -997,19 +1167,27 @@
           <w:b w:val="0"/>
           <w:bCs/>
         </w:rPr>
-        <w:t xml:space="preserve"> TBD</w:t>
-      </w:r>
-      <w:r>
-        <w:rPr>
-          <w:b w:val="0"/>
-          <w:bCs/>
-        </w:rPr>
         <w:t xml:space="preserve"> </w:t>
       </w:r>
       <w:r>
         <w:rPr>
           <w:b w:val="0"/>
           <w:bCs/>
+          <w:highlight w:val="yellow"/>
+        </w:rPr>
+        <w:t>TBD</w:t>
+      </w:r>
+      <w:r>
+        <w:rPr>
+          <w:b w:val="0"/>
+          <w:bCs/>
+        </w:rPr>
+        <w:t xml:space="preserve"> </w:t>
+      </w:r>
+      <w:r>
+        <w:rPr>
+          <w:b w:val="0"/>
+          <w:bCs/>
         </w:rPr>
         <w:t>below</w:t>
       </w:r>
@@ -1167,17 +1345,17 @@
           <w:b w:val="0"/>
           <w:bCs/>
         </w:rPr>
-        <w:t xml:space="preserve">the work type of </w:t>
-      </w:r>
-      <w:proofErr w:type="spellStart"/>
-      <w:r>
-        <w:rPr>
-          <w:b w:val="0"/>
-          <w:bCs/>
-        </w:rPr>
-        <w:t>the</w:t>
-      </w:r>
-      <w:proofErr w:type="spellEnd"/>
+        <w:t>the work type of the</w:t>
+      </w:r>
+      <w:ins w:id="8" w:author="Benjamin Judd Earnest" w:date="2022-04-16T14:56:00Z">
+        <w:r>
+          <w:rPr>
+            <w:b w:val="0"/>
+            <w:bCs/>
+          </w:rPr>
+          <w:t xml:space="preserve"> patient</w:t>
+        </w:r>
+      </w:ins>
       <w:r>
         <w:rPr>
           <w:b w:val="0"/>
@@ -1227,6 +1405,7 @@
         </w:rPr>
         <w:t xml:space="preserve">. </w:t>
       </w:r>
+      <w:commentRangeStart w:id="9"/>
       <w:r>
         <w:rPr>
           <w:b w:val="0"/>
@@ -1281,7 +1460,23 @@
           <w:b w:val="0"/>
           <w:bCs/>
         </w:rPr>
-        <w:t xml:space="preserve"> ranges have and whether it leads to having or not having a stroke</w:t>
+        <w:t xml:space="preserve"> ranges have and</w:t>
+      </w:r>
+      <w:commentRangeEnd w:id="9"/>
+      <w:r>
+        <w:rPr>
+          <w:rStyle w:val="CommentReference"/>
+          <w:rFonts w:ascii="Calibri" w:hAnsi="Calibri" w:cs="Arial"/>
+          <w:b w:val="0"/>
+        </w:rPr>
+        <w:commentReference w:id="9"/>
+      </w:r>
+      <w:r>
+        <w:rPr>
+          <w:b w:val="0"/>
+          <w:bCs/>
+        </w:rPr>
+        <w:t xml:space="preserve"> whether it leads to having or not having a stroke</w:t>
       </w:r>
       <w:r>
         <w:rPr>
@@ -1309,7 +1504,7 @@
           <w:b w:val="0"/>
           <w:bCs/>
         </w:rPr>
-        <w:t xml:space="preserve">Since the variables are packed tightly, a data </w:t>
+        <w:t xml:space="preserve">Since the variables are packed </w:t>
       </w:r>
       <w:r>
         <w:rPr>
@@ -1317,7 +1512,7 @@
           <w:bCs/>
         </w:rPr>
         <w:lastRenderedPageBreak/>
-        <w:t xml:space="preserve">frame was created that included the predictor variables of the records to classify. </w:t>
+        <w:t xml:space="preserve">tightly, a data frame was created that included the predictor variables of the records to classify. </w:t>
       </w:r>
       <w:r>
         <w:rPr>
@@ -1411,7 +1606,7 @@
                     <pic:cNvPicPr/>
                   </pic:nvPicPr>
                   <pic:blipFill>
-                    <a:blip r:embed="rId9">
+                    <a:blip r:embed="rId13">
                       <a:extLst>
                         <a:ext uri="{28A0092B-C50C-407E-A947-70E740481C1C}">
                           <a14:useLocalDpi xmlns:a14="http://schemas.microsoft.com/office/drawing/2010/main" val="0"/>
@@ -1447,6 +1642,211 @@
       </w:r>
     </w:p>
     <w:p>
+      <w:r>
+        <w:t xml:space="preserve">The CART model also utilized all 11 variables.  However, the CART algorithm found the root node to be age, followed by </w:t>
+      </w:r>
+      <w:proofErr w:type="spellStart"/>
+      <w:r>
+        <w:t>avg_glucose_level</w:t>
+      </w:r>
+      <w:proofErr w:type="spellEnd"/>
+      <w:r>
+        <w:t xml:space="preserve">, </w:t>
+      </w:r>
+      <w:proofErr w:type="spellStart"/>
+      <w:r>
+        <w:t>bmi</w:t>
+      </w:r>
+      <w:proofErr w:type="spellEnd"/>
+      <w:r>
+        <w:t xml:space="preserve">, and </w:t>
+      </w:r>
+      <w:proofErr w:type="spellStart"/>
+      <w:r>
+        <w:t>work_type</w:t>
+      </w:r>
+      <w:proofErr w:type="spellEnd"/>
+      <w:r>
+        <w:t xml:space="preserve"> as the decision nodes.</w:t>
+      </w:r>
+      <w:ins w:id="10" w:author="Benjamin Judd Earnest" w:date="2022-04-16T14:59:00Z">
+        <w:r>
+          <w:t xml:space="preserve">  This is </w:t>
+        </w:r>
+        <w:proofErr w:type="gramStart"/>
+        <w:r>
+          <w:t>similar to</w:t>
+        </w:r>
+        <w:proofErr w:type="gramEnd"/>
+        <w:r>
+          <w:t xml:space="preserve"> the C5.0 model.</w:t>
+        </w:r>
+      </w:ins>
+      <w:r>
+        <w:t xml:space="preserve">  Th</w:t>
+      </w:r>
+      <w:ins w:id="11" w:author="Benjamin Judd Earnest" w:date="2022-04-16T14:59:00Z">
+        <w:r>
+          <w:t>e</w:t>
+        </w:r>
+      </w:ins>
+      <w:del w:id="12" w:author="Benjamin Judd Earnest" w:date="2022-04-16T14:59:00Z">
+        <w:r>
+          <w:delText>is</w:delText>
+        </w:r>
+      </w:del>
+      <w:r>
+        <w:t xml:space="preserve"> </w:t>
+      </w:r>
+      <w:del w:id="13" w:author="Benjamin Judd Earnest" w:date="2022-04-16T14:59:00Z">
+        <w:r>
+          <w:delText>resulted in</w:delText>
+        </w:r>
+      </w:del>
+      <w:ins w:id="14" w:author="Benjamin Judd Earnest" w:date="2022-04-16T14:59:00Z">
+        <w:r>
+          <w:t>CART mode</w:t>
+        </w:r>
+      </w:ins>
+      <w:ins w:id="15" w:author="Benjamin Judd Earnest" w:date="2022-04-16T15:00:00Z">
+        <w:r>
+          <w:t>l generated</w:t>
+        </w:r>
+      </w:ins>
+      <w:r>
+        <w:t xml:space="preserve"> 9 leaf nodes in total.  The root node considered age greater than 45 as an initial decision point, with only 28% being below age 45, and low risk of having a stroke.  The remaining 72% were then split for those above or below age 67.  The model considered anyone over the age of 67 to be at risk of a stroke, suggesting age is a leading factor in determine stroke </w:t>
+      </w:r>
+      <w:r>
+        <w:lastRenderedPageBreak/>
+        <w:t xml:space="preserve">risk.  There were 35% of this group between the ages of 45 and 67, that would need other factors considered to determine stroke risk by the CART model.  For this age group, the model considered </w:t>
+      </w:r>
+      <w:proofErr w:type="spellStart"/>
+      <w:r>
+        <w:t>avg_glucose_level</w:t>
+      </w:r>
+      <w:proofErr w:type="spellEnd"/>
+      <w:r>
+        <w:t xml:space="preserve">, </w:t>
+      </w:r>
+      <w:proofErr w:type="spellStart"/>
+      <w:r>
+        <w:t>bmi</w:t>
+      </w:r>
+      <w:proofErr w:type="spellEnd"/>
+      <w:r>
+        <w:t xml:space="preserve">, and if a person was Self-employed.  Interestingly, the model found that a person who was between ages 45 and 67, had a </w:t>
+      </w:r>
+      <w:proofErr w:type="spellStart"/>
+      <w:r>
+        <w:t>bmi</w:t>
+      </w:r>
+      <w:proofErr w:type="spellEnd"/>
+      <w:r>
+        <w:t xml:space="preserve"> greater than 32, and is Self-employed represented a stroke risk.   The plot for the CART model is in </w:t>
+      </w:r>
+      <w:r>
+        <w:rPr>
+          <w:highlight w:val="yellow"/>
+        </w:rPr>
+        <w:t>Figure TBD</w:t>
+      </w:r>
+      <w:r>
+        <w:t xml:space="preserve"> shows the CART decision tree plot.  When evaluating the model, we found it to have an accuracy of 80%, sensitivity of 89%, and specificity of 70%.  This suggests the model generalized </w:t>
+      </w:r>
+      <w:proofErr w:type="gramStart"/>
+      <w:r>
+        <w:t>well, and</w:t>
+      </w:r>
+      <w:proofErr w:type="gramEnd"/>
+      <w:r>
+        <w:t xml:space="preserve"> has the potential for future predictive model use.  </w:t>
+      </w:r>
+    </w:p>
+    <w:p>
+      <w:pPr>
+        <w:ind w:firstLine="0"/>
+        <w:rPr>
+          <w:b/>
+          <w:bCs/>
+        </w:rPr>
+      </w:pPr>
+      <w:r>
+        <w:rPr>
+          <w:b/>
+          <w:bCs/>
+        </w:rPr>
+        <w:t>Figure 2.X.</w:t>
+      </w:r>
+    </w:p>
+    <w:p>
+      <w:pPr>
+        <w:ind w:firstLine="0"/>
+      </w:pPr>
+      <w:r>
+        <w:rPr>
+          <w:i/>
+          <w:iCs/>
+        </w:rPr>
+        <w:t>Output of CART model.</w:t>
+      </w:r>
+    </w:p>
+    <w:p>
+      <w:r>
+        <w:rPr>
+          <w:noProof/>
+        </w:rPr>
+        <w:drawing>
+          <wp:inline distT="0" distB="0" distL="0" distR="0" wp14:anchorId="548DB958" wp14:editId="5C0C4074">
+            <wp:extent cx="5943600" cy="3990340"/>
+            <wp:effectExtent l="0" t="0" r="0" b="0"/>
+            <wp:docPr id="3" name="Picture 3"/>
+            <wp:cNvGraphicFramePr>
+              <a:graphicFrameLocks xmlns:a="http://schemas.openxmlformats.org/drawingml/2006/main" noChangeAspect="1"/>
+            </wp:cNvGraphicFramePr>
+            <a:graphic xmlns:a="http://schemas.openxmlformats.org/drawingml/2006/main">
+              <a:graphicData uri="http://schemas.openxmlformats.org/drawingml/2006/picture">
+                <pic:pic xmlns:pic="http://schemas.openxmlformats.org/drawingml/2006/picture">
+                  <pic:nvPicPr>
+                    <pic:cNvPr id="0" name="Picture 1"/>
+                    <pic:cNvPicPr>
+                      <a:picLocks noChangeAspect="1" noChangeArrowheads="1"/>
+                    </pic:cNvPicPr>
+                  </pic:nvPicPr>
+                  <pic:blipFill>
+                    <a:blip r:embed="rId14">
+                      <a:extLst>
+                        <a:ext uri="{28A0092B-C50C-407E-A947-70E740481C1C}">
+                          <a14:useLocalDpi xmlns:a14="http://schemas.microsoft.com/office/drawing/2010/main" val="0"/>
+                        </a:ext>
+                      </a:extLst>
+                    </a:blip>
+                    <a:srcRect/>
+                    <a:stretch>
+                      <a:fillRect/>
+                    </a:stretch>
+                  </pic:blipFill>
+                  <pic:spPr bwMode="auto">
+                    <a:xfrm>
+                      <a:off x="0" y="0"/>
+                      <a:ext cx="5943600" cy="3990340"/>
+                    </a:xfrm>
+                    <a:prstGeom prst="rect">
+                      <a:avLst/>
+                    </a:prstGeom>
+                    <a:noFill/>
+                    <a:ln>
+                      <a:noFill/>
+                    </a:ln>
+                  </pic:spPr>
+                </pic:pic>
+              </a:graphicData>
+            </a:graphic>
+          </wp:inline>
+        </w:drawing>
+      </w:r>
+    </w:p>
+    <w:p/>
+    <w:p>
       <w:pPr>
         <w:pStyle w:val="Heading1"/>
       </w:pPr>
@@ -1455,6 +1855,690 @@
       </w:r>
     </w:p>
     <w:p>
+      <w:r>
+        <w:lastRenderedPageBreak/>
+        <w:t xml:space="preserve">Given the binary nature of our target variable and many of the predictor variables, a logistic regression model will be </w:t>
+      </w:r>
+      <w:proofErr w:type="gramStart"/>
+      <w:r>
+        <w:t>considered</w:t>
+      </w:r>
+      <w:proofErr w:type="gramEnd"/>
+      <w:r>
+        <w:t xml:space="preserve"> and performance evaluated.  To do this, the non-binary continuous variables will be standardized.  This included age, </w:t>
+      </w:r>
+      <w:proofErr w:type="spellStart"/>
+      <w:r>
+        <w:t>bmi</w:t>
+      </w:r>
+      <w:proofErr w:type="spellEnd"/>
+      <w:r>
+        <w:t xml:space="preserve">, and </w:t>
+      </w:r>
+      <w:proofErr w:type="spellStart"/>
+      <w:r>
+        <w:t>avg_glucose_level</w:t>
+      </w:r>
+      <w:proofErr w:type="spellEnd"/>
+      <w:r>
+        <w:t xml:space="preserve">.  Once standardized, and initial run of the logistic regression model was run to look for statistically significant predictor variables.  To avoid issues from an imbalanced data set, the balanced, standardized training data set was used.  The model found that gender, hypertension, </w:t>
+      </w:r>
+      <w:proofErr w:type="spellStart"/>
+      <w:r>
+        <w:t>heart_disease</w:t>
+      </w:r>
+      <w:proofErr w:type="spellEnd"/>
+      <w:r>
+        <w:t xml:space="preserve">, </w:t>
+      </w:r>
+      <w:proofErr w:type="spellStart"/>
+      <w:r>
+        <w:t>smoking_status</w:t>
+      </w:r>
+      <w:proofErr w:type="spellEnd"/>
+      <w:r>
+        <w:t xml:space="preserve">, age, and </w:t>
+      </w:r>
+      <w:proofErr w:type="spellStart"/>
+      <w:r>
+        <w:t>avg_glucose_level</w:t>
+      </w:r>
+      <w:proofErr w:type="spellEnd"/>
+      <w:r>
+        <w:t xml:space="preserve"> </w:t>
+      </w:r>
+      <w:proofErr w:type="gramStart"/>
+      <w:r>
+        <w:t>were</w:t>
+      </w:r>
+      <w:proofErr w:type="gramEnd"/>
+      <w:r>
+        <w:t xml:space="preserve"> statistically significant, or had p-values &lt; 0.05.  The algorithm was then rerun to validate statistical significance of the variables and generate the logistic regression equation for our model.  Equation 1 shows the model developed.</w:t>
+      </w:r>
+    </w:p>
+    <w:p>
+      <w:pPr>
+        <w:rPr>
+          <w:sz w:val="16"/>
+          <w:szCs w:val="16"/>
+        </w:rPr>
+      </w:pPr>
+      <m:oMathPara>
+        <m:oMathParaPr>
+          <m:jc m:val="left"/>
+        </m:oMathParaPr>
+        <m:oMath>
+          <m:r>
+            <w:rPr>
+              <w:rFonts w:ascii="Cambria Math" w:hAnsi="Cambria Math"/>
+              <w:sz w:val="16"/>
+              <w:szCs w:val="16"/>
+            </w:rPr>
+            <m:t>p</m:t>
+          </m:r>
+          <m:d>
+            <m:dPr>
+              <m:ctrlPr>
+                <w:rPr>
+                  <w:rFonts w:ascii="Cambria Math" w:hAnsi="Cambria Math"/>
+                  <w:i/>
+                  <w:sz w:val="16"/>
+                  <w:szCs w:val="16"/>
+                </w:rPr>
+              </m:ctrlPr>
+            </m:dPr>
+            <m:e>
+              <m:r>
+                <w:rPr>
+                  <w:rFonts w:ascii="Cambria Math" w:hAnsi="Cambria Math"/>
+                  <w:sz w:val="16"/>
+                  <w:szCs w:val="16"/>
+                </w:rPr>
+                <m:t>stroke</m:t>
+              </m:r>
+            </m:e>
+          </m:d>
+          <m:r>
+            <w:rPr>
+              <w:rFonts w:ascii="Cambria Math" w:hAnsi="Cambria Math"/>
+              <w:sz w:val="16"/>
+              <w:szCs w:val="16"/>
+            </w:rPr>
+            <m:t xml:space="preserve">= </m:t>
+          </m:r>
+          <m:f>
+            <m:fPr>
+              <m:ctrlPr>
+                <w:rPr>
+                  <w:rFonts w:ascii="Cambria Math" w:hAnsi="Cambria Math"/>
+                  <w:i/>
+                  <w:sz w:val="16"/>
+                  <w:szCs w:val="16"/>
+                </w:rPr>
+              </m:ctrlPr>
+            </m:fPr>
+            <m:num>
+              <m:r>
+                <m:rPr>
+                  <m:sty m:val="p"/>
+                </m:rPr>
+                <w:rPr>
+                  <w:rFonts w:ascii="Cambria Math" w:hAnsi="Cambria Math"/>
+                  <w:sz w:val="16"/>
+                  <w:szCs w:val="16"/>
+                </w:rPr>
+                <m:t>exp⁡</m:t>
+              </m:r>
+              <m:r>
+                <w:rPr>
+                  <w:rFonts w:ascii="Cambria Math" w:hAnsi="Cambria Math"/>
+                  <w:sz w:val="16"/>
+                  <w:szCs w:val="16"/>
+                </w:rPr>
+                <m:t>(-0.13-0.15</m:t>
+              </m:r>
+              <m:d>
+                <m:dPr>
+                  <m:ctrlPr>
+                    <w:rPr>
+                      <w:rFonts w:ascii="Cambria Math" w:hAnsi="Cambria Math"/>
+                      <w:i/>
+                      <w:sz w:val="16"/>
+                      <w:szCs w:val="16"/>
+                    </w:rPr>
+                  </m:ctrlPr>
+                </m:dPr>
+                <m:e>
+                  <m:r>
+                    <w:rPr>
+                      <w:rFonts w:ascii="Cambria Math" w:hAnsi="Cambria Math"/>
+                      <w:sz w:val="16"/>
+                      <w:szCs w:val="16"/>
+                    </w:rPr>
+                    <m:t>gender</m:t>
+                  </m:r>
+                </m:e>
+              </m:d>
+              <m:r>
+                <w:rPr>
+                  <w:rFonts w:ascii="Cambria Math" w:hAnsi="Cambria Math"/>
+                  <w:sz w:val="16"/>
+                  <w:szCs w:val="16"/>
+                </w:rPr>
+                <m:t>+0.71</m:t>
+              </m:r>
+              <m:d>
+                <m:dPr>
+                  <m:ctrlPr>
+                    <w:rPr>
+                      <w:rFonts w:ascii="Cambria Math" w:hAnsi="Cambria Math"/>
+                      <w:i/>
+                      <w:sz w:val="16"/>
+                      <w:szCs w:val="16"/>
+                    </w:rPr>
+                  </m:ctrlPr>
+                </m:dPr>
+                <m:e>
+                  <m:r>
+                    <w:rPr>
+                      <w:rFonts w:ascii="Cambria Math" w:hAnsi="Cambria Math"/>
+                      <w:sz w:val="16"/>
+                      <w:szCs w:val="16"/>
+                    </w:rPr>
+                    <m:t>hypertension</m:t>
+                  </m:r>
+                </m:e>
+              </m:d>
+              <m:r>
+                <w:rPr>
+                  <w:rFonts w:ascii="Cambria Math" w:hAnsi="Cambria Math"/>
+                  <w:sz w:val="16"/>
+                  <w:szCs w:val="16"/>
+                </w:rPr>
+                <m:t>+0.45</m:t>
+              </m:r>
+              <m:d>
+                <m:dPr>
+                  <m:ctrlPr>
+                    <w:rPr>
+                      <w:rFonts w:ascii="Cambria Math" w:hAnsi="Cambria Math"/>
+                      <w:i/>
+                      <w:sz w:val="16"/>
+                      <w:szCs w:val="16"/>
+                    </w:rPr>
+                  </m:ctrlPr>
+                </m:dPr>
+                <m:e>
+                  <m:r>
+                    <w:rPr>
+                      <w:rFonts w:ascii="Cambria Math" w:hAnsi="Cambria Math"/>
+                      <w:sz w:val="16"/>
+                      <w:szCs w:val="16"/>
+                    </w:rPr>
+                    <m:t>hear</m:t>
+                  </m:r>
+                  <m:sSub>
+                    <m:sSubPr>
+                      <m:ctrlPr>
+                        <w:rPr>
+                          <w:rFonts w:ascii="Cambria Math" w:hAnsi="Cambria Math"/>
+                          <w:i/>
+                          <w:sz w:val="16"/>
+                          <w:szCs w:val="16"/>
+                        </w:rPr>
+                      </m:ctrlPr>
+                    </m:sSubPr>
+                    <m:e>
+                      <m:r>
+                        <w:rPr>
+                          <w:rFonts w:ascii="Cambria Math" w:hAnsi="Cambria Math"/>
+                          <w:sz w:val="16"/>
+                          <w:szCs w:val="16"/>
+                        </w:rPr>
+                        <m:t>t</m:t>
+                      </m:r>
+                    </m:e>
+                    <m:sub>
+                      <m:r>
+                        <w:rPr>
+                          <w:rFonts w:ascii="Cambria Math" w:hAnsi="Cambria Math"/>
+                          <w:sz w:val="16"/>
+                          <w:szCs w:val="16"/>
+                        </w:rPr>
+                        <m:t>disease</m:t>
+                      </m:r>
+                    </m:sub>
+                  </m:sSub>
+                </m:e>
+              </m:d>
+              <m:r>
+                <w:rPr>
+                  <w:rFonts w:ascii="Cambria Math" w:hAnsi="Cambria Math"/>
+                  <w:sz w:val="16"/>
+                  <w:szCs w:val="16"/>
+                </w:rPr>
+                <m:t>-0.22</m:t>
+              </m:r>
+              <m:d>
+                <m:dPr>
+                  <m:ctrlPr>
+                    <w:rPr>
+                      <w:rFonts w:ascii="Cambria Math" w:hAnsi="Cambria Math"/>
+                      <w:i/>
+                      <w:sz w:val="16"/>
+                      <w:szCs w:val="16"/>
+                    </w:rPr>
+                  </m:ctrlPr>
+                </m:dPr>
+                <m:e>
+                  <m:r>
+                    <w:rPr>
+                      <w:rFonts w:ascii="Cambria Math" w:hAnsi="Cambria Math"/>
+                      <w:sz w:val="16"/>
+                      <w:szCs w:val="16"/>
+                    </w:rPr>
+                    <m:t>never smoked</m:t>
+                  </m:r>
+                </m:e>
+              </m:d>
+              <m:r>
+                <w:rPr>
+                  <w:rFonts w:ascii="Cambria Math" w:hAnsi="Cambria Math"/>
+                  <w:sz w:val="16"/>
+                  <w:szCs w:val="16"/>
+                </w:rPr>
+                <m:t>+0.24</m:t>
+              </m:r>
+              <m:d>
+                <m:dPr>
+                  <m:ctrlPr>
+                    <w:rPr>
+                      <w:rFonts w:ascii="Cambria Math" w:hAnsi="Cambria Math"/>
+                      <w:i/>
+                      <w:sz w:val="16"/>
+                      <w:szCs w:val="16"/>
+                    </w:rPr>
+                  </m:ctrlPr>
+                </m:dPr>
+                <m:e>
+                  <m:r>
+                    <w:rPr>
+                      <w:rFonts w:ascii="Cambria Math" w:hAnsi="Cambria Math"/>
+                      <w:sz w:val="16"/>
+                      <w:szCs w:val="16"/>
+                    </w:rPr>
+                    <m:t>smokes</m:t>
+                  </m:r>
+                </m:e>
+              </m:d>
+              <m:r>
+                <w:rPr>
+                  <w:rFonts w:ascii="Cambria Math" w:hAnsi="Cambria Math"/>
+                  <w:sz w:val="16"/>
+                  <w:szCs w:val="16"/>
+                </w:rPr>
+                <m:t>-0.43</m:t>
+              </m:r>
+              <m:d>
+                <m:dPr>
+                  <m:ctrlPr>
+                    <w:rPr>
+                      <w:rFonts w:ascii="Cambria Math" w:hAnsi="Cambria Math"/>
+                      <w:i/>
+                      <w:sz w:val="16"/>
+                      <w:szCs w:val="16"/>
+                    </w:rPr>
+                  </m:ctrlPr>
+                </m:dPr>
+                <m:e>
+                  <m:r>
+                    <w:rPr>
+                      <w:rFonts w:ascii="Cambria Math" w:hAnsi="Cambria Math"/>
+                      <w:sz w:val="16"/>
+                      <w:szCs w:val="16"/>
+                    </w:rPr>
+                    <m:t>smokeunkn</m:t>
+                  </m:r>
+                </m:e>
+              </m:d>
+              <m:r>
+                <w:rPr>
+                  <w:rFonts w:ascii="Cambria Math" w:hAnsi="Cambria Math"/>
+                  <w:sz w:val="16"/>
+                  <w:szCs w:val="16"/>
+                </w:rPr>
+                <m:t>+1.49</m:t>
+              </m:r>
+              <m:d>
+                <m:dPr>
+                  <m:ctrlPr>
+                    <w:rPr>
+                      <w:rFonts w:ascii="Cambria Math" w:hAnsi="Cambria Math"/>
+                      <w:i/>
+                      <w:sz w:val="16"/>
+                      <w:szCs w:val="16"/>
+                    </w:rPr>
+                  </m:ctrlPr>
+                </m:dPr>
+                <m:e>
+                  <m:r>
+                    <w:rPr>
+                      <w:rFonts w:ascii="Cambria Math" w:hAnsi="Cambria Math"/>
+                      <w:sz w:val="16"/>
+                      <w:szCs w:val="16"/>
+                    </w:rPr>
+                    <m:t>age</m:t>
+                  </m:r>
+                </m:e>
+              </m:d>
+              <m:r>
+                <w:rPr>
+                  <w:rFonts w:ascii="Cambria Math" w:hAnsi="Cambria Math"/>
+                  <w:sz w:val="16"/>
+                  <w:szCs w:val="16"/>
+                </w:rPr>
+                <m:t>+0.27(glucose)</m:t>
+              </m:r>
+            </m:num>
+            <m:den>
+              <m:r>
+                <w:rPr>
+                  <w:rFonts w:ascii="Cambria Math" w:hAnsi="Cambria Math"/>
+                  <w:sz w:val="16"/>
+                  <w:szCs w:val="16"/>
+                </w:rPr>
+                <m:t>1</m:t>
+              </m:r>
+              <m:r>
+                <w:rPr>
+                  <w:rFonts w:ascii="Cambria Math" w:hAnsi="Cambria Math"/>
+                  <w:sz w:val="16"/>
+                  <w:szCs w:val="16"/>
+                </w:rPr>
+                <m:t>+</m:t>
+              </m:r>
+              <m:r>
+                <m:rPr>
+                  <m:sty m:val="p"/>
+                </m:rPr>
+                <w:rPr>
+                  <w:rFonts w:ascii="Cambria Math" w:hAnsi="Cambria Math"/>
+                  <w:sz w:val="16"/>
+                  <w:szCs w:val="16"/>
+                </w:rPr>
+                <m:t>exp⁡</m:t>
+              </m:r>
+              <m:r>
+                <w:rPr>
+                  <w:rFonts w:ascii="Cambria Math" w:hAnsi="Cambria Math"/>
+                  <w:sz w:val="16"/>
+                  <w:szCs w:val="16"/>
+                </w:rPr>
+                <m:t>(-0.13-0.15</m:t>
+              </m:r>
+              <m:d>
+                <m:dPr>
+                  <m:ctrlPr>
+                    <w:rPr>
+                      <w:rFonts w:ascii="Cambria Math" w:hAnsi="Cambria Math"/>
+                      <w:i/>
+                      <w:sz w:val="16"/>
+                      <w:szCs w:val="16"/>
+                    </w:rPr>
+                  </m:ctrlPr>
+                </m:dPr>
+                <m:e>
+                  <m:r>
+                    <w:rPr>
+                      <w:rFonts w:ascii="Cambria Math" w:hAnsi="Cambria Math"/>
+                      <w:sz w:val="16"/>
+                      <w:szCs w:val="16"/>
+                    </w:rPr>
+                    <m:t>gender</m:t>
+                  </m:r>
+                </m:e>
+              </m:d>
+              <m:r>
+                <w:rPr>
+                  <w:rFonts w:ascii="Cambria Math" w:hAnsi="Cambria Math"/>
+                  <w:sz w:val="16"/>
+                  <w:szCs w:val="16"/>
+                </w:rPr>
+                <m:t>+0.71</m:t>
+              </m:r>
+              <m:d>
+                <m:dPr>
+                  <m:ctrlPr>
+                    <w:rPr>
+                      <w:rFonts w:ascii="Cambria Math" w:hAnsi="Cambria Math"/>
+                      <w:i/>
+                      <w:sz w:val="16"/>
+                      <w:szCs w:val="16"/>
+                    </w:rPr>
+                  </m:ctrlPr>
+                </m:dPr>
+                <m:e>
+                  <m:r>
+                    <w:rPr>
+                      <w:rFonts w:ascii="Cambria Math" w:hAnsi="Cambria Math"/>
+                      <w:sz w:val="16"/>
+                      <w:szCs w:val="16"/>
+                    </w:rPr>
+                    <m:t>hypertension</m:t>
+                  </m:r>
+                </m:e>
+              </m:d>
+              <m:r>
+                <w:rPr>
+                  <w:rFonts w:ascii="Cambria Math" w:hAnsi="Cambria Math"/>
+                  <w:sz w:val="16"/>
+                  <w:szCs w:val="16"/>
+                </w:rPr>
+                <m:t>+0.45</m:t>
+              </m:r>
+              <m:d>
+                <m:dPr>
+                  <m:ctrlPr>
+                    <w:rPr>
+                      <w:rFonts w:ascii="Cambria Math" w:hAnsi="Cambria Math"/>
+                      <w:i/>
+                      <w:sz w:val="16"/>
+                      <w:szCs w:val="16"/>
+                    </w:rPr>
+                  </m:ctrlPr>
+                </m:dPr>
+                <m:e>
+                  <m:r>
+                    <w:rPr>
+                      <w:rFonts w:ascii="Cambria Math" w:hAnsi="Cambria Math"/>
+                      <w:sz w:val="16"/>
+                      <w:szCs w:val="16"/>
+                    </w:rPr>
+                    <m:t>hear</m:t>
+                  </m:r>
+                  <m:sSub>
+                    <m:sSubPr>
+                      <m:ctrlPr>
+                        <w:rPr>
+                          <w:rFonts w:ascii="Cambria Math" w:hAnsi="Cambria Math"/>
+                          <w:i/>
+                          <w:sz w:val="16"/>
+                          <w:szCs w:val="16"/>
+                        </w:rPr>
+                      </m:ctrlPr>
+                    </m:sSubPr>
+                    <m:e>
+                      <m:r>
+                        <w:rPr>
+                          <w:rFonts w:ascii="Cambria Math" w:hAnsi="Cambria Math"/>
+                          <w:sz w:val="16"/>
+                          <w:szCs w:val="16"/>
+                        </w:rPr>
+                        <m:t>t</m:t>
+                      </m:r>
+                    </m:e>
+                    <m:sub>
+                      <m:r>
+                        <w:rPr>
+                          <w:rFonts w:ascii="Cambria Math" w:hAnsi="Cambria Math"/>
+                          <w:sz w:val="16"/>
+                          <w:szCs w:val="16"/>
+                        </w:rPr>
+                        <m:t>disease</m:t>
+                      </m:r>
+                    </m:sub>
+                  </m:sSub>
+                </m:e>
+              </m:d>
+              <m:r>
+                <w:rPr>
+                  <w:rFonts w:ascii="Cambria Math" w:hAnsi="Cambria Math"/>
+                  <w:sz w:val="16"/>
+                  <w:szCs w:val="16"/>
+                </w:rPr>
+                <m:t>-0.22</m:t>
+              </m:r>
+              <m:d>
+                <m:dPr>
+                  <m:ctrlPr>
+                    <w:rPr>
+                      <w:rFonts w:ascii="Cambria Math" w:hAnsi="Cambria Math"/>
+                      <w:i/>
+                      <w:sz w:val="16"/>
+                      <w:szCs w:val="16"/>
+                    </w:rPr>
+                  </m:ctrlPr>
+                </m:dPr>
+                <m:e>
+                  <m:r>
+                    <w:rPr>
+                      <w:rFonts w:ascii="Cambria Math" w:hAnsi="Cambria Math"/>
+                      <w:sz w:val="16"/>
+                      <w:szCs w:val="16"/>
+                    </w:rPr>
+                    <m:t>never smoked</m:t>
+                  </m:r>
+                </m:e>
+              </m:d>
+              <m:r>
+                <w:rPr>
+                  <w:rFonts w:ascii="Cambria Math" w:hAnsi="Cambria Math"/>
+                  <w:sz w:val="16"/>
+                  <w:szCs w:val="16"/>
+                </w:rPr>
+                <m:t>+0.24</m:t>
+              </m:r>
+              <m:d>
+                <m:dPr>
+                  <m:ctrlPr>
+                    <w:rPr>
+                      <w:rFonts w:ascii="Cambria Math" w:hAnsi="Cambria Math"/>
+                      <w:i/>
+                      <w:sz w:val="16"/>
+                      <w:szCs w:val="16"/>
+                    </w:rPr>
+                  </m:ctrlPr>
+                </m:dPr>
+                <m:e>
+                  <m:r>
+                    <w:rPr>
+                      <w:rFonts w:ascii="Cambria Math" w:hAnsi="Cambria Math"/>
+                      <w:sz w:val="16"/>
+                      <w:szCs w:val="16"/>
+                    </w:rPr>
+                    <m:t>smokes</m:t>
+                  </m:r>
+                </m:e>
+              </m:d>
+              <m:r>
+                <w:rPr>
+                  <w:rFonts w:ascii="Cambria Math" w:hAnsi="Cambria Math"/>
+                  <w:sz w:val="16"/>
+                  <w:szCs w:val="16"/>
+                </w:rPr>
+                <m:t>-0.43</m:t>
+              </m:r>
+              <m:d>
+                <m:dPr>
+                  <m:ctrlPr>
+                    <w:rPr>
+                      <w:rFonts w:ascii="Cambria Math" w:hAnsi="Cambria Math"/>
+                      <w:i/>
+                      <w:sz w:val="16"/>
+                      <w:szCs w:val="16"/>
+                    </w:rPr>
+                  </m:ctrlPr>
+                </m:dPr>
+                <m:e>
+                  <m:r>
+                    <w:rPr>
+                      <w:rFonts w:ascii="Cambria Math" w:hAnsi="Cambria Math"/>
+                      <w:sz w:val="16"/>
+                      <w:szCs w:val="16"/>
+                    </w:rPr>
+                    <m:t>smokeunkn</m:t>
+                  </m:r>
+                </m:e>
+              </m:d>
+              <m:r>
+                <w:rPr>
+                  <w:rFonts w:ascii="Cambria Math" w:hAnsi="Cambria Math"/>
+                  <w:sz w:val="16"/>
+                  <w:szCs w:val="16"/>
+                </w:rPr>
+                <m:t>+1.49</m:t>
+              </m:r>
+              <m:d>
+                <m:dPr>
+                  <m:ctrlPr>
+                    <w:rPr>
+                      <w:rFonts w:ascii="Cambria Math" w:hAnsi="Cambria Math"/>
+                      <w:i/>
+                      <w:sz w:val="16"/>
+                      <w:szCs w:val="16"/>
+                    </w:rPr>
+                  </m:ctrlPr>
+                </m:dPr>
+                <m:e>
+                  <m:r>
+                    <w:rPr>
+                      <w:rFonts w:ascii="Cambria Math" w:hAnsi="Cambria Math"/>
+                      <w:sz w:val="16"/>
+                      <w:szCs w:val="16"/>
+                    </w:rPr>
+                    <m:t>age</m:t>
+                  </m:r>
+                </m:e>
+              </m:d>
+              <m:r>
+                <w:rPr>
+                  <w:rFonts w:ascii="Cambria Math" w:hAnsi="Cambria Math"/>
+                  <w:sz w:val="16"/>
+                  <w:szCs w:val="16"/>
+                </w:rPr>
+                <m:t>+0.27(glucose)</m:t>
+              </m:r>
+            </m:den>
+          </m:f>
+        </m:oMath>
+      </m:oMathPara>
+    </w:p>
+    <w:p/>
+    <w:p>
+      <w:r>
+        <w:t xml:space="preserve">The test data was run through the model to evaluate performance.  </w:t>
+      </w:r>
+      <w:r>
+        <w:t>The results suggest the model does not predict well based on the variables used</w:t>
+      </w:r>
+      <w:r>
+        <w:t>, as each test observation was predicted to have a stroke</w:t>
+      </w:r>
+      <w:r>
+        <w:t>, or greater than a 50% chance of having a stroke.</w:t>
+      </w:r>
+    </w:p>
+    <w:p>
       <w:pPr>
         <w:pStyle w:val="Heading1"/>
       </w:pPr>
@@ -1472,11 +2556,7 @@
       </w:r>
       <w:proofErr w:type="gramEnd"/>
       <w:r>
-        <w:t xml:space="preserve"> the class probabilities of the stroke. The final model had an accuracy of 95.8% on the test data. However, the unbalanced model had a sensitivity of zero. In hopes of improving the sensitivity, another random forest model was </w:t>
-      </w:r>
-      <w:r>
-        <w:lastRenderedPageBreak/>
-        <w:t xml:space="preserve">produced using the balanced data set. However, this model resulted in the same output, resulting in an accuracy of 95.8% and a sensitivity of zero. </w:t>
+        <w:t xml:space="preserve"> the class probabilities of the stroke. The final model had an accuracy of 95.8% on the test data. However, the unbalanced model had a sensitivity of zero. In hopes of improving the sensitivity, another random forest model was produced using the balanced data set. However, this model resulted in the same output, resulting in an accuracy of 95.8% and a sensitivity of zero. </w:t>
       </w:r>
     </w:p>
     <w:p/>
@@ -1503,6 +2583,7 @@
           <w:b w:val="0"/>
           <w:bCs/>
         </w:rPr>
+        <w:lastRenderedPageBreak/>
         <w:t xml:space="preserve">Several </w:t>
       </w:r>
       <w:r>
@@ -1754,134 +2835,247 @@
           <w:b w:val="0"/>
           <w:bCs/>
         </w:rPr>
+        <w:t>The</w:t>
+      </w:r>
+      <w:r>
+        <w:rPr>
+          <w:b w:val="0"/>
+          <w:bCs/>
+        </w:rPr>
+        <w:t xml:space="preserve"> </w:t>
+      </w:r>
+      <w:r>
+        <w:rPr>
+          <w:b w:val="0"/>
+          <w:bCs/>
+        </w:rPr>
+        <w:t xml:space="preserve">models were evaluated with </w:t>
+      </w:r>
+      <w:r>
+        <w:rPr>
+          <w:b w:val="0"/>
+          <w:bCs/>
+        </w:rPr>
+        <w:t xml:space="preserve">accuracy, </w:t>
+      </w:r>
+      <w:r>
+        <w:rPr>
+          <w:b w:val="0"/>
+          <w:bCs/>
+        </w:rPr>
+        <w:t xml:space="preserve">sensitivity, specificity, precision, </w:t>
+      </w:r>
+      <w:r>
+        <w:rPr>
+          <w:b w:val="0"/>
+          <w:bCs/>
+        </w:rPr>
+        <w:t>and F1 score</w:t>
+      </w:r>
+      <w:r>
+        <w:rPr>
+          <w:b w:val="0"/>
+          <w:bCs/>
+        </w:rPr>
+        <w:t xml:space="preserve"> </w:t>
+      </w:r>
+      <w:r>
+        <w:rPr>
+          <w:b w:val="0"/>
+          <w:bCs/>
+        </w:rPr>
+        <w:t>against a baseline all</w:t>
+      </w:r>
+      <w:r>
+        <w:rPr>
+          <w:b w:val="0"/>
+          <w:bCs/>
+        </w:rPr>
+        <w:t>-</w:t>
+      </w:r>
+      <w:r>
+        <w:rPr>
+          <w:b w:val="0"/>
+          <w:bCs/>
+        </w:rPr>
+        <w:t>negative model</w:t>
+      </w:r>
+      <w:r>
+        <w:rPr>
+          <w:b w:val="0"/>
+          <w:bCs/>
+        </w:rPr>
+        <w:t>.</w:t>
+      </w:r>
+      <w:r>
+        <w:rPr>
+          <w:b w:val="0"/>
+          <w:bCs/>
+        </w:rPr>
+        <w:t xml:space="preserve"> The </w:t>
+      </w:r>
+      <w:r>
+        <w:rPr>
+          <w:b w:val="0"/>
+          <w:bCs/>
+        </w:rPr>
+        <w:t>unbalanced</w:t>
+      </w:r>
+      <w:r>
+        <w:rPr>
+          <w:b w:val="0"/>
+          <w:bCs/>
+        </w:rPr>
+        <w:t xml:space="preserve"> </w:t>
+      </w:r>
+      <w:r>
+        <w:rPr>
+          <w:b w:val="0"/>
+          <w:bCs/>
+        </w:rPr>
+        <w:t>a</w:t>
+      </w:r>
+      <w:r>
+        <w:rPr>
+          <w:b w:val="0"/>
+          <w:bCs/>
+        </w:rPr>
+        <w:t>rtificial neural network</w:t>
+      </w:r>
+      <w:r>
+        <w:rPr>
+          <w:b w:val="0"/>
+          <w:bCs/>
+        </w:rPr>
+        <w:t xml:space="preserve"> (ANN</w:t>
+      </w:r>
+      <w:r>
+        <w:rPr>
+          <w:b w:val="0"/>
+          <w:bCs/>
+        </w:rPr>
+        <w:t xml:space="preserve"> Reg.</w:t>
+      </w:r>
+      <w:r>
+        <w:rPr>
+          <w:b w:val="0"/>
+          <w:bCs/>
+        </w:rPr>
+        <w:t>)</w:t>
+      </w:r>
+      <w:r>
+        <w:rPr>
+          <w:b w:val="0"/>
+          <w:bCs/>
+        </w:rPr>
+        <w:t>,</w:t>
+      </w:r>
+      <w:r>
+        <w:rPr>
+          <w:b w:val="0"/>
+          <w:bCs/>
+        </w:rPr>
+        <w:t xml:space="preserve"> unbalanced and standardized artificial neural network (ANN Z</w:t>
+      </w:r>
+      <w:r>
+        <w:rPr>
+          <w:b w:val="0"/>
+          <w:bCs/>
+        </w:rPr>
+        <w:t>)</w:t>
+      </w:r>
+      <w:r>
+        <w:rPr>
+          <w:b w:val="0"/>
+          <w:bCs/>
+        </w:rPr>
+        <w:t>,</w:t>
+      </w:r>
+      <w:r>
+        <w:rPr>
+          <w:b w:val="0"/>
+          <w:bCs/>
+        </w:rPr>
+        <w:t xml:space="preserve"> </w:t>
+      </w:r>
+      <w:r>
+        <w:rPr>
+          <w:b w:val="0"/>
+          <w:bCs/>
+        </w:rPr>
+        <w:t xml:space="preserve">and </w:t>
+      </w:r>
+      <w:r>
+        <w:rPr>
+          <w:b w:val="0"/>
+          <w:bCs/>
+        </w:rPr>
+        <w:t xml:space="preserve">unbalanced random forest (RF Reg.) </w:t>
+      </w:r>
+      <w:r>
+        <w:rPr>
+          <w:b w:val="0"/>
+          <w:bCs/>
+        </w:rPr>
+        <w:t xml:space="preserve"> all produced all negative predictions, equaling the Baseline model in every measure </w:t>
+      </w:r>
+      <w:r>
+        <w:rPr>
+          <w:b w:val="0"/>
+          <w:bCs/>
+          <w:highlight w:val="yellow"/>
+        </w:rPr>
+        <w:t>(Table X.X)</w:t>
+      </w:r>
+      <w:r>
+        <w:rPr>
+          <w:b w:val="0"/>
+          <w:bCs/>
+        </w:rPr>
+        <w:t>.</w:t>
+      </w:r>
+      <w:r>
+        <w:rPr>
+          <w:b w:val="0"/>
+          <w:bCs/>
+        </w:rPr>
+        <w:t xml:space="preserve"> </w:t>
+      </w:r>
+      <w:r>
+        <w:rPr>
+          <w:b w:val="0"/>
+          <w:bCs/>
+        </w:rPr>
+        <w:t xml:space="preserve">The </w:t>
+      </w:r>
+      <w:r>
+        <w:rPr>
+          <w:b w:val="0"/>
+          <w:bCs/>
+        </w:rPr>
+        <w:t xml:space="preserve">balanced random </w:t>
+      </w:r>
+      <w:r>
+        <w:rPr>
+          <w:b w:val="0"/>
+          <w:bCs/>
+        </w:rPr>
         <w:lastRenderedPageBreak/>
-        <w:t>The</w:t>
-      </w:r>
-      <w:r>
-        <w:rPr>
-          <w:b w:val="0"/>
-          <w:bCs/>
-        </w:rPr>
-        <w:t xml:space="preserve"> </w:t>
-      </w:r>
-      <w:r>
-        <w:rPr>
-          <w:b w:val="0"/>
-          <w:bCs/>
-        </w:rPr>
-        <w:t xml:space="preserve">models were evaluated with </w:t>
-      </w:r>
-      <w:r>
-        <w:rPr>
-          <w:b w:val="0"/>
-          <w:bCs/>
-        </w:rPr>
-        <w:t xml:space="preserve">accuracy, </w:t>
-      </w:r>
-      <w:r>
-        <w:rPr>
-          <w:b w:val="0"/>
-          <w:bCs/>
-        </w:rPr>
-        <w:t xml:space="preserve">sensitivity, specificity, precision, </w:t>
-      </w:r>
-      <w:r>
-        <w:rPr>
-          <w:b w:val="0"/>
-          <w:bCs/>
-        </w:rPr>
-        <w:t>and F1 score</w:t>
-      </w:r>
-      <w:r>
-        <w:rPr>
-          <w:b w:val="0"/>
-          <w:bCs/>
-        </w:rPr>
-        <w:t xml:space="preserve"> </w:t>
-      </w:r>
-      <w:r>
-        <w:rPr>
-          <w:b w:val="0"/>
-          <w:bCs/>
-        </w:rPr>
-        <w:t>against a baseline all</w:t>
-      </w:r>
-      <w:r>
-        <w:rPr>
-          <w:b w:val="0"/>
-          <w:bCs/>
-        </w:rPr>
-        <w:t>-</w:t>
-      </w:r>
-      <w:r>
-        <w:rPr>
-          <w:b w:val="0"/>
-          <w:bCs/>
-        </w:rPr>
-        <w:t>negative model</w:t>
-      </w:r>
-      <w:r>
-        <w:rPr>
-          <w:b w:val="0"/>
-          <w:bCs/>
-        </w:rPr>
-        <w:t>.</w:t>
-      </w:r>
-      <w:r>
-        <w:rPr>
-          <w:b w:val="0"/>
-          <w:bCs/>
-        </w:rPr>
-        <w:t xml:space="preserve"> The </w:t>
-      </w:r>
-      <w:r>
-        <w:rPr>
-          <w:b w:val="0"/>
-          <w:bCs/>
-        </w:rPr>
-        <w:t>unbalanced</w:t>
-      </w:r>
-      <w:r>
-        <w:rPr>
-          <w:b w:val="0"/>
-          <w:bCs/>
-        </w:rPr>
-        <w:t xml:space="preserve"> </w:t>
-      </w:r>
-      <w:r>
-        <w:rPr>
-          <w:b w:val="0"/>
-          <w:bCs/>
-        </w:rPr>
-        <w:t>a</w:t>
-      </w:r>
-      <w:r>
-        <w:rPr>
-          <w:b w:val="0"/>
-          <w:bCs/>
-        </w:rPr>
-        <w:t>rtificial neural network</w:t>
-      </w:r>
-      <w:r>
-        <w:rPr>
-          <w:b w:val="0"/>
-          <w:bCs/>
-        </w:rPr>
-        <w:t xml:space="preserve"> (ANN</w:t>
-      </w:r>
-      <w:r>
-        <w:rPr>
-          <w:b w:val="0"/>
-          <w:bCs/>
-        </w:rPr>
-        <w:t xml:space="preserve"> Reg.</w:t>
-      </w:r>
-      <w:r>
-        <w:rPr>
-          <w:b w:val="0"/>
-          <w:bCs/>
-        </w:rPr>
-        <w:t>)</w:t>
+        <w:t xml:space="preserve">forest (RF Bal.) </w:t>
+      </w:r>
+      <w:r>
+        <w:rPr>
+          <w:b w:val="0"/>
+          <w:bCs/>
+        </w:rPr>
+        <w:t>model generated the second-</w:t>
+      </w:r>
+      <w:r>
+        <w:rPr>
+          <w:b w:val="0"/>
+          <w:bCs/>
+        </w:rPr>
+        <w:t>highest accuracy rate of approximately 95%</w:t>
       </w:r>
       <w:r>
         <w:rPr>
@@ -1895,104 +3089,6 @@
           <w:b w:val="0"/>
           <w:bCs/>
         </w:rPr>
-        <w:t xml:space="preserve"> unbalanced and standardized artificial neural network (ANN Z</w:t>
-      </w:r>
-      <w:r>
-        <w:rPr>
-          <w:b w:val="0"/>
-          <w:bCs/>
-        </w:rPr>
-        <w:t>)</w:t>
-      </w:r>
-      <w:r>
-        <w:rPr>
-          <w:b w:val="0"/>
-          <w:bCs/>
-        </w:rPr>
-        <w:t>,</w:t>
-      </w:r>
-      <w:r>
-        <w:rPr>
-          <w:b w:val="0"/>
-          <w:bCs/>
-        </w:rPr>
-        <w:t xml:space="preserve"> </w:t>
-      </w:r>
-      <w:r>
-        <w:rPr>
-          <w:b w:val="0"/>
-          <w:bCs/>
-        </w:rPr>
-        <w:t xml:space="preserve">and </w:t>
-      </w:r>
-      <w:r>
-        <w:rPr>
-          <w:b w:val="0"/>
-          <w:bCs/>
-        </w:rPr>
-        <w:t xml:space="preserve">unbalanced random forest (RF Reg.) </w:t>
-      </w:r>
-      <w:r>
-        <w:rPr>
-          <w:b w:val="0"/>
-          <w:bCs/>
-        </w:rPr>
-        <w:t xml:space="preserve"> all produced all negative predictions, equaling the Baseline model in every measure (Table X.X)</w:t>
-      </w:r>
-      <w:r>
-        <w:rPr>
-          <w:b w:val="0"/>
-          <w:bCs/>
-        </w:rPr>
-        <w:t>.</w:t>
-      </w:r>
-      <w:r>
-        <w:rPr>
-          <w:b w:val="0"/>
-          <w:bCs/>
-        </w:rPr>
-        <w:t xml:space="preserve"> </w:t>
-      </w:r>
-      <w:r>
-        <w:rPr>
-          <w:b w:val="0"/>
-          <w:bCs/>
-        </w:rPr>
-        <w:t xml:space="preserve">The </w:t>
-      </w:r>
-      <w:r>
-        <w:rPr>
-          <w:b w:val="0"/>
-          <w:bCs/>
-        </w:rPr>
-        <w:t xml:space="preserve">balanced random forest (RF Bal.) </w:t>
-      </w:r>
-      <w:r>
-        <w:rPr>
-          <w:b w:val="0"/>
-          <w:bCs/>
-        </w:rPr>
-        <w:t>model generated the second-</w:t>
-      </w:r>
-      <w:r>
-        <w:rPr>
-          <w:b w:val="0"/>
-          <w:bCs/>
-        </w:rPr>
-        <w:t>highest accuracy rate of approximately 95%</w:t>
-      </w:r>
-      <w:r>
-        <w:rPr>
-          <w:b w:val="0"/>
-          <w:bCs/>
-        </w:rPr>
-        <w:t>,</w:t>
-      </w:r>
-      <w:r>
-        <w:rPr>
-          <w:b w:val="0"/>
-          <w:bCs/>
-        </w:rPr>
         <w:t xml:space="preserve"> however, the model also did not predict any patients that </w:t>
       </w:r>
       <w:proofErr w:type="gramStart"/>
@@ -2018,7 +3114,7 @@
         </w:rPr>
         <w:t xml:space="preserve">. </w:t>
       </w:r>
-      <w:commentRangeStart w:id="0"/>
+      <w:commentRangeStart w:id="16"/>
       <w:r>
         <w:rPr>
           <w:b w:val="0"/>
@@ -2033,14 +3129,14 @@
         </w:rPr>
         <w:t>generated the highest proportion of predicted positives to actual positives</w:t>
       </w:r>
-      <w:commentRangeEnd w:id="0"/>
+      <w:commentRangeEnd w:id="16"/>
       <w:r>
         <w:rPr>
           <w:rStyle w:val="CommentReference"/>
           <w:rFonts w:ascii="Calibri" w:hAnsi="Calibri" w:cs="Arial"/>
           <w:b w:val="0"/>
         </w:rPr>
-        <w:commentReference w:id="0"/>
+        <w:commentReference w:id="16"/>
       </w:r>
       <w:r>
         <w:rPr>
@@ -2219,7 +3315,7 @@
           <w:bCs/>
         </w:rPr>
       </w:pPr>
-      <w:commentRangeStart w:id="1"/>
+      <w:commentRangeStart w:id="17"/>
       <w:r>
         <w:rPr>
           <w:b/>
@@ -2234,12 +3330,12 @@
         </w:rPr>
         <w:t xml:space="preserve"> and when evaluating the comparison table.</w:t>
       </w:r>
-      <w:commentRangeEnd w:id="1"/>
+      <w:commentRangeEnd w:id="17"/>
       <w:r>
         <w:rPr>
           <w:rStyle w:val="CommentReference"/>
         </w:rPr>
-        <w:commentReference w:id="1"/>
+        <w:commentReference w:id="17"/>
       </w:r>
     </w:p>
     <w:p>
@@ -4335,7 +5431,6 @@
                 <w:sz w:val="16"/>
                 <w:szCs w:val="16"/>
               </w:rPr>
-              <w:lastRenderedPageBreak/>
               <w:t>NB Gender</w:t>
             </w:r>
           </w:p>
@@ -4957,6 +6052,7 @@
           <w:noProof/>
           <w:shd w:val="clear" w:color="auto" w:fill="auto"/>
         </w:rPr>
+        <w:lastRenderedPageBreak/>
         <mc:AlternateContent>
           <mc:Choice Requires="wps">
             <w:drawing>
@@ -5112,7 +6208,7 @@
                     <pic:cNvPicPr/>
                   </pic:nvPicPr>
                   <pic:blipFill>
-                    <a:blip r:embed="rId14" cstate="print">
+                    <a:blip r:embed="rId15" cstate="print">
                       <a:extLst>
                         <a:ext uri="{28A0092B-C50C-407E-A947-70E740481C1C}">
                           <a14:useLocalDpi xmlns:a14="http://schemas.microsoft.com/office/drawing/2010/main" val="0"/>
@@ -5221,28 +6317,7 @@
                                 <w:sz w:val="18"/>
                                 <w:szCs w:val="18"/>
                               </w:rPr>
-                              <w:t>green</w:t>
-                            </w:r>
-                            <w:r>
-                              <w:rPr>
-                                <w:sz w:val="18"/>
-                                <w:szCs w:val="18"/>
-                              </w:rPr>
-                              <w:t xml:space="preserve"> performing </w:t>
-                            </w:r>
-                            <w:r>
-                              <w:rPr>
-                                <w:sz w:val="18"/>
-                                <w:szCs w:val="18"/>
-                              </w:rPr>
-                              <w:t>better</w:t>
-                            </w:r>
-                            <w:r>
-                              <w:rPr>
-                                <w:sz w:val="18"/>
-                                <w:szCs w:val="18"/>
-                              </w:rPr>
-                              <w:t>.</w:t>
+                              <w:t>green performing better.</w:t>
                             </w:r>
                           </w:p>
                         </w:txbxContent>
@@ -5305,28 +6380,7 @@
                           <w:sz w:val="18"/>
                           <w:szCs w:val="18"/>
                         </w:rPr>
-                        <w:t>green</w:t>
-                      </w:r>
-                      <w:r>
-                        <w:rPr>
-                          <w:sz w:val="18"/>
-                          <w:szCs w:val="18"/>
-                        </w:rPr>
-                        <w:t xml:space="preserve"> performing </w:t>
-                      </w:r>
-                      <w:r>
-                        <w:rPr>
-                          <w:sz w:val="18"/>
-                          <w:szCs w:val="18"/>
-                        </w:rPr>
-                        <w:t>better</w:t>
-                      </w:r>
-                      <w:r>
-                        <w:rPr>
-                          <w:sz w:val="18"/>
-                          <w:szCs w:val="18"/>
-                        </w:rPr>
-                        <w:t>.</w:t>
+                        <w:t>green performing better.</w:t>
                       </w:r>
                     </w:p>
                   </w:txbxContent>
@@ -5356,7 +6410,7 @@
                     <pic:cNvPicPr/>
                   </pic:nvPicPr>
                   <pic:blipFill>
-                    <a:blip r:embed="rId15">
+                    <a:blip r:embed="rId16">
                       <a:extLst>
                         <a:ext uri="{28A0092B-C50C-407E-A947-70E740481C1C}">
                           <a14:useLocalDpi xmlns:a14="http://schemas.microsoft.com/office/drawing/2010/main" val="0"/>
@@ -5412,59 +6466,66 @@
           <w:rFonts w:asciiTheme="minorHAnsi" w:hAnsiTheme="minorHAnsi" w:cstheme="minorHAnsi"/>
           <w:szCs w:val="22"/>
         </w:rPr>
+        <w:tab/>
+      </w:r>
+      <w:r>
+        <w:rPr>
+          <w:rFonts w:asciiTheme="minorHAnsi" w:hAnsiTheme="minorHAnsi" w:cstheme="minorHAnsi"/>
+          <w:szCs w:val="22"/>
+        </w:rPr>
+        <w:t xml:space="preserve">Our goal was to find a model with high accuracy and sensitivity to predict if a patient would have a stroke. </w:t>
+      </w:r>
+      <w:r>
+        <w:rPr>
+          <w:rFonts w:asciiTheme="minorHAnsi" w:hAnsiTheme="minorHAnsi" w:cstheme="minorHAnsi"/>
+          <w:szCs w:val="22"/>
+        </w:rPr>
+        <w:t xml:space="preserve">There are a few models that we would recommend based on the circumstances. If </w:t>
+      </w:r>
+      <w:r>
+        <w:rPr>
+          <w:rFonts w:asciiTheme="minorHAnsi" w:hAnsiTheme="minorHAnsi" w:cstheme="minorHAnsi"/>
+          <w:szCs w:val="22"/>
+        </w:rPr>
+        <w:t xml:space="preserve">we were solely focused on capturing the most people who would </w:t>
+      </w:r>
+      <w:proofErr w:type="gramStart"/>
+      <w:r>
+        <w:rPr>
+          <w:rFonts w:asciiTheme="minorHAnsi" w:hAnsiTheme="minorHAnsi" w:cstheme="minorHAnsi"/>
+          <w:szCs w:val="22"/>
+        </w:rPr>
+        <w:t>actually have</w:t>
+      </w:r>
+      <w:proofErr w:type="gramEnd"/>
+      <w:r>
+        <w:rPr>
+          <w:rFonts w:asciiTheme="minorHAnsi" w:hAnsiTheme="minorHAnsi" w:cstheme="minorHAnsi"/>
+          <w:szCs w:val="22"/>
+        </w:rPr>
+        <w:t xml:space="preserve"> a stroke, we would recommend the balanced, cost-sensitive CART (CART Cost Bal.) This model had the highest sensitivity</w:t>
+      </w:r>
+      <w:r>
+        <w:rPr>
+          <w:rFonts w:asciiTheme="minorHAnsi" w:hAnsiTheme="minorHAnsi" w:cstheme="minorHAnsi"/>
+          <w:szCs w:val="22"/>
+        </w:rPr>
+        <w:t>, however, it also struggled to correctly predict patients who would not have a stroke</w:t>
+      </w:r>
+      <w:r>
+        <w:rPr>
+          <w:rFonts w:asciiTheme="minorHAnsi" w:hAnsiTheme="minorHAnsi" w:cstheme="minorHAnsi"/>
+          <w:szCs w:val="22"/>
+        </w:rPr>
+        <w:t xml:space="preserve">, resulting in a poor accuracy </w:t>
+      </w:r>
+      <w:r>
+        <w:rPr>
+          <w:rFonts w:asciiTheme="minorHAnsi" w:hAnsiTheme="minorHAnsi" w:cstheme="minorHAnsi"/>
+          <w:szCs w:val="22"/>
+        </w:rPr>
         <w:lastRenderedPageBreak/>
-        <w:tab/>
-      </w:r>
-      <w:r>
-        <w:rPr>
-          <w:rFonts w:asciiTheme="minorHAnsi" w:hAnsiTheme="minorHAnsi" w:cstheme="minorHAnsi"/>
-          <w:szCs w:val="22"/>
-        </w:rPr>
-        <w:t xml:space="preserve">Our goal was to find a model with high accuracy and sensitivity to predict if a patient would have a stroke. </w:t>
-      </w:r>
-      <w:r>
-        <w:rPr>
-          <w:rFonts w:asciiTheme="minorHAnsi" w:hAnsiTheme="minorHAnsi" w:cstheme="minorHAnsi"/>
-          <w:szCs w:val="22"/>
-        </w:rPr>
-        <w:t xml:space="preserve">There are a few models that we would recommend based on the circumstances. If </w:t>
-      </w:r>
-      <w:r>
-        <w:rPr>
-          <w:rFonts w:asciiTheme="minorHAnsi" w:hAnsiTheme="minorHAnsi" w:cstheme="minorHAnsi"/>
-          <w:szCs w:val="22"/>
-        </w:rPr>
-        <w:t xml:space="preserve">we were solely focused on capturing the most people who would </w:t>
-      </w:r>
-      <w:proofErr w:type="gramStart"/>
-      <w:r>
-        <w:rPr>
-          <w:rFonts w:asciiTheme="minorHAnsi" w:hAnsiTheme="minorHAnsi" w:cstheme="minorHAnsi"/>
-          <w:szCs w:val="22"/>
-        </w:rPr>
-        <w:t>actually have</w:t>
-      </w:r>
-      <w:proofErr w:type="gramEnd"/>
-      <w:r>
-        <w:rPr>
-          <w:rFonts w:asciiTheme="minorHAnsi" w:hAnsiTheme="minorHAnsi" w:cstheme="minorHAnsi"/>
-          <w:szCs w:val="22"/>
-        </w:rPr>
-        <w:t xml:space="preserve"> a stroke, we would recommend the balanced, cost-sensitive CART (CART Cost Bal.) This model had the highest sensitivity</w:t>
-      </w:r>
-      <w:r>
-        <w:rPr>
-          <w:rFonts w:asciiTheme="minorHAnsi" w:hAnsiTheme="minorHAnsi" w:cstheme="minorHAnsi"/>
-          <w:szCs w:val="22"/>
-        </w:rPr>
-        <w:t>, however, it also struggled to correctly predict patients who would not have a stroke</w:t>
-      </w:r>
-      <w:r>
-        <w:rPr>
-          <w:rFonts w:asciiTheme="minorHAnsi" w:hAnsiTheme="minorHAnsi" w:cstheme="minorHAnsi"/>
-          <w:szCs w:val="22"/>
-        </w:rPr>
-        <w:t xml:space="preserve">, resulting in a poor accuracy (Figure </w:t>
+        <w:t xml:space="preserve">(Figure </w:t>
       </w:r>
       <w:proofErr w:type="spellStart"/>
       <w:r>
@@ -5933,7 +6994,6 @@
           <w:rFonts w:asciiTheme="minorHAnsi" w:hAnsiTheme="minorHAnsi" w:cstheme="minorHAnsi"/>
           <w:szCs w:val="22"/>
         </w:rPr>
-        <w:lastRenderedPageBreak/>
         <w:t>Palacios, F. S. (2021, January 26). Stroke prediction dataset. Kaggle. Retrieved April 14, 2022, from https://www.kaggle.com/datasets/fedesoriano/stroke-prediction-dataset</w:t>
       </w:r>
     </w:p>
@@ -6012,6 +7072,7 @@
           <w:rFonts w:asciiTheme="minorHAnsi" w:hAnsiTheme="minorHAnsi" w:cstheme="minorHAnsi"/>
           <w:szCs w:val="22"/>
         </w:rPr>
+        <w:lastRenderedPageBreak/>
         <w:t>R Core Team (2021). R: A language and environment for statistical computing. R Foundation for Statistical Computing, Vienna, Austria. URL https://www.R-project.org/.</w:t>
       </w:r>
     </w:p>
@@ -6075,7 +7136,7 @@
       </w:pPr>
     </w:p>
     <w:sectPr>
-      <w:headerReference w:type="default" r:id="rId16"/>
+      <w:headerReference w:type="default" r:id="rId17"/>
       <w:pgSz w:w="12240" w:h="15840"/>
       <w:pgMar w:top="1440" w:right="1440" w:bottom="1440" w:left="1440" w:header="720" w:footer="720" w:gutter="0"/>
       <w:cols w:space="720"/>
@@ -6087,7 +7148,7 @@
 
 <file path=word/comments.xml><?xml version="1.0" encoding="utf-8"?>
 <w:comments xmlns:wpc="http://schemas.microsoft.com/office/word/2010/wordprocessingCanvas" xmlns:cx="http://schemas.microsoft.com/office/drawing/2014/chartex" xmlns:cx1="http://schemas.microsoft.com/office/drawing/2015/9/8/chartex" xmlns:cx2="http://schemas.microsoft.com/office/drawing/2015/10/21/chartex" xmlns:cx3="http://schemas.microsoft.com/office/drawing/2016/5/9/chartex" xmlns:cx4="http://schemas.microsoft.com/office/drawing/2016/5/10/chartex" xmlns:cx5="http://schemas.microsoft.com/office/drawing/2016/5/11/chartex" xmlns:cx6="http://schemas.microsoft.com/office/drawing/2016/5/12/chartex" xmlns:cx7="http://schemas.microsoft.com/office/drawing/2016/5/13/chartex" xmlns:cx8="http://schemas.microsoft.com/office/drawing/2016/5/14/chartex" xmlns:mc="http://schemas.openxmlformats.org/markup-compatibility/2006" xmlns:aink="http://schemas.microsoft.com/office/drawing/2016/ink" xmlns:am3d="http://schemas.microsoft.com/office/drawing/2017/model3d" xmlns:o="urn:schemas-microsoft-com:office:office" xmlns:r="http://schemas.openxmlformats.org/officeDocument/2006/relationships" xmlns:m="http://schemas.openxmlformats.org/officeDocument/2006/math" xmlns:v="urn:schemas-microsoft-com:vml" xmlns:wp14="http://schemas.microsoft.com/office/word/2010/wordprocessingDrawing" xmlns:wp="http://schemas.openxmlformats.org/drawingml/2006/wordprocessingDrawing" xmlns:w10="urn:schemas-microsoft-com:office:word" xmlns:w="http://schemas.openxmlformats.org/wordprocessingml/2006/main" xmlns:w14="http://schemas.microsoft.com/office/word/2010/wordml" xmlns:w15="http://schemas.microsoft.com/office/word/2012/wordml" xmlns:w16cex="http://schemas.microsoft.com/office/word/2018/wordml/cex" xmlns:w16cid="http://schemas.microsoft.com/office/word/2016/wordml/cid" xmlns:w16="http://schemas.microsoft.com/office/word/2018/wordml" xmlns:w16sdtdh="http://schemas.microsoft.com/office/word/2020/wordml/sdtdatahash" xmlns:w16se="http://schemas.microsoft.com/office/word/2015/wordml/symex" xmlns:wpg="http://schemas.microsoft.com/office/word/2010/wordprocessingGroup" xmlns:wpi="http://schemas.microsoft.com/office/word/2010/wordprocessingInk" xmlns:wne="http://schemas.microsoft.com/office/word/2006/wordml" xmlns:wps="http://schemas.microsoft.com/office/word/2010/wordprocessingShape" mc:Ignorable="w14 w15 w16se w16cid w16 w16cex w16sdtdh wp14">
-  <w:comment w:id="0" w:author="Hunter Blum" w:date="2022-04-15T14:28:00Z" w:initials="HB">
+  <w:comment w:id="0" w:author="Benjamin Judd Earnest" w:date="2022-04-16T14:53:00Z" w:initials="BJE">
     <w:p>
       <w:pPr>
         <w:pStyle w:val="CommentText"/>
@@ -6099,11 +7160,54 @@
         <w:annotationRef/>
       </w:r>
       <w:r>
+        <w:t>Added another disclaimer on the limitations of the predictive models.</w:t>
+      </w:r>
+    </w:p>
+  </w:comment>
+  <w:comment w:id="9" w:author="Benjamin Judd Earnest" w:date="2022-04-16T14:58:00Z" w:initials="BJE">
+    <w:p>
+      <w:pPr>
+        <w:pStyle w:val="CommentText"/>
+      </w:pPr>
+      <w:r>
+        <w:rPr>
+          <w:rStyle w:val="CommentReference"/>
+        </w:rPr>
+        <w:annotationRef/>
+      </w:r>
+      <w:r>
+        <w:t xml:space="preserve">This got a little disconnected.  </w:t>
+      </w:r>
+      <w:r>
+        <w:t xml:space="preserve">I think it’s </w:t>
+      </w:r>
+      <w:proofErr w:type="gramStart"/>
+      <w:r>
+        <w:t>Andrew’s, if</w:t>
+      </w:r>
+      <w:proofErr w:type="gramEnd"/>
+      <w:r>
+        <w:t xml:space="preserve"> he can update.</w:t>
+      </w:r>
+    </w:p>
+  </w:comment>
+  <w:comment w:id="16" w:author="Hunter Blum" w:date="2022-04-15T12:28:00Z" w:initials="HB">
+    <w:p>
+      <w:pPr>
+        <w:pStyle w:val="CommentText"/>
+      </w:pPr>
+      <w:r>
+        <w:rPr>
+          <w:rStyle w:val="CommentReference"/>
+        </w:rPr>
+        <w:annotationRef/>
+      </w:r>
+      <w:r>
         <w:t>Unsure what this means may need to be reworded.</w:t>
       </w:r>
     </w:p>
   </w:comment>
-  <w:comment w:id="1" w:author="Hunter Blum" w:date="2022-04-16T14:59:00Z" w:initials="HB">
+  <w:comment w:id="17" w:author="Hunter Blum" w:date="2022-04-16T12:59:00Z" w:initials="HB">
     <w:p>
       <w:pPr>
         <w:pStyle w:val="CommentText"/>
@@ -6124,6 +7228,8 @@
 
 <file path=word/commentsExtended.xml><?xml version="1.0" encoding="utf-8"?>
 <w15:commentsEx xmlns:wpc="http://schemas.microsoft.com/office/word/2010/wordprocessingCanvas" xmlns:cx="http://schemas.microsoft.com/office/drawing/2014/chartex" xmlns:cx1="http://schemas.microsoft.com/office/drawing/2015/9/8/chartex" xmlns:cx2="http://schemas.microsoft.com/office/drawing/2015/10/21/chartex" xmlns:cx3="http://schemas.microsoft.com/office/drawing/2016/5/9/chartex" xmlns:cx4="http://schemas.microsoft.com/office/drawing/2016/5/10/chartex" xmlns:cx5="http://schemas.microsoft.com/office/drawing/2016/5/11/chartex" xmlns:cx6="http://schemas.microsoft.com/office/drawing/2016/5/12/chartex" xmlns:cx7="http://schemas.microsoft.com/office/drawing/2016/5/13/chartex" xmlns:cx8="http://schemas.microsoft.com/office/drawing/2016/5/14/chartex" xmlns:mc="http://schemas.openxmlformats.org/markup-compatibility/2006" xmlns:aink="http://schemas.microsoft.com/office/drawing/2016/ink" xmlns:am3d="http://schemas.microsoft.com/office/drawing/2017/model3d" xmlns:o="urn:schemas-microsoft-com:office:office" xmlns:r="http://schemas.openxmlformats.org/officeDocument/2006/relationships" xmlns:m="http://schemas.openxmlformats.org/officeDocument/2006/math" xmlns:v="urn:schemas-microsoft-com:vml" xmlns:wp14="http://schemas.microsoft.com/office/word/2010/wordprocessingDrawing" xmlns:wp="http://schemas.openxmlformats.org/drawingml/2006/wordprocessingDrawing" xmlns:w10="urn:schemas-microsoft-com:office:word" xmlns:w="http://schemas.openxmlformats.org/wordprocessingml/2006/main" xmlns:w14="http://schemas.microsoft.com/office/word/2010/wordml" xmlns:w15="http://schemas.microsoft.com/office/word/2012/wordml" xmlns:w16cex="http://schemas.microsoft.com/office/word/2018/wordml/cex" xmlns:w16cid="http://schemas.microsoft.com/office/word/2016/wordml/cid" xmlns:w16="http://schemas.microsoft.com/office/word/2018/wordml" xmlns:w16sdtdh="http://schemas.microsoft.com/office/word/2020/wordml/sdtdatahash" xmlns:w16se="http://schemas.microsoft.com/office/word/2015/wordml/symex" xmlns:wpg="http://schemas.microsoft.com/office/word/2010/wordprocessingGroup" xmlns:wpi="http://schemas.microsoft.com/office/word/2010/wordprocessingInk" xmlns:wne="http://schemas.microsoft.com/office/word/2006/wordml" xmlns:wps="http://schemas.microsoft.com/office/word/2010/wordprocessingShape" mc:Ignorable="w14 w15 w16se w16cid w16 w16cex w16sdtdh wp14">
+  <w15:commentEx w15:paraId="32536FBE" w15:done="0"/>
+  <w15:commentEx w15:paraId="0F811983" w15:done="0"/>
   <w15:commentEx w15:paraId="65C75B85" w15:done="0"/>
   <w15:commentEx w15:paraId="1DE8F418" w15:done="0"/>
 </w15:commentsEx>
@@ -6131,6 +7237,8 @@
 
 <file path=word/commentsExtensible.xml><?xml version="1.0" encoding="utf-8"?>
 <w16cex:commentsExtensible xmlns:wpc="http://schemas.microsoft.com/office/word/2010/wordprocessingCanvas" xmlns:cx="http://schemas.microsoft.com/office/drawing/2014/chartex" xmlns:cx1="http://schemas.microsoft.com/office/drawing/2015/9/8/chartex" xmlns:cx2="http://schemas.microsoft.com/office/drawing/2015/10/21/chartex" xmlns:cx3="http://schemas.microsoft.com/office/drawing/2016/5/9/chartex" xmlns:cx4="http://schemas.microsoft.com/office/drawing/2016/5/10/chartex" xmlns:cx5="http://schemas.microsoft.com/office/drawing/2016/5/11/chartex" xmlns:cx6="http://schemas.microsoft.com/office/drawing/2016/5/12/chartex" xmlns:cx7="http://schemas.microsoft.com/office/drawing/2016/5/13/chartex" xmlns:cx8="http://schemas.microsoft.com/office/drawing/2016/5/14/chartex" xmlns:mc="http://schemas.openxmlformats.org/markup-compatibility/2006" xmlns:aink="http://schemas.microsoft.com/office/drawing/2016/ink" xmlns:am3d="http://schemas.microsoft.com/office/drawing/2017/model3d" xmlns:o="urn:schemas-microsoft-com:office:office" xmlns:r="http://schemas.openxmlformats.org/officeDocument/2006/relationships" xmlns:m="http://schemas.openxmlformats.org/officeDocument/2006/math" xmlns:v="urn:schemas-microsoft-com:vml" xmlns:wp14="http://schemas.microsoft.com/office/word/2010/wordprocessingDrawing" xmlns:wp="http://schemas.openxmlformats.org/drawingml/2006/wordprocessingDrawing" xmlns:w10="urn:schemas-microsoft-com:office:word" xmlns:w="http://schemas.openxmlformats.org/wordprocessingml/2006/main" xmlns:w14="http://schemas.microsoft.com/office/word/2010/wordml" xmlns:w15="http://schemas.microsoft.com/office/word/2012/wordml" xmlns:w16cex="http://schemas.microsoft.com/office/word/2018/wordml/cex" xmlns:w16cid="http://schemas.microsoft.com/office/word/2016/wordml/cid" xmlns:w16="http://schemas.microsoft.com/office/word/2018/wordml" xmlns:w16sdtdh="http://schemas.microsoft.com/office/word/2020/wordml/sdtdatahash" xmlns:w16se="http://schemas.microsoft.com/office/word/2015/wordml/symex" xmlns:wpg="http://schemas.microsoft.com/office/word/2010/wordprocessingGroup" xmlns:wpi="http://schemas.microsoft.com/office/word/2010/wordprocessingInk" xmlns:wne="http://schemas.microsoft.com/office/word/2006/wordml" xmlns:wps="http://schemas.microsoft.com/office/word/2010/wordprocessingShape" mc:Ignorable="w14 w15 w16se w16cid w16 w16cex w16sdtdh wp14">
+  <w16cex:commentExtensible w16cex:durableId="260556CE" w16cex:dateUtc="2022-04-16T21:53:00Z"/>
+  <w16cex:commentExtensible w16cex:durableId="26055817" w16cex:dateUtc="2022-04-16T21:58:00Z"/>
   <w16cex:commentExtensible w16cex:durableId="2603FF86" w16cex:dateUtc="2022-04-15T19:28:00Z"/>
   <w16cex:commentExtensible w16cex:durableId="2605583C" w16cex:dateUtc="2022-04-16T19:59:00Z"/>
 </w16cex:commentsExtensible>
@@ -6138,6 +7246,8 @@
 
 <file path=word/commentsIds.xml><?xml version="1.0" encoding="utf-8"?>
 <w16cid:commentsIds xmlns:wpc="http://schemas.microsoft.com/office/word/2010/wordprocessingCanvas" xmlns:cx="http://schemas.microsoft.com/office/drawing/2014/chartex" xmlns:cx1="http://schemas.microsoft.com/office/drawing/2015/9/8/chartex" xmlns:cx2="http://schemas.microsoft.com/office/drawing/2015/10/21/chartex" xmlns:cx3="http://schemas.microsoft.com/office/drawing/2016/5/9/chartex" xmlns:cx4="http://schemas.microsoft.com/office/drawing/2016/5/10/chartex" xmlns:cx5="http://schemas.microsoft.com/office/drawing/2016/5/11/chartex" xmlns:cx6="http://schemas.microsoft.com/office/drawing/2016/5/12/chartex" xmlns:cx7="http://schemas.microsoft.com/office/drawing/2016/5/13/chartex" xmlns:cx8="http://schemas.microsoft.com/office/drawing/2016/5/14/chartex" xmlns:mc="http://schemas.openxmlformats.org/markup-compatibility/2006" xmlns:aink="http://schemas.microsoft.com/office/drawing/2016/ink" xmlns:am3d="http://schemas.microsoft.com/office/drawing/2017/model3d" xmlns:o="urn:schemas-microsoft-com:office:office" xmlns:r="http://schemas.openxmlformats.org/officeDocument/2006/relationships" xmlns:m="http://schemas.openxmlformats.org/officeDocument/2006/math" xmlns:v="urn:schemas-microsoft-com:vml" xmlns:wp14="http://schemas.microsoft.com/office/word/2010/wordprocessingDrawing" xmlns:wp="http://schemas.openxmlformats.org/drawingml/2006/wordprocessingDrawing" xmlns:w10="urn:schemas-microsoft-com:office:word" xmlns:w="http://schemas.openxmlformats.org/wordprocessingml/2006/main" xmlns:w14="http://schemas.microsoft.com/office/word/2010/wordml" xmlns:w15="http://schemas.microsoft.com/office/word/2012/wordml" xmlns:w16cex="http://schemas.microsoft.com/office/word/2018/wordml/cex" xmlns:w16cid="http://schemas.microsoft.com/office/word/2016/wordml/cid" xmlns:w16="http://schemas.microsoft.com/office/word/2018/wordml" xmlns:w16sdtdh="http://schemas.microsoft.com/office/word/2020/wordml/sdtdatahash" xmlns:w16se="http://schemas.microsoft.com/office/word/2015/wordml/symex" xmlns:wpg="http://schemas.microsoft.com/office/word/2010/wordprocessingGroup" xmlns:wpi="http://schemas.microsoft.com/office/word/2010/wordprocessingInk" xmlns:wne="http://schemas.microsoft.com/office/word/2006/wordml" xmlns:wps="http://schemas.microsoft.com/office/word/2010/wordprocessingShape" mc:Ignorable="w14 w15 w16se w16cid w16 w16cex w16sdtdh wp14">
+  <w16cid:commentId w16cid:paraId="32536FBE" w16cid:durableId="260556CE"/>
+  <w16cid:commentId w16cid:paraId="0F811983" w16cid:durableId="26055817"/>
   <w16cid:commentId w16cid:paraId="65C75B85" w16cid:durableId="2603FF86"/>
   <w16cid:commentId w16cid:paraId="1DE8F418" w16cid:durableId="2605583C"/>
 </w16cid:commentsIds>
@@ -6453,6 +7563,9 @@
 
 <file path=word/people.xml><?xml version="1.0" encoding="utf-8"?>
 <w15:people xmlns:wpc="http://schemas.microsoft.com/office/word/2010/wordprocessingCanvas" xmlns:cx="http://schemas.microsoft.com/office/drawing/2014/chartex" xmlns:cx1="http://schemas.microsoft.com/office/drawing/2015/9/8/chartex" xmlns:cx2="http://schemas.microsoft.com/office/drawing/2015/10/21/chartex" xmlns:cx3="http://schemas.microsoft.com/office/drawing/2016/5/9/chartex" xmlns:cx4="http://schemas.microsoft.com/office/drawing/2016/5/10/chartex" xmlns:cx5="http://schemas.microsoft.com/office/drawing/2016/5/11/chartex" xmlns:cx6="http://schemas.microsoft.com/office/drawing/2016/5/12/chartex" xmlns:cx7="http://schemas.microsoft.com/office/drawing/2016/5/13/chartex" xmlns:cx8="http://schemas.microsoft.com/office/drawing/2016/5/14/chartex" xmlns:mc="http://schemas.openxmlformats.org/markup-compatibility/2006" xmlns:aink="http://schemas.microsoft.com/office/drawing/2016/ink" xmlns:am3d="http://schemas.microsoft.com/office/drawing/2017/model3d" xmlns:o="urn:schemas-microsoft-com:office:office" xmlns:r="http://schemas.openxmlformats.org/officeDocument/2006/relationships" xmlns:m="http://schemas.openxmlformats.org/officeDocument/2006/math" xmlns:v="urn:schemas-microsoft-com:vml" xmlns:wp14="http://schemas.microsoft.com/office/word/2010/wordprocessingDrawing" xmlns:wp="http://schemas.openxmlformats.org/drawingml/2006/wordprocessingDrawing" xmlns:w10="urn:schemas-microsoft-com:office:word" xmlns:w="http://schemas.openxmlformats.org/wordprocessingml/2006/main" xmlns:w14="http://schemas.microsoft.com/office/word/2010/wordml" xmlns:w15="http://schemas.microsoft.com/office/word/2012/wordml" xmlns:w16cex="http://schemas.microsoft.com/office/word/2018/wordml/cex" xmlns:w16cid="http://schemas.microsoft.com/office/word/2016/wordml/cid" xmlns:w16="http://schemas.microsoft.com/office/word/2018/wordml" xmlns:w16sdtdh="http://schemas.microsoft.com/office/word/2020/wordml/sdtdatahash" xmlns:w16se="http://schemas.microsoft.com/office/word/2015/wordml/symex" xmlns:wpg="http://schemas.microsoft.com/office/word/2010/wordprocessingGroup" xmlns:wpi="http://schemas.microsoft.com/office/word/2010/wordprocessingInk" xmlns:wne="http://schemas.microsoft.com/office/word/2006/wordml" xmlns:wps="http://schemas.microsoft.com/office/word/2010/wordprocessingShape" mc:Ignorable="w14 w15 w16se w16cid w16 w16cex w16sdtdh wp14">
+  <w15:person w15:author="Benjamin Judd Earnest">
+    <w15:presenceInfo w15:providerId="None" w15:userId="Benjamin Judd Earnest"/>
+  </w15:person>
   <w15:person w15:author="Hunter Blum">
     <w15:presenceInfo w15:providerId="Windows Live" w15:userId="39d5ff52b6c034ed"/>
   </w15:person>
